--- a/lab1/210_Иванченко_Лаб1.docx
+++ b/lab1/210_Иванченко_Лаб1.docx
@@ -985,6 +985,7 @@
         </w:rPr>
         <w:t xml:space="preserve"> </w:t>
       </w:r>
+      <w:proofErr w:type="gramStart"/>
       <w:r>
         <w:rPr>
           <w:sz w:val="24"/>
@@ -1000,6 +1001,7 @@
         </w:rPr>
         <w:t>(</w:t>
       </w:r>
+      <w:proofErr w:type="gramEnd"/>
       <w:r>
         <w:rPr>
           <w:sz w:val="24"/>
@@ -1171,13 +1173,23 @@
         </w:rPr>
         <w:t xml:space="preserve"> </w:t>
       </w:r>
-      <w:r>
-        <w:rPr>
-          <w:sz w:val="24"/>
-          <w:szCs w:val="24"/>
-          <w:lang w:val="en-US"/>
-        </w:rPr>
-        <w:t xml:space="preserve">write(int </w:t>
+      <w:proofErr w:type="gramStart"/>
+      <w:r>
+        <w:rPr>
+          <w:sz w:val="24"/>
+          <w:szCs w:val="24"/>
+          <w:lang w:val="en-US"/>
+        </w:rPr>
+        <w:t>write(</w:t>
+      </w:r>
+      <w:proofErr w:type="gramEnd"/>
+      <w:r>
+        <w:rPr>
+          <w:sz w:val="24"/>
+          <w:szCs w:val="24"/>
+          <w:lang w:val="en-US"/>
+        </w:rPr>
+        <w:t xml:space="preserve">int </w:t>
       </w:r>
       <w:proofErr w:type="spellStart"/>
       <w:r>
@@ -1320,6 +1332,7 @@
         </w:rPr>
         <w:t xml:space="preserve"> </w:t>
       </w:r>
+      <w:proofErr w:type="gramStart"/>
       <w:r>
         <w:rPr>
           <w:sz w:val="24"/>
@@ -1335,6 +1348,7 @@
         </w:rPr>
         <w:t>(</w:t>
       </w:r>
+      <w:proofErr w:type="gramEnd"/>
       <w:r>
         <w:rPr>
           <w:sz w:val="24"/>
@@ -1595,6 +1609,7 @@
         </w:rPr>
         <w:t xml:space="preserve"> </w:t>
       </w:r>
+      <w:proofErr w:type="gramStart"/>
       <w:r>
         <w:rPr>
           <w:sz w:val="24"/>
@@ -1610,6 +1625,7 @@
         </w:rPr>
         <w:t>(</w:t>
       </w:r>
+      <w:proofErr w:type="gramEnd"/>
       <w:r>
         <w:rPr>
           <w:sz w:val="24"/>
@@ -1848,6 +1864,7 @@
         </w:rPr>
         <w:t xml:space="preserve"> </w:t>
       </w:r>
+      <w:proofErr w:type="gramStart"/>
       <w:r>
         <w:rPr>
           <w:sz w:val="24"/>
@@ -1863,6 +1880,7 @@
         </w:rPr>
         <w:t>(</w:t>
       </w:r>
+      <w:proofErr w:type="gramEnd"/>
       <w:r>
         <w:rPr>
           <w:sz w:val="24"/>
@@ -1987,6 +2005,7 @@
         </w:rPr>
         <w:t xml:space="preserve"> </w:t>
       </w:r>
+      <w:proofErr w:type="gramStart"/>
       <w:r>
         <w:rPr>
           <w:sz w:val="24"/>
@@ -2002,6 +2021,7 @@
         </w:rPr>
         <w:t>(</w:t>
       </w:r>
+      <w:proofErr w:type="gramEnd"/>
       <w:r>
         <w:rPr>
           <w:sz w:val="24"/>
@@ -2081,7 +2101,6 @@
           <w:bCs/>
           <w:sz w:val="24"/>
           <w:szCs w:val="24"/>
-          <w:lang w:val="en-US"/>
         </w:rPr>
       </w:pPr>
       <w:proofErr w:type="spellStart"/>
@@ -2130,6 +2149,7 @@
         <w:t xml:space="preserve"> </w:t>
       </w:r>
       <w:proofErr w:type="spellStart"/>
+      <w:proofErr w:type="gramStart"/>
       <w:r>
         <w:rPr>
           <w:bCs/>
@@ -2149,6 +2169,7 @@
         <w:t>(</w:t>
       </w:r>
       <w:proofErr w:type="spellStart"/>
+      <w:proofErr w:type="gramEnd"/>
       <w:r>
         <w:rPr>
           <w:bCs/>
@@ -2488,18 +2509,17 @@
           <w:szCs w:val="24"/>
           <w:lang w:val="en-US"/>
         </w:rPr>
-        <w:t>i</w:t>
+        <w:t>int</w:t>
       </w:r>
       <w:r>
         <w:rPr>
           <w:bCs/>
           <w:sz w:val="24"/>
           <w:szCs w:val="24"/>
-          <w:lang w:val="en-US"/>
-        </w:rPr>
-        <w:t>nt kill(</w:t>
-      </w:r>
-      <w:proofErr w:type="spellStart"/>
+        </w:rPr>
+        <w:t xml:space="preserve"> </w:t>
+      </w:r>
+      <w:proofErr w:type="gramStart"/>
       <w:r>
         <w:rPr>
           <w:bCs/>
@@ -2507,15 +2527,50 @@
           <w:szCs w:val="24"/>
           <w:lang w:val="en-US"/>
         </w:rPr>
-        <w:t>pid_t</w:t>
-      </w:r>
-      <w:proofErr w:type="spellEnd"/>
+        <w:t>kill</w:t>
+      </w:r>
       <w:r>
         <w:rPr>
           <w:bCs/>
           <w:sz w:val="24"/>
           <w:szCs w:val="24"/>
-          <w:lang w:val="en-US"/>
+        </w:rPr>
+        <w:t>(</w:t>
+      </w:r>
+      <w:proofErr w:type="spellStart"/>
+      <w:proofErr w:type="gramEnd"/>
+      <w:r>
+        <w:rPr>
+          <w:bCs/>
+          <w:sz w:val="24"/>
+          <w:szCs w:val="24"/>
+          <w:lang w:val="en-US"/>
+        </w:rPr>
+        <w:t>pid</w:t>
+      </w:r>
+      <w:proofErr w:type="spellEnd"/>
+      <w:r>
+        <w:rPr>
+          <w:bCs/>
+          <w:sz w:val="24"/>
+          <w:szCs w:val="24"/>
+        </w:rPr>
+        <w:t>_</w:t>
+      </w:r>
+      <w:r>
+        <w:rPr>
+          <w:bCs/>
+          <w:sz w:val="24"/>
+          <w:szCs w:val="24"/>
+          <w:lang w:val="en-US"/>
+        </w:rPr>
+        <w:t>t</w:t>
+      </w:r>
+      <w:r>
+        <w:rPr>
+          <w:bCs/>
+          <w:sz w:val="24"/>
+          <w:szCs w:val="24"/>
         </w:rPr>
         <w:t xml:space="preserve"> </w:t>
       </w:r>
@@ -2535,9 +2590,8 @@
           <w:bCs/>
           <w:sz w:val="24"/>
           <w:szCs w:val="24"/>
-          <w:lang w:val="en-US"/>
-        </w:rPr>
-        <w:t>, int sig)</w:t>
+        </w:rPr>
+        <w:t xml:space="preserve">, </w:t>
       </w:r>
       <w:r>
         <w:rPr>
@@ -2546,6 +2600,39 @@
           <w:szCs w:val="24"/>
           <w:lang w:val="en-US"/>
         </w:rPr>
+        <w:t>int</w:t>
+      </w:r>
+      <w:r>
+        <w:rPr>
+          <w:bCs/>
+          <w:sz w:val="24"/>
+          <w:szCs w:val="24"/>
+        </w:rPr>
+        <w:t xml:space="preserve"> </w:t>
+      </w:r>
+      <w:r>
+        <w:rPr>
+          <w:bCs/>
+          <w:sz w:val="24"/>
+          <w:szCs w:val="24"/>
+          <w:lang w:val="en-US"/>
+        </w:rPr>
+        <w:t>sig</w:t>
+      </w:r>
+      <w:r>
+        <w:rPr>
+          <w:bCs/>
+          <w:sz w:val="24"/>
+          <w:szCs w:val="24"/>
+        </w:rPr>
+        <w:t>)</w:t>
+      </w:r>
+      <w:r>
+        <w:rPr>
+          <w:bCs/>
+          <w:sz w:val="24"/>
+          <w:szCs w:val="24"/>
+        </w:rPr>
         <w:t xml:space="preserve"> – </w:t>
       </w:r>
       <w:r>
@@ -2561,7 +2648,6 @@
           <w:bCs/>
           <w:sz w:val="24"/>
           <w:szCs w:val="24"/>
-          <w:lang w:val="en-US"/>
         </w:rPr>
         <w:t xml:space="preserve"> </w:t>
       </w:r>
@@ -2578,7 +2664,6 @@
           <w:bCs/>
           <w:sz w:val="24"/>
           <w:szCs w:val="24"/>
-          <w:lang w:val="en-US"/>
         </w:rPr>
         <w:t xml:space="preserve"> </w:t>
       </w:r>
@@ -2598,7 +2683,6 @@
           <w:bCs/>
           <w:sz w:val="24"/>
           <w:szCs w:val="24"/>
-          <w:lang w:val="en-US"/>
         </w:rPr>
         <w:t xml:space="preserve"> </w:t>
       </w:r>
@@ -2615,7 +2699,6 @@
           <w:bCs/>
           <w:sz w:val="24"/>
           <w:szCs w:val="24"/>
-          <w:lang w:val="en-US"/>
         </w:rPr>
         <w:t xml:space="preserve"> </w:t>
       </w:r>
@@ -2632,9 +2715,25 @@
           <w:bCs/>
           <w:sz w:val="24"/>
           <w:szCs w:val="24"/>
-          <w:lang w:val="en-US"/>
-        </w:rPr>
-        <w:t xml:space="preserve"> sig.  </w:t>
+        </w:rPr>
+        <w:t xml:space="preserve"> </w:t>
+      </w:r>
+      <w:r>
+        <w:rPr>
+          <w:bCs/>
+          <w:sz w:val="24"/>
+          <w:szCs w:val="24"/>
+          <w:lang w:val="en-US"/>
+        </w:rPr>
+        <w:t>sig</w:t>
+      </w:r>
+      <w:r>
+        <w:rPr>
+          <w:bCs/>
+          <w:sz w:val="24"/>
+          <w:szCs w:val="24"/>
+        </w:rPr>
+        <w:t xml:space="preserve">.  </w:t>
       </w:r>
       <w:r>
         <w:rPr>
@@ -3148,11 +3247,7 @@
     <w:p>
       <w:pPr>
         <w:ind w:left="720" w:firstLine="0"/>
-        <w:rPr>
-          <w:lang w:val="en-US"/>
-        </w:rPr>
-      </w:pPr>
-      <w:proofErr w:type="spellStart"/>
+      </w:pPr>
       <w:r>
         <w:rPr>
           <w:b/>
@@ -3169,15 +3264,20 @@
           <w:sz w:val="24"/>
           <w:szCs w:val="24"/>
           <w:u w:val="single"/>
-          <w:lang w:val="en-US"/>
-        </w:rPr>
-        <w:t>.c</w:t>
-      </w:r>
-      <w:proofErr w:type="spellEnd"/>
-      <w:r>
-        <w:rPr>
-          <w:lang w:val="en-US"/>
-        </w:rPr>
+        </w:rPr>
+        <w:t>.</w:t>
+      </w:r>
+      <w:r>
+        <w:rPr>
+          <w:b/>
+          <w:sz w:val="24"/>
+          <w:szCs w:val="24"/>
+          <w:u w:val="single"/>
+          <w:lang w:val="en-US"/>
+        </w:rPr>
+        <w:t>c</w:t>
+      </w:r>
+      <w:r>
         <w:t xml:space="preserve"> </w:t>
       </w:r>
     </w:p>
@@ -3515,7 +3615,25 @@
           <w:sz w:val="22"/>
           <w:lang w:val="en-US"/>
         </w:rPr>
-        <w:t>int main()</w:t>
+        <w:t xml:space="preserve">int </w:t>
+      </w:r>
+      <w:proofErr w:type="gramStart"/>
+      <w:r>
+        <w:rPr>
+          <w:rFonts w:cs="Times New Roman"/>
+          <w:sz w:val="22"/>
+          <w:lang w:val="en-US"/>
+        </w:rPr>
+        <w:t>main(</w:t>
+      </w:r>
+      <w:proofErr w:type="gramEnd"/>
+      <w:r>
+        <w:rPr>
+          <w:rFonts w:cs="Times New Roman"/>
+          <w:sz w:val="22"/>
+          <w:lang w:val="en-US"/>
+        </w:rPr>
+        <w:t>)</w:t>
       </w:r>
     </w:p>
     <w:p>
@@ -3710,6 +3828,155 @@
           <w:sz w:val="22"/>
           <w:lang w:val="en-US"/>
         </w:rPr>
+        <w:t>p_</w:t>
+      </w:r>
+      <w:proofErr w:type="gramStart"/>
+      <w:r>
+        <w:rPr>
+          <w:rFonts w:cs="Times New Roman"/>
+          <w:sz w:val="22"/>
+          <w:lang w:val="en-US"/>
+        </w:rPr>
+        <w:t>childrens</w:t>
+      </w:r>
+      <w:proofErr w:type="spellEnd"/>
+      <w:r>
+        <w:rPr>
+          <w:rFonts w:cs="Times New Roman"/>
+          <w:sz w:val="22"/>
+          <w:lang w:val="en-US"/>
+        </w:rPr>
+        <w:t>[</w:t>
+      </w:r>
+      <w:proofErr w:type="gramEnd"/>
+      <w:r>
+        <w:rPr>
+          <w:rFonts w:cs="Times New Roman"/>
+          <w:sz w:val="22"/>
+          <w:lang w:val="en-US"/>
+        </w:rPr>
+        <w:t>2];</w:t>
+      </w:r>
+    </w:p>
+    <w:p>
+      <w:pPr>
+        <w:spacing w:after="0" w:line="240" w:lineRule="auto"/>
+        <w:ind w:left="0" w:right="0" w:firstLine="0"/>
+        <w:rPr>
+          <w:rFonts w:cs="Times New Roman"/>
+          <w:sz w:val="22"/>
+        </w:rPr>
+      </w:pPr>
+      <w:r>
+        <w:rPr>
+          <w:rFonts w:cs="Times New Roman"/>
+          <w:sz w:val="22"/>
+          <w:lang w:val="en-US"/>
+        </w:rPr>
+        <w:t xml:space="preserve">    pipe</w:t>
+      </w:r>
+      <w:r>
+        <w:rPr>
+          <w:rFonts w:cs="Times New Roman"/>
+          <w:sz w:val="22"/>
+        </w:rPr>
+        <w:t>(</w:t>
+      </w:r>
+      <w:r>
+        <w:rPr>
+          <w:rFonts w:cs="Times New Roman"/>
+          <w:sz w:val="22"/>
+          <w:lang w:val="en-US"/>
+        </w:rPr>
+        <w:t>p</w:t>
+      </w:r>
+      <w:r>
+        <w:rPr>
+          <w:rFonts w:cs="Times New Roman"/>
+          <w:sz w:val="22"/>
+        </w:rPr>
+        <w:t>1); // [1] - запись [0] - чтение</w:t>
+      </w:r>
+    </w:p>
+    <w:p>
+      <w:pPr>
+        <w:spacing w:after="0" w:line="240" w:lineRule="auto"/>
+        <w:ind w:left="0" w:right="0" w:firstLine="0"/>
+        <w:rPr>
+          <w:rFonts w:cs="Times New Roman"/>
+          <w:sz w:val="22"/>
+        </w:rPr>
+      </w:pPr>
+      <w:r>
+        <w:rPr>
+          <w:rFonts w:cs="Times New Roman"/>
+          <w:sz w:val="22"/>
+        </w:rPr>
+        <w:t xml:space="preserve">    </w:t>
+      </w:r>
+      <w:r>
+        <w:rPr>
+          <w:rFonts w:cs="Times New Roman"/>
+          <w:sz w:val="22"/>
+          <w:lang w:val="en-US"/>
+        </w:rPr>
+        <w:t>pipe</w:t>
+      </w:r>
+      <w:r>
+        <w:rPr>
+          <w:rFonts w:cs="Times New Roman"/>
+          <w:sz w:val="22"/>
+        </w:rPr>
+        <w:t>(</w:t>
+      </w:r>
+      <w:r>
+        <w:rPr>
+          <w:rFonts w:cs="Times New Roman"/>
+          <w:sz w:val="22"/>
+          <w:lang w:val="en-US"/>
+        </w:rPr>
+        <w:t>p</w:t>
+      </w:r>
+      <w:r>
+        <w:rPr>
+          <w:rFonts w:cs="Times New Roman"/>
+          <w:sz w:val="22"/>
+        </w:rPr>
+        <w:t>2);</w:t>
+      </w:r>
+    </w:p>
+    <w:p>
+      <w:pPr>
+        <w:spacing w:after="0" w:line="240" w:lineRule="auto"/>
+        <w:ind w:left="0" w:right="0" w:firstLine="0"/>
+        <w:rPr>
+          <w:rFonts w:cs="Times New Roman"/>
+          <w:sz w:val="22"/>
+          <w:lang w:val="en-US"/>
+        </w:rPr>
+      </w:pPr>
+      <w:r>
+        <w:rPr>
+          <w:rFonts w:cs="Times New Roman"/>
+          <w:sz w:val="22"/>
+        </w:rPr>
+        <w:t xml:space="preserve">    </w:t>
+      </w:r>
+      <w:r>
+        <w:rPr>
+          <w:rFonts w:cs="Times New Roman"/>
+          <w:sz w:val="22"/>
+          <w:lang w:val="en-US"/>
+        </w:rPr>
+        <w:t>pipe(</w:t>
+      </w:r>
+      <w:proofErr w:type="spellStart"/>
+      <w:r>
+        <w:rPr>
+          <w:rFonts w:cs="Times New Roman"/>
+          <w:sz w:val="22"/>
+          <w:lang w:val="en-US"/>
+        </w:rPr>
         <w:t>p_childrens</w:t>
       </w:r>
       <w:proofErr w:type="spellEnd"/>
@@ -3719,129 +3986,479 @@
           <w:sz w:val="22"/>
           <w:lang w:val="en-US"/>
         </w:rPr>
-        <w:t>[2];</w:t>
-      </w:r>
-    </w:p>
-    <w:p>
-      <w:pPr>
-        <w:spacing w:after="0" w:line="240" w:lineRule="auto"/>
-        <w:ind w:left="0" w:right="0" w:firstLine="0"/>
-        <w:rPr>
-          <w:rFonts w:cs="Times New Roman"/>
-          <w:sz w:val="22"/>
-        </w:rPr>
-      </w:pPr>
-      <w:r>
-        <w:rPr>
-          <w:rFonts w:cs="Times New Roman"/>
-          <w:sz w:val="22"/>
-          <w:lang w:val="en-US"/>
-        </w:rPr>
-        <w:t xml:space="preserve">    pipe</w:t>
-      </w:r>
-      <w:r>
-        <w:rPr>
-          <w:rFonts w:cs="Times New Roman"/>
-          <w:sz w:val="22"/>
+        <w:t>);</w:t>
+      </w:r>
+    </w:p>
+    <w:p>
+      <w:pPr>
+        <w:spacing w:after="0" w:line="240" w:lineRule="auto"/>
+        <w:ind w:left="0" w:right="0" w:firstLine="0"/>
+        <w:rPr>
+          <w:rFonts w:cs="Times New Roman"/>
+          <w:sz w:val="22"/>
+          <w:lang w:val="en-US"/>
+        </w:rPr>
+      </w:pPr>
+    </w:p>
+    <w:p>
+      <w:pPr>
+        <w:spacing w:after="0" w:line="240" w:lineRule="auto"/>
+        <w:ind w:left="0" w:right="0" w:firstLine="0"/>
+        <w:rPr>
+          <w:rFonts w:cs="Times New Roman"/>
+          <w:sz w:val="22"/>
+          <w:lang w:val="en-US"/>
+        </w:rPr>
+      </w:pPr>
+      <w:r>
+        <w:rPr>
+          <w:rFonts w:cs="Times New Roman"/>
+          <w:sz w:val="22"/>
+          <w:lang w:val="en-US"/>
+        </w:rPr>
+        <w:t xml:space="preserve">    </w:t>
+      </w:r>
+      <w:proofErr w:type="spellStart"/>
+      <w:r>
+        <w:rPr>
+          <w:rFonts w:cs="Times New Roman"/>
+          <w:sz w:val="22"/>
+          <w:lang w:val="en-US"/>
+        </w:rPr>
+        <w:t>pid_t</w:t>
+      </w:r>
+      <w:proofErr w:type="spellEnd"/>
+      <w:r>
+        <w:rPr>
+          <w:rFonts w:cs="Times New Roman"/>
+          <w:sz w:val="22"/>
+          <w:lang w:val="en-US"/>
+        </w:rPr>
+        <w:t xml:space="preserve"> child1 = </w:t>
+      </w:r>
+      <w:proofErr w:type="gramStart"/>
+      <w:r>
+        <w:rPr>
+          <w:rFonts w:cs="Times New Roman"/>
+          <w:sz w:val="22"/>
+          <w:lang w:val="en-US"/>
+        </w:rPr>
+        <w:t>fork(</w:t>
+      </w:r>
+      <w:proofErr w:type="gramEnd"/>
+      <w:r>
+        <w:rPr>
+          <w:rFonts w:cs="Times New Roman"/>
+          <w:sz w:val="22"/>
+          <w:lang w:val="en-US"/>
+        </w:rPr>
+        <w:t>);</w:t>
+      </w:r>
+    </w:p>
+    <w:p>
+      <w:pPr>
+        <w:spacing w:after="0" w:line="240" w:lineRule="auto"/>
+        <w:ind w:left="0" w:right="0" w:firstLine="0"/>
+        <w:rPr>
+          <w:rFonts w:cs="Times New Roman"/>
+          <w:sz w:val="22"/>
+          <w:lang w:val="en-US"/>
+        </w:rPr>
+      </w:pPr>
+      <w:r>
+        <w:rPr>
+          <w:rFonts w:cs="Times New Roman"/>
+          <w:sz w:val="22"/>
+          <w:lang w:val="en-US"/>
+        </w:rPr>
+        <w:t xml:space="preserve">    int status;</w:t>
+      </w:r>
+    </w:p>
+    <w:p>
+      <w:pPr>
+        <w:spacing w:after="0" w:line="240" w:lineRule="auto"/>
+        <w:ind w:left="0" w:right="0" w:firstLine="0"/>
+        <w:rPr>
+          <w:rFonts w:cs="Times New Roman"/>
+          <w:sz w:val="22"/>
+          <w:lang w:val="en-US"/>
+        </w:rPr>
+      </w:pPr>
+      <w:r>
+        <w:rPr>
+          <w:rFonts w:cs="Times New Roman"/>
+          <w:sz w:val="22"/>
+          <w:lang w:val="en-US"/>
+        </w:rPr>
+        <w:t xml:space="preserve">    int </w:t>
+      </w:r>
+      <w:proofErr w:type="spellStart"/>
+      <w:r>
+        <w:rPr>
+          <w:rFonts w:cs="Times New Roman"/>
+          <w:sz w:val="22"/>
+          <w:lang w:val="en-US"/>
+        </w:rPr>
+        <w:t>res_status</w:t>
+      </w:r>
+      <w:proofErr w:type="spellEnd"/>
+      <w:r>
+        <w:rPr>
+          <w:rFonts w:cs="Times New Roman"/>
+          <w:sz w:val="22"/>
+          <w:lang w:val="en-US"/>
+        </w:rPr>
+        <w:t>;</w:t>
+      </w:r>
+    </w:p>
+    <w:p>
+      <w:pPr>
+        <w:spacing w:after="0" w:line="240" w:lineRule="auto"/>
+        <w:ind w:left="0" w:right="0" w:firstLine="0"/>
+        <w:rPr>
+          <w:rFonts w:cs="Times New Roman"/>
+          <w:sz w:val="22"/>
+          <w:lang w:val="en-US"/>
+        </w:rPr>
+      </w:pPr>
+      <w:r>
+        <w:rPr>
+          <w:rFonts w:cs="Times New Roman"/>
+          <w:sz w:val="22"/>
+          <w:lang w:val="en-US"/>
+        </w:rPr>
+        <w:t xml:space="preserve">    if (child1 == -1)</w:t>
+      </w:r>
+    </w:p>
+    <w:p>
+      <w:pPr>
+        <w:spacing w:after="0" w:line="240" w:lineRule="auto"/>
+        <w:ind w:left="0" w:right="0" w:firstLine="0"/>
+        <w:rPr>
+          <w:rFonts w:cs="Times New Roman"/>
+          <w:sz w:val="22"/>
+          <w:lang w:val="en-US"/>
+        </w:rPr>
+      </w:pPr>
+      <w:r>
+        <w:rPr>
+          <w:rFonts w:cs="Times New Roman"/>
+          <w:sz w:val="22"/>
+          <w:lang w:val="en-US"/>
+        </w:rPr>
+        <w:t xml:space="preserve">    {</w:t>
+      </w:r>
+    </w:p>
+    <w:p>
+      <w:pPr>
+        <w:spacing w:after="0" w:line="240" w:lineRule="auto"/>
+        <w:ind w:left="0" w:right="0" w:firstLine="0"/>
+        <w:rPr>
+          <w:rFonts w:cs="Times New Roman"/>
+          <w:sz w:val="22"/>
+          <w:lang w:val="en-US"/>
+        </w:rPr>
+      </w:pPr>
+      <w:r>
+        <w:rPr>
+          <w:rFonts w:cs="Times New Roman"/>
+          <w:sz w:val="22"/>
+          <w:lang w:val="en-US"/>
+        </w:rPr>
+        <w:t xml:space="preserve">        </w:t>
+      </w:r>
+      <w:proofErr w:type="gramStart"/>
+      <w:r>
+        <w:rPr>
+          <w:rFonts w:cs="Times New Roman"/>
+          <w:sz w:val="22"/>
+          <w:lang w:val="en-US"/>
+        </w:rPr>
+        <w:t>exit(</w:t>
+      </w:r>
+      <w:proofErr w:type="gramEnd"/>
+      <w:r>
+        <w:rPr>
+          <w:rFonts w:cs="Times New Roman"/>
+          <w:sz w:val="22"/>
+          <w:lang w:val="en-US"/>
+        </w:rPr>
+        <w:t>EXIT_FAILURE);</w:t>
+      </w:r>
+    </w:p>
+    <w:p>
+      <w:pPr>
+        <w:spacing w:after="0" w:line="240" w:lineRule="auto"/>
+        <w:ind w:left="0" w:right="0" w:firstLine="0"/>
+        <w:rPr>
+          <w:rFonts w:cs="Times New Roman"/>
+          <w:sz w:val="22"/>
+          <w:lang w:val="en-US"/>
+        </w:rPr>
+      </w:pPr>
+      <w:r>
+        <w:rPr>
+          <w:rFonts w:cs="Times New Roman"/>
+          <w:sz w:val="22"/>
+          <w:lang w:val="en-US"/>
+        </w:rPr>
+        <w:t xml:space="preserve">    }</w:t>
+      </w:r>
+    </w:p>
+    <w:p>
+      <w:pPr>
+        <w:spacing w:after="0" w:line="240" w:lineRule="auto"/>
+        <w:ind w:left="0" w:right="0" w:firstLine="0"/>
+        <w:rPr>
+          <w:rFonts w:cs="Times New Roman"/>
+          <w:sz w:val="22"/>
+          <w:lang w:val="en-US"/>
+        </w:rPr>
+      </w:pPr>
+    </w:p>
+    <w:p>
+      <w:pPr>
+        <w:spacing w:after="0" w:line="240" w:lineRule="auto"/>
+        <w:ind w:left="0" w:right="0" w:firstLine="0"/>
+        <w:rPr>
+          <w:rFonts w:cs="Times New Roman"/>
+          <w:sz w:val="22"/>
+          <w:lang w:val="en-US"/>
+        </w:rPr>
+      </w:pPr>
+      <w:r>
+        <w:rPr>
+          <w:rFonts w:cs="Times New Roman"/>
+          <w:sz w:val="22"/>
+          <w:lang w:val="en-US"/>
+        </w:rPr>
+        <w:t xml:space="preserve">    if (child1 == 0)</w:t>
+      </w:r>
+    </w:p>
+    <w:p>
+      <w:pPr>
+        <w:spacing w:after="0" w:line="240" w:lineRule="auto"/>
+        <w:ind w:left="0" w:right="0" w:firstLine="0"/>
+        <w:rPr>
+          <w:rFonts w:cs="Times New Roman"/>
+          <w:sz w:val="22"/>
+          <w:lang w:val="en-US"/>
+        </w:rPr>
+      </w:pPr>
+      <w:r>
+        <w:rPr>
+          <w:rFonts w:cs="Times New Roman"/>
+          <w:sz w:val="22"/>
+          <w:lang w:val="en-US"/>
+        </w:rPr>
+        <w:t xml:space="preserve">    {</w:t>
+      </w:r>
+    </w:p>
+    <w:p>
+      <w:pPr>
+        <w:spacing w:after="0" w:line="240" w:lineRule="auto"/>
+        <w:ind w:left="0" w:right="0" w:firstLine="0"/>
+        <w:rPr>
+          <w:rFonts w:cs="Times New Roman"/>
+          <w:sz w:val="22"/>
+          <w:lang w:val="en-US"/>
+        </w:rPr>
+      </w:pPr>
+      <w:r>
+        <w:rPr>
+          <w:rFonts w:cs="Times New Roman"/>
+          <w:sz w:val="22"/>
+          <w:lang w:val="en-US"/>
+        </w:rPr>
+        <w:t xml:space="preserve">        // child</w:t>
+      </w:r>
+    </w:p>
+    <w:p>
+      <w:pPr>
+        <w:spacing w:after="0" w:line="240" w:lineRule="auto"/>
+        <w:ind w:left="0" w:right="0" w:firstLine="0"/>
+        <w:rPr>
+          <w:rFonts w:cs="Times New Roman"/>
+          <w:sz w:val="22"/>
+          <w:lang w:val="en-US"/>
+        </w:rPr>
+      </w:pPr>
+      <w:r>
+        <w:rPr>
+          <w:rFonts w:cs="Times New Roman"/>
+          <w:sz w:val="22"/>
+          <w:lang w:val="en-US"/>
+        </w:rPr>
+        <w:t xml:space="preserve">        dup2(p1[0], STDIN_FILENO);</w:t>
+      </w:r>
+    </w:p>
+    <w:p>
+      <w:pPr>
+        <w:spacing w:after="0" w:line="240" w:lineRule="auto"/>
+        <w:ind w:left="0" w:right="0" w:firstLine="0"/>
+        <w:rPr>
+          <w:rFonts w:cs="Times New Roman"/>
+          <w:sz w:val="22"/>
+          <w:lang w:val="en-US"/>
+        </w:rPr>
+      </w:pPr>
+      <w:r>
+        <w:rPr>
+          <w:rFonts w:cs="Times New Roman"/>
+          <w:sz w:val="22"/>
+          <w:lang w:val="en-US"/>
+        </w:rPr>
+        <w:t xml:space="preserve">        dup2(</w:t>
+      </w:r>
+      <w:proofErr w:type="spellStart"/>
+      <w:r>
+        <w:rPr>
+          <w:rFonts w:cs="Times New Roman"/>
+          <w:sz w:val="22"/>
+          <w:lang w:val="en-US"/>
+        </w:rPr>
+        <w:t>p_</w:t>
+      </w:r>
+      <w:proofErr w:type="gramStart"/>
+      <w:r>
+        <w:rPr>
+          <w:rFonts w:cs="Times New Roman"/>
+          <w:sz w:val="22"/>
+          <w:lang w:val="en-US"/>
+        </w:rPr>
+        <w:t>childrens</w:t>
+      </w:r>
+      <w:proofErr w:type="spellEnd"/>
+      <w:r>
+        <w:rPr>
+          <w:rFonts w:cs="Times New Roman"/>
+          <w:sz w:val="22"/>
+          <w:lang w:val="en-US"/>
+        </w:rPr>
+        <w:t>[</w:t>
+      </w:r>
+      <w:proofErr w:type="gramEnd"/>
+      <w:r>
+        <w:rPr>
+          <w:rFonts w:cs="Times New Roman"/>
+          <w:sz w:val="22"/>
+          <w:lang w:val="en-US"/>
+        </w:rPr>
+        <w:t>1], STDOUT_FILENO);</w:t>
+      </w:r>
+    </w:p>
+    <w:p>
+      <w:pPr>
+        <w:spacing w:after="0" w:line="240" w:lineRule="auto"/>
+        <w:ind w:left="0" w:right="0" w:firstLine="0"/>
+        <w:rPr>
+          <w:rFonts w:cs="Times New Roman"/>
+          <w:sz w:val="22"/>
+          <w:lang w:val="en-US"/>
+        </w:rPr>
+      </w:pPr>
+    </w:p>
+    <w:p>
+      <w:pPr>
+        <w:spacing w:after="0" w:line="240" w:lineRule="auto"/>
+        <w:ind w:left="0" w:right="0" w:firstLine="0"/>
+        <w:rPr>
+          <w:rFonts w:cs="Times New Roman"/>
+          <w:sz w:val="22"/>
+          <w:lang w:val="en-US"/>
+        </w:rPr>
+      </w:pPr>
+      <w:r>
+        <w:rPr>
+          <w:rFonts w:cs="Times New Roman"/>
+          <w:sz w:val="22"/>
+          <w:lang w:val="en-US"/>
+        </w:rPr>
+        <w:t xml:space="preserve">        char *</w:t>
+      </w:r>
+      <w:proofErr w:type="spellStart"/>
+      <w:proofErr w:type="gramStart"/>
+      <w:r>
+        <w:rPr>
+          <w:rFonts w:cs="Times New Roman"/>
+          <w:sz w:val="22"/>
+          <w:lang w:val="en-US"/>
+        </w:rPr>
+        <w:t>args</w:t>
+      </w:r>
+      <w:proofErr w:type="spellEnd"/>
+      <w:r>
+        <w:rPr>
+          <w:rFonts w:cs="Times New Roman"/>
+          <w:sz w:val="22"/>
+          <w:lang w:val="en-US"/>
+        </w:rPr>
+        <w:t>[</w:t>
+      </w:r>
+      <w:proofErr w:type="gramEnd"/>
+      <w:r>
+        <w:rPr>
+          <w:rFonts w:cs="Times New Roman"/>
+          <w:sz w:val="22"/>
+          <w:lang w:val="en-US"/>
+        </w:rPr>
+        <w:t>] = {NULL};</w:t>
+      </w:r>
+    </w:p>
+    <w:p>
+      <w:pPr>
+        <w:spacing w:after="0" w:line="240" w:lineRule="auto"/>
+        <w:ind w:left="0" w:right="0" w:firstLine="0"/>
+        <w:rPr>
+          <w:rFonts w:cs="Times New Roman"/>
+          <w:sz w:val="22"/>
+          <w:lang w:val="en-US"/>
+        </w:rPr>
+      </w:pPr>
+      <w:r>
+        <w:rPr>
+          <w:rFonts w:cs="Times New Roman"/>
+          <w:sz w:val="22"/>
+          <w:lang w:val="en-US"/>
+        </w:rPr>
+        <w:t xml:space="preserve">        status = </w:t>
+      </w:r>
+      <w:proofErr w:type="spellStart"/>
+      <w:proofErr w:type="gramStart"/>
+      <w:r>
+        <w:rPr>
+          <w:rFonts w:cs="Times New Roman"/>
+          <w:sz w:val="22"/>
+          <w:lang w:val="en-US"/>
+        </w:rPr>
+        <w:t>execv</w:t>
+      </w:r>
+      <w:proofErr w:type="spellEnd"/>
+      <w:r>
+        <w:rPr>
+          <w:rFonts w:cs="Times New Roman"/>
+          <w:sz w:val="22"/>
+          <w:lang w:val="en-US"/>
         </w:rPr>
         <w:t>(</w:t>
       </w:r>
-      <w:r>
-        <w:rPr>
-          <w:rFonts w:cs="Times New Roman"/>
-          <w:sz w:val="22"/>
-          <w:lang w:val="en-US"/>
-        </w:rPr>
-        <w:t>p</w:t>
-      </w:r>
-      <w:r>
-        <w:rPr>
-          <w:rFonts w:cs="Times New Roman"/>
-          <w:sz w:val="22"/>
-        </w:rPr>
-        <w:t>1); // [1] - запись [0] - чтение</w:t>
-      </w:r>
-    </w:p>
-    <w:p>
-      <w:pPr>
-        <w:spacing w:after="0" w:line="240" w:lineRule="auto"/>
-        <w:ind w:left="0" w:right="0" w:firstLine="0"/>
-        <w:rPr>
-          <w:rFonts w:cs="Times New Roman"/>
-          <w:sz w:val="22"/>
-        </w:rPr>
-      </w:pPr>
-      <w:r>
-        <w:rPr>
-          <w:rFonts w:cs="Times New Roman"/>
-          <w:sz w:val="22"/>
-        </w:rPr>
-        <w:t xml:space="preserve">    </w:t>
-      </w:r>
-      <w:r>
-        <w:rPr>
-          <w:rFonts w:cs="Times New Roman"/>
-          <w:sz w:val="22"/>
-          <w:lang w:val="en-US"/>
-        </w:rPr>
-        <w:t>pipe</w:t>
-      </w:r>
-      <w:r>
-        <w:rPr>
-          <w:rFonts w:cs="Times New Roman"/>
-          <w:sz w:val="22"/>
-        </w:rPr>
-        <w:t>(</w:t>
-      </w:r>
-      <w:r>
-        <w:rPr>
-          <w:rFonts w:cs="Times New Roman"/>
-          <w:sz w:val="22"/>
-          <w:lang w:val="en-US"/>
-        </w:rPr>
-        <w:t>p</w:t>
-      </w:r>
-      <w:r>
-        <w:rPr>
-          <w:rFonts w:cs="Times New Roman"/>
-          <w:sz w:val="22"/>
-        </w:rPr>
-        <w:t>2);</w:t>
-      </w:r>
-    </w:p>
-    <w:p>
-      <w:pPr>
-        <w:spacing w:after="0" w:line="240" w:lineRule="auto"/>
-        <w:ind w:left="0" w:right="0" w:firstLine="0"/>
-        <w:rPr>
-          <w:rFonts w:cs="Times New Roman"/>
-          <w:sz w:val="22"/>
-          <w:lang w:val="en-US"/>
-        </w:rPr>
-      </w:pPr>
-      <w:r>
-        <w:rPr>
-          <w:rFonts w:cs="Times New Roman"/>
-          <w:sz w:val="22"/>
-        </w:rPr>
-        <w:t xml:space="preserve">    </w:t>
-      </w:r>
-      <w:r>
-        <w:rPr>
-          <w:rFonts w:cs="Times New Roman"/>
-          <w:sz w:val="22"/>
-          <w:lang w:val="en-US"/>
-        </w:rPr>
-        <w:t>pipe(</w:t>
-      </w:r>
-      <w:proofErr w:type="spellStart"/>
-      <w:r>
-        <w:rPr>
-          <w:rFonts w:cs="Times New Roman"/>
-          <w:sz w:val="22"/>
-          <w:lang w:val="en-US"/>
-        </w:rPr>
-        <w:t>p_childrens</w:t>
+      <w:proofErr w:type="gramEnd"/>
+      <w:r>
+        <w:rPr>
+          <w:rFonts w:cs="Times New Roman"/>
+          <w:sz w:val="22"/>
+          <w:lang w:val="en-US"/>
+        </w:rPr>
+        <w:t xml:space="preserve">path1, </w:t>
+      </w:r>
+      <w:proofErr w:type="spellStart"/>
+      <w:r>
+        <w:rPr>
+          <w:rFonts w:cs="Times New Roman"/>
+          <w:sz w:val="22"/>
+          <w:lang w:val="en-US"/>
+        </w:rPr>
+        <w:t>args</w:t>
       </w:r>
       <w:proofErr w:type="spellEnd"/>
       <w:r>
@@ -3880,7 +4497,317 @@
           <w:sz w:val="22"/>
           <w:lang w:val="en-US"/>
         </w:rPr>
-        <w:t xml:space="preserve">    </w:t>
+        <w:t xml:space="preserve">        if (status == -1)</w:t>
+      </w:r>
+    </w:p>
+    <w:p>
+      <w:pPr>
+        <w:spacing w:after="0" w:line="240" w:lineRule="auto"/>
+        <w:ind w:left="0" w:right="0" w:firstLine="0"/>
+        <w:rPr>
+          <w:rFonts w:cs="Times New Roman"/>
+          <w:sz w:val="22"/>
+          <w:lang w:val="en-US"/>
+        </w:rPr>
+      </w:pPr>
+      <w:r>
+        <w:rPr>
+          <w:rFonts w:cs="Times New Roman"/>
+          <w:sz w:val="22"/>
+          <w:lang w:val="en-US"/>
+        </w:rPr>
+        <w:t xml:space="preserve">        {</w:t>
+      </w:r>
+    </w:p>
+    <w:p>
+      <w:pPr>
+        <w:spacing w:after="0" w:line="240" w:lineRule="auto"/>
+        <w:ind w:left="0" w:right="0" w:firstLine="0"/>
+        <w:rPr>
+          <w:rFonts w:cs="Times New Roman"/>
+          <w:sz w:val="22"/>
+          <w:lang w:val="en-US"/>
+        </w:rPr>
+      </w:pPr>
+      <w:r>
+        <w:rPr>
+          <w:rFonts w:cs="Times New Roman"/>
+          <w:sz w:val="22"/>
+          <w:lang w:val="en-US"/>
+        </w:rPr>
+        <w:t xml:space="preserve">            const char </w:t>
+      </w:r>
+      <w:proofErr w:type="gramStart"/>
+      <w:r>
+        <w:rPr>
+          <w:rFonts w:cs="Times New Roman"/>
+          <w:sz w:val="22"/>
+          <w:lang w:val="en-US"/>
+        </w:rPr>
+        <w:t>msg[</w:t>
+      </w:r>
+      <w:proofErr w:type="gramEnd"/>
+      <w:r>
+        <w:rPr>
+          <w:rFonts w:cs="Times New Roman"/>
+          <w:sz w:val="22"/>
+          <w:lang w:val="en-US"/>
+        </w:rPr>
+        <w:t xml:space="preserve">] = "error: failed to exec into new </w:t>
+      </w:r>
+      <w:proofErr w:type="spellStart"/>
+      <w:r>
+        <w:rPr>
+          <w:rFonts w:cs="Times New Roman"/>
+          <w:sz w:val="22"/>
+          <w:lang w:val="en-US"/>
+        </w:rPr>
+        <w:t>exectuable</w:t>
+      </w:r>
+      <w:proofErr w:type="spellEnd"/>
+      <w:r>
+        <w:rPr>
+          <w:rFonts w:cs="Times New Roman"/>
+          <w:sz w:val="22"/>
+          <w:lang w:val="en-US"/>
+        </w:rPr>
+        <w:t xml:space="preserve"> image\n";</w:t>
+      </w:r>
+    </w:p>
+    <w:p>
+      <w:pPr>
+        <w:spacing w:after="0" w:line="240" w:lineRule="auto"/>
+        <w:ind w:left="0" w:right="0" w:firstLine="0"/>
+        <w:rPr>
+          <w:rFonts w:cs="Times New Roman"/>
+          <w:sz w:val="22"/>
+          <w:lang w:val="en-US"/>
+        </w:rPr>
+      </w:pPr>
+      <w:r>
+        <w:rPr>
+          <w:rFonts w:cs="Times New Roman"/>
+          <w:sz w:val="22"/>
+          <w:lang w:val="en-US"/>
+        </w:rPr>
+        <w:t xml:space="preserve">            </w:t>
+      </w:r>
+      <w:proofErr w:type="gramStart"/>
+      <w:r>
+        <w:rPr>
+          <w:rFonts w:cs="Times New Roman"/>
+          <w:sz w:val="22"/>
+          <w:lang w:val="en-US"/>
+        </w:rPr>
+        <w:t>write(</w:t>
+      </w:r>
+      <w:proofErr w:type="gramEnd"/>
+      <w:r>
+        <w:rPr>
+          <w:rFonts w:cs="Times New Roman"/>
+          <w:sz w:val="22"/>
+          <w:lang w:val="en-US"/>
+        </w:rPr>
+        <w:t xml:space="preserve">STDERR_FILENO, msg, </w:t>
+      </w:r>
+      <w:proofErr w:type="spellStart"/>
+      <w:r>
+        <w:rPr>
+          <w:rFonts w:cs="Times New Roman"/>
+          <w:sz w:val="22"/>
+          <w:lang w:val="en-US"/>
+        </w:rPr>
+        <w:t>sizeof</w:t>
+      </w:r>
+      <w:proofErr w:type="spellEnd"/>
+      <w:r>
+        <w:rPr>
+          <w:rFonts w:cs="Times New Roman"/>
+          <w:sz w:val="22"/>
+          <w:lang w:val="en-US"/>
+        </w:rPr>
+        <w:t>(msg));</w:t>
+      </w:r>
+    </w:p>
+    <w:p>
+      <w:pPr>
+        <w:spacing w:after="0" w:line="240" w:lineRule="auto"/>
+        <w:ind w:left="0" w:right="0" w:firstLine="0"/>
+        <w:rPr>
+          <w:rFonts w:cs="Times New Roman"/>
+          <w:sz w:val="22"/>
+          <w:lang w:val="en-US"/>
+        </w:rPr>
+      </w:pPr>
+      <w:r>
+        <w:rPr>
+          <w:rFonts w:cs="Times New Roman"/>
+          <w:sz w:val="22"/>
+          <w:lang w:val="en-US"/>
+        </w:rPr>
+        <w:t xml:space="preserve">            </w:t>
+      </w:r>
+      <w:proofErr w:type="gramStart"/>
+      <w:r>
+        <w:rPr>
+          <w:rFonts w:cs="Times New Roman"/>
+          <w:sz w:val="22"/>
+          <w:lang w:val="en-US"/>
+        </w:rPr>
+        <w:t>exit(</w:t>
+      </w:r>
+      <w:proofErr w:type="gramEnd"/>
+      <w:r>
+        <w:rPr>
+          <w:rFonts w:cs="Times New Roman"/>
+          <w:sz w:val="22"/>
+          <w:lang w:val="en-US"/>
+        </w:rPr>
+        <w:t>EXIT_FAILURE);</w:t>
+      </w:r>
+    </w:p>
+    <w:p>
+      <w:pPr>
+        <w:spacing w:after="0" w:line="240" w:lineRule="auto"/>
+        <w:ind w:left="0" w:right="0" w:firstLine="0"/>
+        <w:rPr>
+          <w:rFonts w:cs="Times New Roman"/>
+          <w:sz w:val="22"/>
+          <w:lang w:val="en-US"/>
+        </w:rPr>
+      </w:pPr>
+      <w:r>
+        <w:rPr>
+          <w:rFonts w:cs="Times New Roman"/>
+          <w:sz w:val="22"/>
+          <w:lang w:val="en-US"/>
+        </w:rPr>
+        <w:t xml:space="preserve">        }</w:t>
+      </w:r>
+    </w:p>
+    <w:p>
+      <w:pPr>
+        <w:spacing w:after="0" w:line="240" w:lineRule="auto"/>
+        <w:ind w:left="0" w:right="0" w:firstLine="0"/>
+        <w:rPr>
+          <w:rFonts w:cs="Times New Roman"/>
+          <w:sz w:val="22"/>
+          <w:lang w:val="en-US"/>
+        </w:rPr>
+      </w:pPr>
+      <w:r>
+        <w:rPr>
+          <w:rFonts w:cs="Times New Roman"/>
+          <w:sz w:val="22"/>
+          <w:lang w:val="en-US"/>
+        </w:rPr>
+        <w:t xml:space="preserve">    }</w:t>
+      </w:r>
+    </w:p>
+    <w:p>
+      <w:pPr>
+        <w:spacing w:after="0" w:line="240" w:lineRule="auto"/>
+        <w:ind w:left="0" w:right="0" w:firstLine="0"/>
+        <w:rPr>
+          <w:rFonts w:cs="Times New Roman"/>
+          <w:sz w:val="22"/>
+          <w:lang w:val="en-US"/>
+        </w:rPr>
+      </w:pPr>
+      <w:r>
+        <w:rPr>
+          <w:rFonts w:cs="Times New Roman"/>
+          <w:sz w:val="22"/>
+          <w:lang w:val="en-US"/>
+        </w:rPr>
+        <w:t xml:space="preserve">    else</w:t>
+      </w:r>
+    </w:p>
+    <w:p>
+      <w:pPr>
+        <w:spacing w:after="0" w:line="240" w:lineRule="auto"/>
+        <w:ind w:left="0" w:right="0" w:firstLine="0"/>
+        <w:rPr>
+          <w:rFonts w:cs="Times New Roman"/>
+          <w:sz w:val="22"/>
+          <w:lang w:val="en-US"/>
+        </w:rPr>
+      </w:pPr>
+      <w:r>
+        <w:rPr>
+          <w:rFonts w:cs="Times New Roman"/>
+          <w:sz w:val="22"/>
+          <w:lang w:val="en-US"/>
+        </w:rPr>
+        <w:t xml:space="preserve">    {</w:t>
+      </w:r>
+    </w:p>
+    <w:p>
+      <w:pPr>
+        <w:spacing w:after="0" w:line="240" w:lineRule="auto"/>
+        <w:ind w:left="0" w:right="0" w:firstLine="0"/>
+        <w:rPr>
+          <w:rFonts w:cs="Times New Roman"/>
+          <w:sz w:val="22"/>
+          <w:lang w:val="en-US"/>
+        </w:rPr>
+      </w:pPr>
+      <w:r>
+        <w:rPr>
+          <w:rFonts w:cs="Times New Roman"/>
+          <w:sz w:val="22"/>
+          <w:lang w:val="en-US"/>
+        </w:rPr>
+        <w:t xml:space="preserve">        //</w:t>
+      </w:r>
+    </w:p>
+    <w:p>
+      <w:pPr>
+        <w:spacing w:after="0" w:line="240" w:lineRule="auto"/>
+        <w:ind w:left="0" w:right="0" w:firstLine="0"/>
+        <w:rPr>
+          <w:rFonts w:cs="Times New Roman"/>
+          <w:sz w:val="22"/>
+          <w:lang w:val="en-US"/>
+        </w:rPr>
+      </w:pPr>
+      <w:r>
+        <w:rPr>
+          <w:rFonts w:cs="Times New Roman"/>
+          <w:sz w:val="22"/>
+          <w:lang w:val="en-US"/>
+        </w:rPr>
+        <w:t xml:space="preserve">        // parent</w:t>
+      </w:r>
+    </w:p>
+    <w:p>
+      <w:pPr>
+        <w:spacing w:after="0" w:line="240" w:lineRule="auto"/>
+        <w:ind w:left="0" w:right="0" w:firstLine="0"/>
+        <w:rPr>
+          <w:rFonts w:cs="Times New Roman"/>
+          <w:sz w:val="22"/>
+          <w:lang w:val="en-US"/>
+        </w:rPr>
+      </w:pPr>
+    </w:p>
+    <w:p>
+      <w:pPr>
+        <w:spacing w:after="0" w:line="240" w:lineRule="auto"/>
+        <w:ind w:left="0" w:right="0" w:firstLine="0"/>
+        <w:rPr>
+          <w:rFonts w:cs="Times New Roman"/>
+          <w:sz w:val="22"/>
+          <w:lang w:val="en-US"/>
+        </w:rPr>
+      </w:pPr>
+      <w:r>
+        <w:rPr>
+          <w:rFonts w:cs="Times New Roman"/>
+          <w:sz w:val="22"/>
+          <w:lang w:val="en-US"/>
+        </w:rPr>
+        <w:t xml:space="preserve">        </w:t>
       </w:r>
       <w:proofErr w:type="spellStart"/>
       <w:r>
@@ -3898,359 +4825,18 @@
           <w:sz w:val="22"/>
           <w:lang w:val="en-US"/>
         </w:rPr>
-        <w:t xml:space="preserve"> child1 = fork();</w:t>
-      </w:r>
-    </w:p>
-    <w:p>
-      <w:pPr>
-        <w:spacing w:after="0" w:line="240" w:lineRule="auto"/>
-        <w:ind w:left="0" w:right="0" w:firstLine="0"/>
-        <w:rPr>
-          <w:rFonts w:cs="Times New Roman"/>
-          <w:sz w:val="22"/>
-          <w:lang w:val="en-US"/>
-        </w:rPr>
-      </w:pPr>
-      <w:r>
-        <w:rPr>
-          <w:rFonts w:cs="Times New Roman"/>
-          <w:sz w:val="22"/>
-          <w:lang w:val="en-US"/>
-        </w:rPr>
-        <w:t xml:space="preserve">    int status;</w:t>
-      </w:r>
-    </w:p>
-    <w:p>
-      <w:pPr>
-        <w:spacing w:after="0" w:line="240" w:lineRule="auto"/>
-        <w:ind w:left="0" w:right="0" w:firstLine="0"/>
-        <w:rPr>
-          <w:rFonts w:cs="Times New Roman"/>
-          <w:sz w:val="22"/>
-          <w:lang w:val="en-US"/>
-        </w:rPr>
-      </w:pPr>
-      <w:r>
-        <w:rPr>
-          <w:rFonts w:cs="Times New Roman"/>
-          <w:sz w:val="22"/>
-          <w:lang w:val="en-US"/>
-        </w:rPr>
-        <w:t xml:space="preserve">    int </w:t>
-      </w:r>
-      <w:proofErr w:type="spellStart"/>
-      <w:r>
-        <w:rPr>
-          <w:rFonts w:cs="Times New Roman"/>
-          <w:sz w:val="22"/>
-          <w:lang w:val="en-US"/>
-        </w:rPr>
-        <w:t>res_status</w:t>
-      </w:r>
-      <w:proofErr w:type="spellEnd"/>
-      <w:r>
-        <w:rPr>
-          <w:rFonts w:cs="Times New Roman"/>
-          <w:sz w:val="22"/>
-          <w:lang w:val="en-US"/>
-        </w:rPr>
-        <w:t>;</w:t>
-      </w:r>
-    </w:p>
-    <w:p>
-      <w:pPr>
-        <w:spacing w:after="0" w:line="240" w:lineRule="auto"/>
-        <w:ind w:left="0" w:right="0" w:firstLine="0"/>
-        <w:rPr>
-          <w:rFonts w:cs="Times New Roman"/>
-          <w:sz w:val="22"/>
-          <w:lang w:val="en-US"/>
-        </w:rPr>
-      </w:pPr>
-      <w:r>
-        <w:rPr>
-          <w:rFonts w:cs="Times New Roman"/>
-          <w:sz w:val="22"/>
-          <w:lang w:val="en-US"/>
-        </w:rPr>
-        <w:t xml:space="preserve">    if (child1 == -1)</w:t>
-      </w:r>
-    </w:p>
-    <w:p>
-      <w:pPr>
-        <w:spacing w:after="0" w:line="240" w:lineRule="auto"/>
-        <w:ind w:left="0" w:right="0" w:firstLine="0"/>
-        <w:rPr>
-          <w:rFonts w:cs="Times New Roman"/>
-          <w:sz w:val="22"/>
-          <w:lang w:val="en-US"/>
-        </w:rPr>
-      </w:pPr>
-      <w:r>
-        <w:rPr>
-          <w:rFonts w:cs="Times New Roman"/>
-          <w:sz w:val="22"/>
-          <w:lang w:val="en-US"/>
-        </w:rPr>
-        <w:t xml:space="preserve">    {</w:t>
-      </w:r>
-    </w:p>
-    <w:p>
-      <w:pPr>
-        <w:spacing w:after="0" w:line="240" w:lineRule="auto"/>
-        <w:ind w:left="0" w:right="0" w:firstLine="0"/>
-        <w:rPr>
-          <w:rFonts w:cs="Times New Roman"/>
-          <w:sz w:val="22"/>
-          <w:lang w:val="en-US"/>
-        </w:rPr>
-      </w:pPr>
-      <w:r>
-        <w:rPr>
-          <w:rFonts w:cs="Times New Roman"/>
-          <w:sz w:val="22"/>
-          <w:lang w:val="en-US"/>
-        </w:rPr>
-        <w:t xml:space="preserve">        exit(EXIT_FAILURE);</w:t>
-      </w:r>
-    </w:p>
-    <w:p>
-      <w:pPr>
-        <w:spacing w:after="0" w:line="240" w:lineRule="auto"/>
-        <w:ind w:left="0" w:right="0" w:firstLine="0"/>
-        <w:rPr>
-          <w:rFonts w:cs="Times New Roman"/>
-          <w:sz w:val="22"/>
-          <w:lang w:val="en-US"/>
-        </w:rPr>
-      </w:pPr>
-      <w:r>
-        <w:rPr>
-          <w:rFonts w:cs="Times New Roman"/>
-          <w:sz w:val="22"/>
-          <w:lang w:val="en-US"/>
-        </w:rPr>
-        <w:t xml:space="preserve">    }</w:t>
-      </w:r>
-    </w:p>
-    <w:p>
-      <w:pPr>
-        <w:spacing w:after="0" w:line="240" w:lineRule="auto"/>
-        <w:ind w:left="0" w:right="0" w:firstLine="0"/>
-        <w:rPr>
-          <w:rFonts w:cs="Times New Roman"/>
-          <w:sz w:val="22"/>
-          <w:lang w:val="en-US"/>
-        </w:rPr>
-      </w:pPr>
-    </w:p>
-    <w:p>
-      <w:pPr>
-        <w:spacing w:after="0" w:line="240" w:lineRule="auto"/>
-        <w:ind w:left="0" w:right="0" w:firstLine="0"/>
-        <w:rPr>
-          <w:rFonts w:cs="Times New Roman"/>
-          <w:sz w:val="22"/>
-          <w:lang w:val="en-US"/>
-        </w:rPr>
-      </w:pPr>
-      <w:r>
-        <w:rPr>
-          <w:rFonts w:cs="Times New Roman"/>
-          <w:sz w:val="22"/>
-          <w:lang w:val="en-US"/>
-        </w:rPr>
-        <w:t xml:space="preserve">    if (child1 == 0)</w:t>
-      </w:r>
-    </w:p>
-    <w:p>
-      <w:pPr>
-        <w:spacing w:after="0" w:line="240" w:lineRule="auto"/>
-        <w:ind w:left="0" w:right="0" w:firstLine="0"/>
-        <w:rPr>
-          <w:rFonts w:cs="Times New Roman"/>
-          <w:sz w:val="22"/>
-          <w:lang w:val="en-US"/>
-        </w:rPr>
-      </w:pPr>
-      <w:r>
-        <w:rPr>
-          <w:rFonts w:cs="Times New Roman"/>
-          <w:sz w:val="22"/>
-          <w:lang w:val="en-US"/>
-        </w:rPr>
-        <w:t xml:space="preserve">    {</w:t>
-      </w:r>
-    </w:p>
-    <w:p>
-      <w:pPr>
-        <w:spacing w:after="0" w:line="240" w:lineRule="auto"/>
-        <w:ind w:left="0" w:right="0" w:firstLine="0"/>
-        <w:rPr>
-          <w:rFonts w:cs="Times New Roman"/>
-          <w:sz w:val="22"/>
-          <w:lang w:val="en-US"/>
-        </w:rPr>
-      </w:pPr>
-      <w:r>
-        <w:rPr>
-          <w:rFonts w:cs="Times New Roman"/>
-          <w:sz w:val="22"/>
-          <w:lang w:val="en-US"/>
-        </w:rPr>
-        <w:t xml:space="preserve">        // child</w:t>
-      </w:r>
-    </w:p>
-    <w:p>
-      <w:pPr>
-        <w:spacing w:after="0" w:line="240" w:lineRule="auto"/>
-        <w:ind w:left="0" w:right="0" w:firstLine="0"/>
-        <w:rPr>
-          <w:rFonts w:cs="Times New Roman"/>
-          <w:sz w:val="22"/>
-          <w:lang w:val="en-US"/>
-        </w:rPr>
-      </w:pPr>
-      <w:r>
-        <w:rPr>
-          <w:rFonts w:cs="Times New Roman"/>
-          <w:sz w:val="22"/>
-          <w:lang w:val="en-US"/>
-        </w:rPr>
-        <w:t xml:space="preserve">        dup2(p1[0], STDIN_FILENO);</w:t>
-      </w:r>
-    </w:p>
-    <w:p>
-      <w:pPr>
-        <w:spacing w:after="0" w:line="240" w:lineRule="auto"/>
-        <w:ind w:left="0" w:right="0" w:firstLine="0"/>
-        <w:rPr>
-          <w:rFonts w:cs="Times New Roman"/>
-          <w:sz w:val="22"/>
-          <w:lang w:val="en-US"/>
-        </w:rPr>
-      </w:pPr>
-      <w:r>
-        <w:rPr>
-          <w:rFonts w:cs="Times New Roman"/>
-          <w:sz w:val="22"/>
-          <w:lang w:val="en-US"/>
-        </w:rPr>
-        <w:t xml:space="preserve">        dup2(</w:t>
-      </w:r>
-      <w:proofErr w:type="spellStart"/>
-      <w:r>
-        <w:rPr>
-          <w:rFonts w:cs="Times New Roman"/>
-          <w:sz w:val="22"/>
-          <w:lang w:val="en-US"/>
-        </w:rPr>
-        <w:t>p_childrens</w:t>
-      </w:r>
-      <w:proofErr w:type="spellEnd"/>
-      <w:r>
-        <w:rPr>
-          <w:rFonts w:cs="Times New Roman"/>
-          <w:sz w:val="22"/>
-          <w:lang w:val="en-US"/>
-        </w:rPr>
-        <w:t>[1], STDOUT_FILENO);</w:t>
-      </w:r>
-    </w:p>
-    <w:p>
-      <w:pPr>
-        <w:spacing w:after="0" w:line="240" w:lineRule="auto"/>
-        <w:ind w:left="0" w:right="0" w:firstLine="0"/>
-        <w:rPr>
-          <w:rFonts w:cs="Times New Roman"/>
-          <w:sz w:val="22"/>
-          <w:lang w:val="en-US"/>
-        </w:rPr>
-      </w:pPr>
-    </w:p>
-    <w:p>
-      <w:pPr>
-        <w:spacing w:after="0" w:line="240" w:lineRule="auto"/>
-        <w:ind w:left="0" w:right="0" w:firstLine="0"/>
-        <w:rPr>
-          <w:rFonts w:cs="Times New Roman"/>
-          <w:sz w:val="22"/>
-          <w:lang w:val="en-US"/>
-        </w:rPr>
-      </w:pPr>
-      <w:r>
-        <w:rPr>
-          <w:rFonts w:cs="Times New Roman"/>
-          <w:sz w:val="22"/>
-          <w:lang w:val="en-US"/>
-        </w:rPr>
-        <w:t xml:space="preserve">        char *</w:t>
-      </w:r>
-      <w:proofErr w:type="spellStart"/>
-      <w:r>
-        <w:rPr>
-          <w:rFonts w:cs="Times New Roman"/>
-          <w:sz w:val="22"/>
-          <w:lang w:val="en-US"/>
-        </w:rPr>
-        <w:t>args</w:t>
-      </w:r>
-      <w:proofErr w:type="spellEnd"/>
-      <w:r>
-        <w:rPr>
-          <w:rFonts w:cs="Times New Roman"/>
-          <w:sz w:val="22"/>
-          <w:lang w:val="en-US"/>
-        </w:rPr>
-        <w:t>[] = {NULL};</w:t>
-      </w:r>
-    </w:p>
-    <w:p>
-      <w:pPr>
-        <w:spacing w:after="0" w:line="240" w:lineRule="auto"/>
-        <w:ind w:left="0" w:right="0" w:firstLine="0"/>
-        <w:rPr>
-          <w:rFonts w:cs="Times New Roman"/>
-          <w:sz w:val="22"/>
-          <w:lang w:val="en-US"/>
-        </w:rPr>
-      </w:pPr>
-      <w:r>
-        <w:rPr>
-          <w:rFonts w:cs="Times New Roman"/>
-          <w:sz w:val="22"/>
-          <w:lang w:val="en-US"/>
-        </w:rPr>
-        <w:t xml:space="preserve">        status = </w:t>
-      </w:r>
-      <w:proofErr w:type="spellStart"/>
-      <w:r>
-        <w:rPr>
-          <w:rFonts w:cs="Times New Roman"/>
-          <w:sz w:val="22"/>
-          <w:lang w:val="en-US"/>
-        </w:rPr>
-        <w:t>execv</w:t>
-      </w:r>
-      <w:proofErr w:type="spellEnd"/>
-      <w:r>
-        <w:rPr>
-          <w:rFonts w:cs="Times New Roman"/>
-          <w:sz w:val="22"/>
-          <w:lang w:val="en-US"/>
-        </w:rPr>
-        <w:t xml:space="preserve">(path1, </w:t>
-      </w:r>
-      <w:proofErr w:type="spellStart"/>
-      <w:r>
-        <w:rPr>
-          <w:rFonts w:cs="Times New Roman"/>
-          <w:sz w:val="22"/>
-          <w:lang w:val="en-US"/>
-        </w:rPr>
-        <w:t>args</w:t>
-      </w:r>
-      <w:proofErr w:type="spellEnd"/>
+        <w:t xml:space="preserve"> child2 = </w:t>
+      </w:r>
+      <w:proofErr w:type="gramStart"/>
+      <w:r>
+        <w:rPr>
+          <w:rFonts w:cs="Times New Roman"/>
+          <w:sz w:val="22"/>
+          <w:lang w:val="en-US"/>
+        </w:rPr>
+        <w:t>fork(</w:t>
+      </w:r>
+      <w:proofErr w:type="gramEnd"/>
       <w:r>
         <w:rPr>
           <w:rFonts w:cs="Times New Roman"/>
@@ -4270,24 +4856,13 @@
           <w:lang w:val="en-US"/>
         </w:rPr>
       </w:pPr>
-    </w:p>
-    <w:p>
-      <w:pPr>
-        <w:spacing w:after="0" w:line="240" w:lineRule="auto"/>
-        <w:ind w:left="0" w:right="0" w:firstLine="0"/>
-        <w:rPr>
-          <w:rFonts w:cs="Times New Roman"/>
-          <w:sz w:val="22"/>
-          <w:lang w:val="en-US"/>
-        </w:rPr>
-      </w:pPr>
-      <w:r>
-        <w:rPr>
-          <w:rFonts w:cs="Times New Roman"/>
-          <w:sz w:val="22"/>
-          <w:lang w:val="en-US"/>
-        </w:rPr>
-        <w:t xml:space="preserve">        if (status == -1)</w:t>
+      <w:r>
+        <w:rPr>
+          <w:rFonts w:cs="Times New Roman"/>
+          <w:sz w:val="22"/>
+          <w:lang w:val="en-US"/>
+        </w:rPr>
+        <w:t xml:space="preserve">        if (child2 == -1)</w:t>
       </w:r>
     </w:p>
     <w:p>
@@ -4325,300 +4900,25 @@
           <w:sz w:val="22"/>
           <w:lang w:val="en-US"/>
         </w:rPr>
-        <w:t xml:space="preserve">            const char msg[] = "error: failed to exec into new </w:t>
-      </w:r>
-      <w:proofErr w:type="spellStart"/>
-      <w:r>
-        <w:rPr>
-          <w:rFonts w:cs="Times New Roman"/>
-          <w:sz w:val="22"/>
-          <w:lang w:val="en-US"/>
-        </w:rPr>
-        <w:t>exectuable</w:t>
-      </w:r>
-      <w:proofErr w:type="spellEnd"/>
-      <w:r>
-        <w:rPr>
-          <w:rFonts w:cs="Times New Roman"/>
-          <w:sz w:val="22"/>
-          <w:lang w:val="en-US"/>
-        </w:rPr>
-        <w:t xml:space="preserve"> image\n";</w:t>
-      </w:r>
-    </w:p>
-    <w:p>
-      <w:pPr>
-        <w:spacing w:after="0" w:line="240" w:lineRule="auto"/>
-        <w:ind w:left="0" w:right="0" w:firstLine="0"/>
-        <w:rPr>
-          <w:rFonts w:cs="Times New Roman"/>
-          <w:sz w:val="22"/>
-          <w:lang w:val="en-US"/>
-        </w:rPr>
-      </w:pPr>
-      <w:r>
-        <w:rPr>
-          <w:rFonts w:cs="Times New Roman"/>
-          <w:sz w:val="22"/>
-          <w:lang w:val="en-US"/>
-        </w:rPr>
-        <w:t xml:space="preserve">            write(STDERR_FILENO, msg, </w:t>
-      </w:r>
-      <w:proofErr w:type="spellStart"/>
-      <w:r>
-        <w:rPr>
-          <w:rFonts w:cs="Times New Roman"/>
-          <w:sz w:val="22"/>
-          <w:lang w:val="en-US"/>
-        </w:rPr>
-        <w:t>sizeof</w:t>
-      </w:r>
-      <w:proofErr w:type="spellEnd"/>
-      <w:r>
-        <w:rPr>
-          <w:rFonts w:cs="Times New Roman"/>
-          <w:sz w:val="22"/>
-          <w:lang w:val="en-US"/>
-        </w:rPr>
-        <w:t>(msg));</w:t>
-      </w:r>
-    </w:p>
-    <w:p>
-      <w:pPr>
-        <w:spacing w:after="0" w:line="240" w:lineRule="auto"/>
-        <w:ind w:left="0" w:right="0" w:firstLine="0"/>
-        <w:rPr>
-          <w:rFonts w:cs="Times New Roman"/>
-          <w:sz w:val="22"/>
-          <w:lang w:val="en-US"/>
-        </w:rPr>
-      </w:pPr>
-      <w:r>
-        <w:rPr>
-          <w:rFonts w:cs="Times New Roman"/>
-          <w:sz w:val="22"/>
-          <w:lang w:val="en-US"/>
-        </w:rPr>
-        <w:t xml:space="preserve">            exit(EXIT_FAILURE);</w:t>
-      </w:r>
-    </w:p>
-    <w:p>
-      <w:pPr>
-        <w:spacing w:after="0" w:line="240" w:lineRule="auto"/>
-        <w:ind w:left="0" w:right="0" w:firstLine="0"/>
-        <w:rPr>
-          <w:rFonts w:cs="Times New Roman"/>
-          <w:sz w:val="22"/>
-          <w:lang w:val="en-US"/>
-        </w:rPr>
-      </w:pPr>
-      <w:r>
-        <w:rPr>
-          <w:rFonts w:cs="Times New Roman"/>
-          <w:sz w:val="22"/>
-          <w:lang w:val="en-US"/>
-        </w:rPr>
-        <w:t xml:space="preserve">        }</w:t>
-      </w:r>
-    </w:p>
-    <w:p>
-      <w:pPr>
-        <w:spacing w:after="0" w:line="240" w:lineRule="auto"/>
-        <w:ind w:left="0" w:right="0" w:firstLine="0"/>
-        <w:rPr>
-          <w:rFonts w:cs="Times New Roman"/>
-          <w:sz w:val="22"/>
-          <w:lang w:val="en-US"/>
-        </w:rPr>
-      </w:pPr>
-      <w:r>
-        <w:rPr>
-          <w:rFonts w:cs="Times New Roman"/>
-          <w:sz w:val="22"/>
-          <w:lang w:val="en-US"/>
-        </w:rPr>
-        <w:t xml:space="preserve">    }</w:t>
-      </w:r>
-    </w:p>
-    <w:p>
-      <w:pPr>
-        <w:spacing w:after="0" w:line="240" w:lineRule="auto"/>
-        <w:ind w:left="0" w:right="0" w:firstLine="0"/>
-        <w:rPr>
-          <w:rFonts w:cs="Times New Roman"/>
-          <w:sz w:val="22"/>
-          <w:lang w:val="en-US"/>
-        </w:rPr>
-      </w:pPr>
-      <w:r>
-        <w:rPr>
-          <w:rFonts w:cs="Times New Roman"/>
-          <w:sz w:val="22"/>
-          <w:lang w:val="en-US"/>
-        </w:rPr>
-        <w:t xml:space="preserve">    else</w:t>
-      </w:r>
-    </w:p>
-    <w:p>
-      <w:pPr>
-        <w:spacing w:after="0" w:line="240" w:lineRule="auto"/>
-        <w:ind w:left="0" w:right="0" w:firstLine="0"/>
-        <w:rPr>
-          <w:rFonts w:cs="Times New Roman"/>
-          <w:sz w:val="22"/>
-          <w:lang w:val="en-US"/>
-        </w:rPr>
-      </w:pPr>
-      <w:r>
-        <w:rPr>
-          <w:rFonts w:cs="Times New Roman"/>
-          <w:sz w:val="22"/>
-          <w:lang w:val="en-US"/>
-        </w:rPr>
-        <w:t xml:space="preserve">    {</w:t>
-      </w:r>
-    </w:p>
-    <w:p>
-      <w:pPr>
-        <w:spacing w:after="0" w:line="240" w:lineRule="auto"/>
-        <w:ind w:left="0" w:right="0" w:firstLine="0"/>
-        <w:rPr>
-          <w:rFonts w:cs="Times New Roman"/>
-          <w:sz w:val="22"/>
-          <w:lang w:val="en-US"/>
-        </w:rPr>
-      </w:pPr>
-      <w:r>
-        <w:rPr>
-          <w:rFonts w:cs="Times New Roman"/>
-          <w:sz w:val="22"/>
-          <w:lang w:val="en-US"/>
-        </w:rPr>
-        <w:t xml:space="preserve">        //</w:t>
-      </w:r>
-    </w:p>
-    <w:p>
-      <w:pPr>
-        <w:spacing w:after="0" w:line="240" w:lineRule="auto"/>
-        <w:ind w:left="0" w:right="0" w:firstLine="0"/>
-        <w:rPr>
-          <w:rFonts w:cs="Times New Roman"/>
-          <w:sz w:val="22"/>
-          <w:lang w:val="en-US"/>
-        </w:rPr>
-      </w:pPr>
-      <w:r>
-        <w:rPr>
-          <w:rFonts w:cs="Times New Roman"/>
-          <w:sz w:val="22"/>
-          <w:lang w:val="en-US"/>
-        </w:rPr>
-        <w:t xml:space="preserve">        // parent</w:t>
-      </w:r>
-    </w:p>
-    <w:p>
-      <w:pPr>
-        <w:spacing w:after="0" w:line="240" w:lineRule="auto"/>
-        <w:ind w:left="0" w:right="0" w:firstLine="0"/>
-        <w:rPr>
-          <w:rFonts w:cs="Times New Roman"/>
-          <w:sz w:val="22"/>
-          <w:lang w:val="en-US"/>
-        </w:rPr>
-      </w:pPr>
-    </w:p>
-    <w:p>
-      <w:pPr>
-        <w:spacing w:after="0" w:line="240" w:lineRule="auto"/>
-        <w:ind w:left="0" w:right="0" w:firstLine="0"/>
-        <w:rPr>
-          <w:rFonts w:cs="Times New Roman"/>
-          <w:sz w:val="22"/>
-          <w:lang w:val="en-US"/>
-        </w:rPr>
-      </w:pPr>
-      <w:r>
-        <w:rPr>
-          <w:rFonts w:cs="Times New Roman"/>
-          <w:sz w:val="22"/>
-          <w:lang w:val="en-US"/>
-        </w:rPr>
-        <w:t xml:space="preserve">        </w:t>
-      </w:r>
-      <w:proofErr w:type="spellStart"/>
-      <w:r>
-        <w:rPr>
-          <w:rFonts w:cs="Times New Roman"/>
-          <w:sz w:val="22"/>
-          <w:lang w:val="en-US"/>
-        </w:rPr>
-        <w:t>pid_t</w:t>
-      </w:r>
-      <w:proofErr w:type="spellEnd"/>
-      <w:r>
-        <w:rPr>
-          <w:rFonts w:cs="Times New Roman"/>
-          <w:sz w:val="22"/>
-          <w:lang w:val="en-US"/>
-        </w:rPr>
-        <w:t xml:space="preserve"> child2 = fork();</w:t>
-      </w:r>
-    </w:p>
-    <w:p>
-      <w:pPr>
-        <w:spacing w:after="0" w:line="240" w:lineRule="auto"/>
-        <w:ind w:left="0" w:right="0" w:firstLine="0"/>
-        <w:rPr>
-          <w:rFonts w:cs="Times New Roman"/>
-          <w:sz w:val="22"/>
-          <w:lang w:val="en-US"/>
-        </w:rPr>
-      </w:pPr>
-      <w:r>
-        <w:rPr>
-          <w:rFonts w:cs="Times New Roman"/>
-          <w:sz w:val="22"/>
-          <w:lang w:val="en-US"/>
-        </w:rPr>
-        <w:t xml:space="preserve">        if (child2 == -1)</w:t>
-      </w:r>
-    </w:p>
-    <w:p>
-      <w:pPr>
-        <w:spacing w:after="0" w:line="240" w:lineRule="auto"/>
-        <w:ind w:left="0" w:right="0" w:firstLine="0"/>
-        <w:rPr>
-          <w:rFonts w:cs="Times New Roman"/>
-          <w:sz w:val="22"/>
-          <w:lang w:val="en-US"/>
-        </w:rPr>
-      </w:pPr>
-      <w:r>
-        <w:rPr>
-          <w:rFonts w:cs="Times New Roman"/>
-          <w:sz w:val="22"/>
-          <w:lang w:val="en-US"/>
-        </w:rPr>
-        <w:t xml:space="preserve">        {</w:t>
-      </w:r>
-    </w:p>
-    <w:p>
-      <w:pPr>
-        <w:spacing w:after="0" w:line="240" w:lineRule="auto"/>
-        <w:ind w:left="0" w:right="0" w:firstLine="0"/>
-        <w:rPr>
-          <w:rFonts w:cs="Times New Roman"/>
-          <w:sz w:val="22"/>
-          <w:lang w:val="en-US"/>
-        </w:rPr>
-      </w:pPr>
-      <w:r>
-        <w:rPr>
-          <w:rFonts w:cs="Times New Roman"/>
-          <w:sz w:val="22"/>
-          <w:lang w:val="en-US"/>
-        </w:rPr>
-        <w:t xml:space="preserve">            exit(EXIT_FAILURE);</w:t>
+        <w:t xml:space="preserve">            </w:t>
+      </w:r>
+      <w:proofErr w:type="gramStart"/>
+      <w:r>
+        <w:rPr>
+          <w:rFonts w:cs="Times New Roman"/>
+          <w:sz w:val="22"/>
+          <w:lang w:val="en-US"/>
+        </w:rPr>
+        <w:t>exit(</w:t>
+      </w:r>
+      <w:proofErr w:type="gramEnd"/>
+      <w:r>
+        <w:rPr>
+          <w:rFonts w:cs="Times New Roman"/>
+          <w:sz w:val="22"/>
+          <w:lang w:val="en-US"/>
+        </w:rPr>
+        <w:t>EXIT_FAILURE);</w:t>
       </w:r>
     </w:p>
     <w:p>
@@ -4704,16 +5004,34 @@
           <w:sz w:val="22"/>
           <w:lang w:val="en-US"/>
         </w:rPr>
-        <w:t>p_childrens</w:t>
-      </w:r>
-      <w:proofErr w:type="spellEnd"/>
-      <w:r>
-        <w:rPr>
-          <w:rFonts w:cs="Times New Roman"/>
-          <w:sz w:val="22"/>
-          <w:lang w:val="en-US"/>
-        </w:rPr>
-        <w:t>[0], STDIN_FILENO);</w:t>
+        <w:t>p_</w:t>
+      </w:r>
+      <w:proofErr w:type="gramStart"/>
+      <w:r>
+        <w:rPr>
+          <w:rFonts w:cs="Times New Roman"/>
+          <w:sz w:val="22"/>
+          <w:lang w:val="en-US"/>
+        </w:rPr>
+        <w:t>childrens</w:t>
+      </w:r>
+      <w:proofErr w:type="spellEnd"/>
+      <w:r>
+        <w:rPr>
+          <w:rFonts w:cs="Times New Roman"/>
+          <w:sz w:val="22"/>
+          <w:lang w:val="en-US"/>
+        </w:rPr>
+        <w:t>[</w:t>
+      </w:r>
+      <w:proofErr w:type="gramEnd"/>
+      <w:r>
+        <w:rPr>
+          <w:rFonts w:cs="Times New Roman"/>
+          <w:sz w:val="22"/>
+          <w:lang w:val="en-US"/>
+        </w:rPr>
+        <w:t>0], STDIN_FILENO);</w:t>
       </w:r>
     </w:p>
     <w:p>
@@ -4754,6 +5072,7 @@
         <w:t xml:space="preserve">            char *</w:t>
       </w:r>
       <w:proofErr w:type="spellStart"/>
+      <w:proofErr w:type="gramStart"/>
       <w:r>
         <w:rPr>
           <w:rFonts w:cs="Times New Roman"/>
@@ -4769,7 +5088,16 @@
           <w:sz w:val="22"/>
           <w:lang w:val="en-US"/>
         </w:rPr>
-        <w:t>[] = {NULL};</w:t>
+        <w:t>[</w:t>
+      </w:r>
+      <w:proofErr w:type="gramEnd"/>
+      <w:r>
+        <w:rPr>
+          <w:rFonts w:cs="Times New Roman"/>
+          <w:sz w:val="22"/>
+          <w:lang w:val="en-US"/>
+        </w:rPr>
+        <w:t>] = {NULL};</w:t>
       </w:r>
     </w:p>
     <w:p>
@@ -4791,6 +5119,7 @@
         <w:t xml:space="preserve">            status = </w:t>
       </w:r>
       <w:proofErr w:type="spellStart"/>
+      <w:proofErr w:type="gramStart"/>
       <w:r>
         <w:rPr>
           <w:rFonts w:cs="Times New Roman"/>
@@ -4806,7 +5135,16 @@
           <w:sz w:val="22"/>
           <w:lang w:val="en-US"/>
         </w:rPr>
-        <w:t xml:space="preserve">(path2, </w:t>
+        <w:t>(</w:t>
+      </w:r>
+      <w:proofErr w:type="gramEnd"/>
+      <w:r>
+        <w:rPr>
+          <w:rFonts w:cs="Times New Roman"/>
+          <w:sz w:val="22"/>
+          <w:lang w:val="en-US"/>
+        </w:rPr>
+        <w:t xml:space="preserve">path2, </w:t>
       </w:r>
       <w:proofErr w:type="spellStart"/>
       <w:r>
@@ -4892,7 +5230,25 @@
           <w:sz w:val="22"/>
           <w:lang w:val="en-US"/>
         </w:rPr>
-        <w:t xml:space="preserve">                const char msg[] = "error: failed to exec into new </w:t>
+        <w:t xml:space="preserve">                const char </w:t>
+      </w:r>
+      <w:proofErr w:type="gramStart"/>
+      <w:r>
+        <w:rPr>
+          <w:rFonts w:cs="Times New Roman"/>
+          <w:sz w:val="22"/>
+          <w:lang w:val="en-US"/>
+        </w:rPr>
+        <w:t>msg[</w:t>
+      </w:r>
+      <w:proofErr w:type="gramEnd"/>
+      <w:r>
+        <w:rPr>
+          <w:rFonts w:cs="Times New Roman"/>
+          <w:sz w:val="22"/>
+          <w:lang w:val="en-US"/>
+        </w:rPr>
+        <w:t xml:space="preserve">] = "error: failed to exec into new </w:t>
       </w:r>
       <w:proofErr w:type="spellStart"/>
       <w:r>
@@ -4929,7 +5285,25 @@
           <w:sz w:val="22"/>
           <w:lang w:val="en-US"/>
         </w:rPr>
-        <w:t xml:space="preserve">                write(STDERR_FILENO, msg, </w:t>
+        <w:t xml:space="preserve">                </w:t>
+      </w:r>
+      <w:proofErr w:type="gramStart"/>
+      <w:r>
+        <w:rPr>
+          <w:rFonts w:cs="Times New Roman"/>
+          <w:sz w:val="22"/>
+          <w:lang w:val="en-US"/>
+        </w:rPr>
+        <w:t>write(</w:t>
+      </w:r>
+      <w:proofErr w:type="gramEnd"/>
+      <w:r>
+        <w:rPr>
+          <w:rFonts w:cs="Times New Roman"/>
+          <w:sz w:val="22"/>
+          <w:lang w:val="en-US"/>
+        </w:rPr>
+        <w:t xml:space="preserve">STDERR_FILENO, msg, </w:t>
       </w:r>
       <w:proofErr w:type="spellStart"/>
       <w:r>
@@ -4966,26 +5340,62 @@
           <w:sz w:val="22"/>
           <w:lang w:val="en-US"/>
         </w:rPr>
-        <w:t xml:space="preserve">                kill(child1, SIGKILL);</w:t>
-      </w:r>
-    </w:p>
-    <w:p>
-      <w:pPr>
-        <w:spacing w:after="0" w:line="240" w:lineRule="auto"/>
-        <w:ind w:left="0" w:right="0" w:firstLine="0"/>
-        <w:rPr>
-          <w:rFonts w:cs="Times New Roman"/>
-          <w:sz w:val="22"/>
-          <w:lang w:val="en-US"/>
-        </w:rPr>
-      </w:pPr>
-      <w:r>
-        <w:rPr>
-          <w:rFonts w:cs="Times New Roman"/>
-          <w:sz w:val="22"/>
-          <w:lang w:val="en-US"/>
-        </w:rPr>
-        <w:t xml:space="preserve">                exit(EXIT_FAILURE);</w:t>
+        <w:t xml:space="preserve">                </w:t>
+      </w:r>
+      <w:proofErr w:type="gramStart"/>
+      <w:r>
+        <w:rPr>
+          <w:rFonts w:cs="Times New Roman"/>
+          <w:sz w:val="22"/>
+          <w:lang w:val="en-US"/>
+        </w:rPr>
+        <w:t>kill(</w:t>
+      </w:r>
+      <w:proofErr w:type="gramEnd"/>
+      <w:r>
+        <w:rPr>
+          <w:rFonts w:cs="Times New Roman"/>
+          <w:sz w:val="22"/>
+          <w:lang w:val="en-US"/>
+        </w:rPr>
+        <w:t>child1, SIGKILL);</w:t>
+      </w:r>
+    </w:p>
+    <w:p>
+      <w:pPr>
+        <w:spacing w:after="0" w:line="240" w:lineRule="auto"/>
+        <w:ind w:left="0" w:right="0" w:firstLine="0"/>
+        <w:rPr>
+          <w:rFonts w:cs="Times New Roman"/>
+          <w:sz w:val="22"/>
+          <w:lang w:val="en-US"/>
+        </w:rPr>
+      </w:pPr>
+      <w:r>
+        <w:rPr>
+          <w:rFonts w:cs="Times New Roman"/>
+          <w:sz w:val="22"/>
+          <w:lang w:val="en-US"/>
+        </w:rPr>
+        <w:t xml:space="preserve">                </w:t>
+      </w:r>
+      <w:proofErr w:type="gramStart"/>
+      <w:r>
+        <w:rPr>
+          <w:rFonts w:cs="Times New Roman"/>
+          <w:sz w:val="22"/>
+          <w:lang w:val="en-US"/>
+        </w:rPr>
+        <w:t>exit(</w:t>
+      </w:r>
+      <w:proofErr w:type="gramEnd"/>
+      <w:r>
+        <w:rPr>
+          <w:rFonts w:cs="Times New Roman"/>
+          <w:sz w:val="22"/>
+          <w:lang w:val="en-US"/>
+        </w:rPr>
+        <w:t>EXIT_FAILURE);</w:t>
       </w:r>
     </w:p>
     <w:p>
@@ -5089,6 +5499,152 @@
           <w:sz w:val="22"/>
           <w:lang w:val="en-US"/>
         </w:rPr>
+        <w:t>input_</w:t>
+      </w:r>
+      <w:proofErr w:type="gramStart"/>
+      <w:r>
+        <w:rPr>
+          <w:rFonts w:cs="Times New Roman"/>
+          <w:sz w:val="22"/>
+          <w:lang w:val="en-US"/>
+        </w:rPr>
+        <w:t>string</w:t>
+      </w:r>
+      <w:proofErr w:type="spellEnd"/>
+      <w:r>
+        <w:rPr>
+          <w:rFonts w:cs="Times New Roman"/>
+          <w:sz w:val="22"/>
+          <w:lang w:val="en-US"/>
+        </w:rPr>
+        <w:t>[</w:t>
+      </w:r>
+      <w:proofErr w:type="gramEnd"/>
+      <w:r>
+        <w:rPr>
+          <w:rFonts w:cs="Times New Roman"/>
+          <w:sz w:val="22"/>
+          <w:lang w:val="en-US"/>
+        </w:rPr>
+        <w:t>4096];</w:t>
+      </w:r>
+    </w:p>
+    <w:p>
+      <w:pPr>
+        <w:spacing w:after="0" w:line="240" w:lineRule="auto"/>
+        <w:ind w:left="0" w:right="0" w:firstLine="0"/>
+        <w:rPr>
+          <w:rFonts w:cs="Times New Roman"/>
+          <w:sz w:val="22"/>
+          <w:lang w:val="en-US"/>
+        </w:rPr>
+      </w:pPr>
+      <w:r>
+        <w:rPr>
+          <w:rFonts w:cs="Times New Roman"/>
+          <w:sz w:val="22"/>
+          <w:lang w:val="en-US"/>
+        </w:rPr>
+        <w:t xml:space="preserve">            char </w:t>
+      </w:r>
+      <w:proofErr w:type="spellStart"/>
+      <w:r>
+        <w:rPr>
+          <w:rFonts w:cs="Times New Roman"/>
+          <w:sz w:val="22"/>
+          <w:lang w:val="en-US"/>
+        </w:rPr>
+        <w:t>output_</w:t>
+      </w:r>
+      <w:proofErr w:type="gramStart"/>
+      <w:r>
+        <w:rPr>
+          <w:rFonts w:cs="Times New Roman"/>
+          <w:sz w:val="22"/>
+          <w:lang w:val="en-US"/>
+        </w:rPr>
+        <w:t>string</w:t>
+      </w:r>
+      <w:proofErr w:type="spellEnd"/>
+      <w:r>
+        <w:rPr>
+          <w:rFonts w:cs="Times New Roman"/>
+          <w:sz w:val="22"/>
+          <w:lang w:val="en-US"/>
+        </w:rPr>
+        <w:t>[</w:t>
+      </w:r>
+      <w:proofErr w:type="gramEnd"/>
+      <w:r>
+        <w:rPr>
+          <w:rFonts w:cs="Times New Roman"/>
+          <w:sz w:val="22"/>
+          <w:lang w:val="en-US"/>
+        </w:rPr>
+        <w:t>4096];</w:t>
+      </w:r>
+    </w:p>
+    <w:p>
+      <w:pPr>
+        <w:spacing w:after="0" w:line="240" w:lineRule="auto"/>
+        <w:ind w:left="0" w:right="0" w:firstLine="0"/>
+        <w:rPr>
+          <w:rFonts w:cs="Times New Roman"/>
+          <w:sz w:val="22"/>
+          <w:lang w:val="en-US"/>
+        </w:rPr>
+      </w:pPr>
+      <w:r>
+        <w:rPr>
+          <w:rFonts w:cs="Times New Roman"/>
+          <w:sz w:val="22"/>
+          <w:lang w:val="en-US"/>
+        </w:rPr>
+        <w:t xml:space="preserve">            int </w:t>
+      </w:r>
+      <w:proofErr w:type="spellStart"/>
+      <w:r>
+        <w:rPr>
+          <w:rFonts w:cs="Times New Roman"/>
+          <w:sz w:val="22"/>
+          <w:lang w:val="en-US"/>
+        </w:rPr>
+        <w:t>n_inp</w:t>
+      </w:r>
+      <w:proofErr w:type="spellEnd"/>
+      <w:r>
+        <w:rPr>
+          <w:rFonts w:cs="Times New Roman"/>
+          <w:sz w:val="22"/>
+          <w:lang w:val="en-US"/>
+        </w:rPr>
+        <w:t xml:space="preserve"> = </w:t>
+      </w:r>
+      <w:proofErr w:type="gramStart"/>
+      <w:r>
+        <w:rPr>
+          <w:rFonts w:cs="Times New Roman"/>
+          <w:sz w:val="22"/>
+          <w:lang w:val="en-US"/>
+        </w:rPr>
+        <w:t>read(</w:t>
+      </w:r>
+      <w:proofErr w:type="gramEnd"/>
+      <w:r>
+        <w:rPr>
+          <w:rFonts w:cs="Times New Roman"/>
+          <w:sz w:val="22"/>
+          <w:lang w:val="en-US"/>
+        </w:rPr>
+        <w:t xml:space="preserve">STDIN_FILENO, </w:t>
+      </w:r>
+      <w:proofErr w:type="spellStart"/>
+      <w:r>
+        <w:rPr>
+          <w:rFonts w:cs="Times New Roman"/>
+          <w:sz w:val="22"/>
+          <w:lang w:val="en-US"/>
+        </w:rPr>
         <w:t>input_string</w:t>
       </w:r>
       <w:proofErr w:type="spellEnd"/>
@@ -5098,26 +5654,785 @@
           <w:sz w:val="22"/>
           <w:lang w:val="en-US"/>
         </w:rPr>
-        <w:t>[4096];</w:t>
-      </w:r>
-    </w:p>
-    <w:p>
-      <w:pPr>
-        <w:spacing w:after="0" w:line="240" w:lineRule="auto"/>
-        <w:ind w:left="0" w:right="0" w:firstLine="0"/>
-        <w:rPr>
-          <w:rFonts w:cs="Times New Roman"/>
-          <w:sz w:val="22"/>
-          <w:lang w:val="en-US"/>
-        </w:rPr>
-      </w:pPr>
-      <w:r>
-        <w:rPr>
-          <w:rFonts w:cs="Times New Roman"/>
-          <w:sz w:val="22"/>
-          <w:lang w:val="en-US"/>
-        </w:rPr>
-        <w:t xml:space="preserve">            char </w:t>
+        <w:t xml:space="preserve">, </w:t>
+      </w:r>
+      <w:proofErr w:type="spellStart"/>
+      <w:r>
+        <w:rPr>
+          <w:rFonts w:cs="Times New Roman"/>
+          <w:sz w:val="22"/>
+          <w:lang w:val="en-US"/>
+        </w:rPr>
+        <w:t>sizeof</w:t>
+      </w:r>
+      <w:proofErr w:type="spellEnd"/>
+      <w:r>
+        <w:rPr>
+          <w:rFonts w:cs="Times New Roman"/>
+          <w:sz w:val="22"/>
+          <w:lang w:val="en-US"/>
+        </w:rPr>
+        <w:t>(</w:t>
+      </w:r>
+      <w:proofErr w:type="spellStart"/>
+      <w:r>
+        <w:rPr>
+          <w:rFonts w:cs="Times New Roman"/>
+          <w:sz w:val="22"/>
+          <w:lang w:val="en-US"/>
+        </w:rPr>
+        <w:t>input_string</w:t>
+      </w:r>
+      <w:proofErr w:type="spellEnd"/>
+      <w:r>
+        <w:rPr>
+          <w:rFonts w:cs="Times New Roman"/>
+          <w:sz w:val="22"/>
+          <w:lang w:val="en-US"/>
+        </w:rPr>
+        <w:t>));</w:t>
+      </w:r>
+    </w:p>
+    <w:p>
+      <w:pPr>
+        <w:spacing w:after="0" w:line="240" w:lineRule="auto"/>
+        <w:ind w:left="0" w:right="0" w:firstLine="0"/>
+        <w:rPr>
+          <w:rFonts w:cs="Times New Roman"/>
+          <w:sz w:val="22"/>
+          <w:lang w:val="en-US"/>
+        </w:rPr>
+      </w:pPr>
+      <w:r>
+        <w:rPr>
+          <w:rFonts w:cs="Times New Roman"/>
+          <w:sz w:val="22"/>
+          <w:lang w:val="en-US"/>
+        </w:rPr>
+        <w:t xml:space="preserve">            int </w:t>
+      </w:r>
+      <w:proofErr w:type="spellStart"/>
+      <w:r>
+        <w:rPr>
+          <w:rFonts w:cs="Times New Roman"/>
+          <w:sz w:val="22"/>
+          <w:lang w:val="en-US"/>
+        </w:rPr>
+        <w:t>n_out</w:t>
+      </w:r>
+      <w:proofErr w:type="spellEnd"/>
+      <w:r>
+        <w:rPr>
+          <w:rFonts w:cs="Times New Roman"/>
+          <w:sz w:val="22"/>
+          <w:lang w:val="en-US"/>
+        </w:rPr>
+        <w:t>;</w:t>
+      </w:r>
+    </w:p>
+    <w:p>
+      <w:pPr>
+        <w:spacing w:after="0" w:line="240" w:lineRule="auto"/>
+        <w:ind w:left="0" w:right="0" w:firstLine="0"/>
+        <w:rPr>
+          <w:rFonts w:cs="Times New Roman"/>
+          <w:sz w:val="22"/>
+          <w:lang w:val="en-US"/>
+        </w:rPr>
+      </w:pPr>
+      <w:r>
+        <w:rPr>
+          <w:rFonts w:cs="Times New Roman"/>
+          <w:sz w:val="22"/>
+          <w:lang w:val="en-US"/>
+        </w:rPr>
+        <w:t xml:space="preserve">            while (</w:t>
+      </w:r>
+      <w:proofErr w:type="spellStart"/>
+      <w:r>
+        <w:rPr>
+          <w:rFonts w:cs="Times New Roman"/>
+          <w:sz w:val="22"/>
+          <w:lang w:val="en-US"/>
+        </w:rPr>
+        <w:t>input_</w:t>
+      </w:r>
+      <w:proofErr w:type="gramStart"/>
+      <w:r>
+        <w:rPr>
+          <w:rFonts w:cs="Times New Roman"/>
+          <w:sz w:val="22"/>
+          <w:lang w:val="en-US"/>
+        </w:rPr>
+        <w:t>string</w:t>
+      </w:r>
+      <w:proofErr w:type="spellEnd"/>
+      <w:r>
+        <w:rPr>
+          <w:rFonts w:cs="Times New Roman"/>
+          <w:sz w:val="22"/>
+          <w:lang w:val="en-US"/>
+        </w:rPr>
+        <w:t>[</w:t>
+      </w:r>
+      <w:proofErr w:type="gramEnd"/>
+      <w:r>
+        <w:rPr>
+          <w:rFonts w:cs="Times New Roman"/>
+          <w:sz w:val="22"/>
+          <w:lang w:val="en-US"/>
+        </w:rPr>
+        <w:t>0] != '\n')</w:t>
+      </w:r>
+    </w:p>
+    <w:p>
+      <w:pPr>
+        <w:spacing w:after="0" w:line="240" w:lineRule="auto"/>
+        <w:ind w:left="0" w:right="0" w:firstLine="0"/>
+        <w:rPr>
+          <w:rFonts w:cs="Times New Roman"/>
+          <w:sz w:val="22"/>
+          <w:lang w:val="en-US"/>
+        </w:rPr>
+      </w:pPr>
+      <w:r>
+        <w:rPr>
+          <w:rFonts w:cs="Times New Roman"/>
+          <w:sz w:val="22"/>
+          <w:lang w:val="en-US"/>
+        </w:rPr>
+        <w:t xml:space="preserve">            {</w:t>
+      </w:r>
+    </w:p>
+    <w:p>
+      <w:pPr>
+        <w:spacing w:after="0" w:line="240" w:lineRule="auto"/>
+        <w:ind w:left="0" w:right="0" w:firstLine="0"/>
+        <w:rPr>
+          <w:rFonts w:cs="Times New Roman"/>
+          <w:sz w:val="22"/>
+          <w:lang w:val="en-US"/>
+        </w:rPr>
+      </w:pPr>
+    </w:p>
+    <w:p>
+      <w:pPr>
+        <w:spacing w:after="0" w:line="240" w:lineRule="auto"/>
+        <w:ind w:left="0" w:right="0" w:firstLine="0"/>
+        <w:rPr>
+          <w:rFonts w:cs="Times New Roman"/>
+          <w:sz w:val="22"/>
+          <w:lang w:val="en-US"/>
+        </w:rPr>
+      </w:pPr>
+      <w:r>
+        <w:rPr>
+          <w:rFonts w:cs="Times New Roman"/>
+          <w:sz w:val="22"/>
+          <w:lang w:val="en-US"/>
+        </w:rPr>
+        <w:t xml:space="preserve">                int status1, status2;</w:t>
+      </w:r>
+    </w:p>
+    <w:p>
+      <w:pPr>
+        <w:spacing w:after="0" w:line="240" w:lineRule="auto"/>
+        <w:ind w:left="0" w:right="0" w:firstLine="0"/>
+        <w:rPr>
+          <w:rFonts w:cs="Times New Roman"/>
+          <w:sz w:val="22"/>
+          <w:lang w:val="en-US"/>
+        </w:rPr>
+      </w:pPr>
+      <w:r>
+        <w:rPr>
+          <w:rFonts w:cs="Times New Roman"/>
+          <w:sz w:val="22"/>
+          <w:lang w:val="en-US"/>
+        </w:rPr>
+        <w:t xml:space="preserve">                </w:t>
+      </w:r>
+      <w:proofErr w:type="spellStart"/>
+      <w:proofErr w:type="gramStart"/>
+      <w:r>
+        <w:rPr>
+          <w:rFonts w:cs="Times New Roman"/>
+          <w:sz w:val="22"/>
+          <w:lang w:val="en-US"/>
+        </w:rPr>
+        <w:t>waitpid</w:t>
+      </w:r>
+      <w:proofErr w:type="spellEnd"/>
+      <w:r>
+        <w:rPr>
+          <w:rFonts w:cs="Times New Roman"/>
+          <w:sz w:val="22"/>
+          <w:lang w:val="en-US"/>
+        </w:rPr>
+        <w:t>(</w:t>
+      </w:r>
+      <w:proofErr w:type="gramEnd"/>
+      <w:r>
+        <w:rPr>
+          <w:rFonts w:cs="Times New Roman"/>
+          <w:sz w:val="22"/>
+          <w:lang w:val="en-US"/>
+        </w:rPr>
+        <w:t>child1, &amp;status1, WNOHANG);</w:t>
+      </w:r>
+    </w:p>
+    <w:p>
+      <w:pPr>
+        <w:spacing w:after="0" w:line="240" w:lineRule="auto"/>
+        <w:ind w:left="0" w:right="0" w:firstLine="0"/>
+        <w:rPr>
+          <w:rFonts w:cs="Times New Roman"/>
+          <w:sz w:val="22"/>
+          <w:lang w:val="en-US"/>
+        </w:rPr>
+      </w:pPr>
+      <w:r>
+        <w:rPr>
+          <w:rFonts w:cs="Times New Roman"/>
+          <w:sz w:val="22"/>
+          <w:lang w:val="en-US"/>
+        </w:rPr>
+        <w:t xml:space="preserve">                </w:t>
+      </w:r>
+      <w:proofErr w:type="spellStart"/>
+      <w:proofErr w:type="gramStart"/>
+      <w:r>
+        <w:rPr>
+          <w:rFonts w:cs="Times New Roman"/>
+          <w:sz w:val="22"/>
+          <w:lang w:val="en-US"/>
+        </w:rPr>
+        <w:t>waitpid</w:t>
+      </w:r>
+      <w:proofErr w:type="spellEnd"/>
+      <w:r>
+        <w:rPr>
+          <w:rFonts w:cs="Times New Roman"/>
+          <w:sz w:val="22"/>
+          <w:lang w:val="en-US"/>
+        </w:rPr>
+        <w:t>(</w:t>
+      </w:r>
+      <w:proofErr w:type="gramEnd"/>
+      <w:r>
+        <w:rPr>
+          <w:rFonts w:cs="Times New Roman"/>
+          <w:sz w:val="22"/>
+          <w:lang w:val="en-US"/>
+        </w:rPr>
+        <w:t>child2, &amp;status2, WNOHANG);</w:t>
+      </w:r>
+    </w:p>
+    <w:p>
+      <w:pPr>
+        <w:spacing w:after="0" w:line="240" w:lineRule="auto"/>
+        <w:ind w:left="0" w:right="0" w:firstLine="0"/>
+        <w:rPr>
+          <w:rFonts w:cs="Times New Roman"/>
+          <w:sz w:val="22"/>
+          <w:lang w:val="en-US"/>
+        </w:rPr>
+      </w:pPr>
+      <w:r>
+        <w:rPr>
+          <w:rFonts w:cs="Times New Roman"/>
+          <w:sz w:val="22"/>
+          <w:lang w:val="en-US"/>
+        </w:rPr>
+        <w:t xml:space="preserve">                if (status</w:t>
+      </w:r>
+      <w:proofErr w:type="gramStart"/>
+      <w:r>
+        <w:rPr>
+          <w:rFonts w:cs="Times New Roman"/>
+          <w:sz w:val="22"/>
+          <w:lang w:val="en-US"/>
+        </w:rPr>
+        <w:t>1 !</w:t>
+      </w:r>
+      <w:proofErr w:type="gramEnd"/>
+      <w:r>
+        <w:rPr>
+          <w:rFonts w:cs="Times New Roman"/>
+          <w:sz w:val="22"/>
+          <w:lang w:val="en-US"/>
+        </w:rPr>
+        <w:t>= 0 || status2 != 0)</w:t>
+      </w:r>
+    </w:p>
+    <w:p>
+      <w:pPr>
+        <w:spacing w:after="0" w:line="240" w:lineRule="auto"/>
+        <w:ind w:left="0" w:right="0" w:firstLine="0"/>
+        <w:rPr>
+          <w:rFonts w:cs="Times New Roman"/>
+          <w:sz w:val="22"/>
+          <w:lang w:val="en-US"/>
+        </w:rPr>
+      </w:pPr>
+      <w:r>
+        <w:rPr>
+          <w:rFonts w:cs="Times New Roman"/>
+          <w:sz w:val="22"/>
+          <w:lang w:val="en-US"/>
+        </w:rPr>
+        <w:t xml:space="preserve">                {</w:t>
+      </w:r>
+    </w:p>
+    <w:p>
+      <w:pPr>
+        <w:spacing w:after="0" w:line="240" w:lineRule="auto"/>
+        <w:ind w:left="0" w:right="0" w:firstLine="0"/>
+        <w:rPr>
+          <w:rFonts w:cs="Times New Roman"/>
+          <w:sz w:val="22"/>
+          <w:lang w:val="en-US"/>
+        </w:rPr>
+      </w:pPr>
+      <w:r>
+        <w:rPr>
+          <w:rFonts w:cs="Times New Roman"/>
+          <w:sz w:val="22"/>
+          <w:lang w:val="en-US"/>
+        </w:rPr>
+        <w:t xml:space="preserve">                    if (status1 == </w:t>
+      </w:r>
+      <w:proofErr w:type="gramStart"/>
+      <w:r>
+        <w:rPr>
+          <w:rFonts w:cs="Times New Roman"/>
+          <w:sz w:val="22"/>
+          <w:lang w:val="en-US"/>
+        </w:rPr>
+        <w:t>0){</w:t>
+      </w:r>
+      <w:proofErr w:type="gramEnd"/>
+    </w:p>
+    <w:p>
+      <w:pPr>
+        <w:spacing w:after="0" w:line="240" w:lineRule="auto"/>
+        <w:ind w:left="0" w:right="0" w:firstLine="0"/>
+        <w:rPr>
+          <w:rFonts w:cs="Times New Roman"/>
+          <w:sz w:val="22"/>
+          <w:lang w:val="en-US"/>
+        </w:rPr>
+      </w:pPr>
+      <w:r>
+        <w:rPr>
+          <w:rFonts w:cs="Times New Roman"/>
+          <w:sz w:val="22"/>
+          <w:lang w:val="en-US"/>
+        </w:rPr>
+        <w:t xml:space="preserve">                        </w:t>
+      </w:r>
+      <w:proofErr w:type="gramStart"/>
+      <w:r>
+        <w:rPr>
+          <w:rFonts w:cs="Times New Roman"/>
+          <w:sz w:val="22"/>
+          <w:lang w:val="en-US"/>
+        </w:rPr>
+        <w:t>kill(</w:t>
+      </w:r>
+      <w:proofErr w:type="gramEnd"/>
+      <w:r>
+        <w:rPr>
+          <w:rFonts w:cs="Times New Roman"/>
+          <w:sz w:val="22"/>
+          <w:lang w:val="en-US"/>
+        </w:rPr>
+        <w:t>child1, SIGKILL);</w:t>
+      </w:r>
+    </w:p>
+    <w:p>
+      <w:pPr>
+        <w:spacing w:after="0" w:line="240" w:lineRule="auto"/>
+        <w:ind w:left="0" w:right="0" w:firstLine="0"/>
+        <w:rPr>
+          <w:rFonts w:cs="Times New Roman"/>
+          <w:sz w:val="22"/>
+          <w:lang w:val="en-US"/>
+        </w:rPr>
+      </w:pPr>
+      <w:r>
+        <w:rPr>
+          <w:rFonts w:cs="Times New Roman"/>
+          <w:sz w:val="22"/>
+          <w:lang w:val="en-US"/>
+        </w:rPr>
+        <w:t xml:space="preserve">                    } else {</w:t>
+      </w:r>
+    </w:p>
+    <w:p>
+      <w:pPr>
+        <w:spacing w:after="0" w:line="240" w:lineRule="auto"/>
+        <w:ind w:left="0" w:right="0" w:firstLine="0"/>
+        <w:rPr>
+          <w:rFonts w:cs="Times New Roman"/>
+          <w:sz w:val="22"/>
+          <w:lang w:val="en-US"/>
+        </w:rPr>
+      </w:pPr>
+      <w:r>
+        <w:rPr>
+          <w:rFonts w:cs="Times New Roman"/>
+          <w:sz w:val="22"/>
+          <w:lang w:val="en-US"/>
+        </w:rPr>
+        <w:t xml:space="preserve">                        </w:t>
+      </w:r>
+      <w:proofErr w:type="gramStart"/>
+      <w:r>
+        <w:rPr>
+          <w:rFonts w:cs="Times New Roman"/>
+          <w:sz w:val="22"/>
+          <w:lang w:val="en-US"/>
+        </w:rPr>
+        <w:t>kill(</w:t>
+      </w:r>
+      <w:proofErr w:type="gramEnd"/>
+      <w:r>
+        <w:rPr>
+          <w:rFonts w:cs="Times New Roman"/>
+          <w:sz w:val="22"/>
+          <w:lang w:val="en-US"/>
+        </w:rPr>
+        <w:t>child2, SIGKILL);</w:t>
+      </w:r>
+    </w:p>
+    <w:p>
+      <w:pPr>
+        <w:spacing w:after="0" w:line="240" w:lineRule="auto"/>
+        <w:ind w:left="0" w:right="0" w:firstLine="0"/>
+        <w:rPr>
+          <w:rFonts w:cs="Times New Roman"/>
+          <w:sz w:val="22"/>
+          <w:lang w:val="en-US"/>
+        </w:rPr>
+      </w:pPr>
+      <w:r>
+        <w:rPr>
+          <w:rFonts w:cs="Times New Roman"/>
+          <w:sz w:val="22"/>
+          <w:lang w:val="en-US"/>
+        </w:rPr>
+        <w:t xml:space="preserve">                    }</w:t>
+      </w:r>
+    </w:p>
+    <w:p>
+      <w:pPr>
+        <w:spacing w:after="0" w:line="240" w:lineRule="auto"/>
+        <w:ind w:left="0" w:right="0" w:firstLine="0"/>
+        <w:rPr>
+          <w:rFonts w:cs="Times New Roman"/>
+          <w:sz w:val="22"/>
+          <w:lang w:val="en-US"/>
+        </w:rPr>
+      </w:pPr>
+      <w:r>
+        <w:rPr>
+          <w:rFonts w:cs="Times New Roman"/>
+          <w:sz w:val="22"/>
+          <w:lang w:val="en-US"/>
+        </w:rPr>
+        <w:t xml:space="preserve">                }</w:t>
+      </w:r>
+    </w:p>
+    <w:p>
+      <w:pPr>
+        <w:spacing w:after="0" w:line="240" w:lineRule="auto"/>
+        <w:ind w:left="0" w:right="0" w:firstLine="0"/>
+        <w:rPr>
+          <w:rFonts w:cs="Times New Roman"/>
+          <w:sz w:val="22"/>
+          <w:lang w:val="en-US"/>
+        </w:rPr>
+      </w:pPr>
+    </w:p>
+    <w:p>
+      <w:pPr>
+        <w:spacing w:after="0" w:line="240" w:lineRule="auto"/>
+        <w:ind w:left="0" w:right="0" w:firstLine="0"/>
+        <w:rPr>
+          <w:rFonts w:cs="Times New Roman"/>
+          <w:sz w:val="22"/>
+          <w:lang w:val="en-US"/>
+        </w:rPr>
+      </w:pPr>
+      <w:r>
+        <w:rPr>
+          <w:rFonts w:cs="Times New Roman"/>
+          <w:sz w:val="22"/>
+          <w:lang w:val="en-US"/>
+        </w:rPr>
+        <w:t xml:space="preserve">                // </w:t>
+      </w:r>
+      <w:proofErr w:type="spellStart"/>
+      <w:proofErr w:type="gramStart"/>
+      <w:r>
+        <w:rPr>
+          <w:rFonts w:cs="Times New Roman"/>
+          <w:sz w:val="22"/>
+          <w:lang w:val="en-US"/>
+        </w:rPr>
+        <w:t>fprintf</w:t>
+      </w:r>
+      <w:proofErr w:type="spellEnd"/>
+      <w:r>
+        <w:rPr>
+          <w:rFonts w:cs="Times New Roman"/>
+          <w:sz w:val="22"/>
+          <w:lang w:val="en-US"/>
+        </w:rPr>
+        <w:t>(</w:t>
+      </w:r>
+      <w:proofErr w:type="gramEnd"/>
+      <w:r>
+        <w:rPr>
+          <w:rFonts w:cs="Times New Roman"/>
+          <w:sz w:val="22"/>
+          <w:lang w:val="en-US"/>
+        </w:rPr>
+        <w:t xml:space="preserve">stderr, "p %s", </w:t>
+      </w:r>
+      <w:proofErr w:type="spellStart"/>
+      <w:r>
+        <w:rPr>
+          <w:rFonts w:cs="Times New Roman"/>
+          <w:sz w:val="22"/>
+          <w:lang w:val="en-US"/>
+        </w:rPr>
+        <w:t>input_string</w:t>
+      </w:r>
+      <w:proofErr w:type="spellEnd"/>
+      <w:r>
+        <w:rPr>
+          <w:rFonts w:cs="Times New Roman"/>
+          <w:sz w:val="22"/>
+          <w:lang w:val="en-US"/>
+        </w:rPr>
+        <w:t>);</w:t>
+      </w:r>
+    </w:p>
+    <w:p>
+      <w:pPr>
+        <w:spacing w:after="0" w:line="240" w:lineRule="auto"/>
+        <w:ind w:left="0" w:right="0" w:firstLine="0"/>
+        <w:rPr>
+          <w:rFonts w:cs="Times New Roman"/>
+          <w:sz w:val="22"/>
+          <w:lang w:val="en-US"/>
+        </w:rPr>
+      </w:pPr>
+      <w:r>
+        <w:rPr>
+          <w:rFonts w:cs="Times New Roman"/>
+          <w:sz w:val="22"/>
+          <w:lang w:val="en-US"/>
+        </w:rPr>
+        <w:t xml:space="preserve">                </w:t>
+      </w:r>
+      <w:proofErr w:type="spellStart"/>
+      <w:r>
+        <w:rPr>
+          <w:rFonts w:cs="Times New Roman"/>
+          <w:sz w:val="22"/>
+          <w:lang w:val="en-US"/>
+        </w:rPr>
+        <w:t>input_</w:t>
+      </w:r>
+      <w:proofErr w:type="gramStart"/>
+      <w:r>
+        <w:rPr>
+          <w:rFonts w:cs="Times New Roman"/>
+          <w:sz w:val="22"/>
+          <w:lang w:val="en-US"/>
+        </w:rPr>
+        <w:t>string</w:t>
+      </w:r>
+      <w:proofErr w:type="spellEnd"/>
+      <w:r>
+        <w:rPr>
+          <w:rFonts w:cs="Times New Roman"/>
+          <w:sz w:val="22"/>
+          <w:lang w:val="en-US"/>
+        </w:rPr>
+        <w:t>[</w:t>
+      </w:r>
+      <w:proofErr w:type="spellStart"/>
+      <w:proofErr w:type="gramEnd"/>
+      <w:r>
+        <w:rPr>
+          <w:rFonts w:cs="Times New Roman"/>
+          <w:sz w:val="22"/>
+          <w:lang w:val="en-US"/>
+        </w:rPr>
+        <w:t>n_inp</w:t>
+      </w:r>
+      <w:proofErr w:type="spellEnd"/>
+      <w:r>
+        <w:rPr>
+          <w:rFonts w:cs="Times New Roman"/>
+          <w:sz w:val="22"/>
+          <w:lang w:val="en-US"/>
+        </w:rPr>
+        <w:t xml:space="preserve"> - 1] = '\0';</w:t>
+      </w:r>
+    </w:p>
+    <w:p>
+      <w:pPr>
+        <w:spacing w:after="0" w:line="240" w:lineRule="auto"/>
+        <w:ind w:left="0" w:right="0" w:firstLine="0"/>
+        <w:rPr>
+          <w:rFonts w:cs="Times New Roman"/>
+          <w:sz w:val="22"/>
+          <w:lang w:val="en-US"/>
+        </w:rPr>
+      </w:pPr>
+      <w:r>
+        <w:rPr>
+          <w:rFonts w:cs="Times New Roman"/>
+          <w:sz w:val="22"/>
+          <w:lang w:val="en-US"/>
+        </w:rPr>
+        <w:t xml:space="preserve">                write(p1[1], </w:t>
+      </w:r>
+      <w:proofErr w:type="spellStart"/>
+      <w:r>
+        <w:rPr>
+          <w:rFonts w:cs="Times New Roman"/>
+          <w:sz w:val="22"/>
+          <w:lang w:val="en-US"/>
+        </w:rPr>
+        <w:t>input_string</w:t>
+      </w:r>
+      <w:proofErr w:type="spellEnd"/>
+      <w:r>
+        <w:rPr>
+          <w:rFonts w:cs="Times New Roman"/>
+          <w:sz w:val="22"/>
+          <w:lang w:val="en-US"/>
+        </w:rPr>
+        <w:t xml:space="preserve">, </w:t>
+      </w:r>
+      <w:proofErr w:type="spellStart"/>
+      <w:r>
+        <w:rPr>
+          <w:rFonts w:cs="Times New Roman"/>
+          <w:sz w:val="22"/>
+          <w:lang w:val="en-US"/>
+        </w:rPr>
+        <w:t>n_inp</w:t>
+      </w:r>
+      <w:proofErr w:type="spellEnd"/>
+      <w:r>
+        <w:rPr>
+          <w:rFonts w:cs="Times New Roman"/>
+          <w:sz w:val="22"/>
+          <w:lang w:val="en-US"/>
+        </w:rPr>
+        <w:t>);</w:t>
+      </w:r>
+    </w:p>
+    <w:p>
+      <w:pPr>
+        <w:spacing w:after="0" w:line="240" w:lineRule="auto"/>
+        <w:ind w:left="0" w:right="0" w:firstLine="0"/>
+        <w:rPr>
+          <w:rFonts w:cs="Times New Roman"/>
+          <w:sz w:val="22"/>
+          <w:lang w:val="en-US"/>
+        </w:rPr>
+      </w:pPr>
+    </w:p>
+    <w:p>
+      <w:pPr>
+        <w:spacing w:after="0" w:line="240" w:lineRule="auto"/>
+        <w:ind w:left="0" w:right="0" w:firstLine="0"/>
+        <w:rPr>
+          <w:rFonts w:cs="Times New Roman"/>
+          <w:sz w:val="22"/>
+          <w:lang w:val="en-US"/>
+        </w:rPr>
+      </w:pPr>
+      <w:r>
+        <w:rPr>
+          <w:rFonts w:cs="Times New Roman"/>
+          <w:sz w:val="22"/>
+          <w:lang w:val="en-US"/>
+        </w:rPr>
+        <w:t xml:space="preserve">                // </w:t>
+      </w:r>
+      <w:proofErr w:type="spellStart"/>
+      <w:proofErr w:type="gramStart"/>
+      <w:r>
+        <w:rPr>
+          <w:rFonts w:cs="Times New Roman"/>
+          <w:sz w:val="22"/>
+          <w:lang w:val="en-US"/>
+        </w:rPr>
+        <w:t>fprintf</w:t>
+      </w:r>
+      <w:proofErr w:type="spellEnd"/>
+      <w:r>
+        <w:rPr>
+          <w:rFonts w:cs="Times New Roman"/>
+          <w:sz w:val="22"/>
+          <w:lang w:val="en-US"/>
+        </w:rPr>
+        <w:t>(</w:t>
+      </w:r>
+      <w:proofErr w:type="gramEnd"/>
+      <w:r>
+        <w:rPr>
+          <w:rFonts w:cs="Times New Roman"/>
+          <w:sz w:val="22"/>
+          <w:lang w:val="en-US"/>
+        </w:rPr>
+        <w:t>stderr, "wait");</w:t>
+      </w:r>
+    </w:p>
+    <w:p>
+      <w:pPr>
+        <w:spacing w:after="0" w:line="240" w:lineRule="auto"/>
+        <w:ind w:left="0" w:right="0" w:firstLine="0"/>
+        <w:rPr>
+          <w:rFonts w:cs="Times New Roman"/>
+          <w:sz w:val="22"/>
+          <w:lang w:val="en-US"/>
+        </w:rPr>
+      </w:pPr>
+      <w:r>
+        <w:rPr>
+          <w:rFonts w:cs="Times New Roman"/>
+          <w:sz w:val="22"/>
+          <w:lang w:val="en-US"/>
+        </w:rPr>
+        <w:t xml:space="preserve">                </w:t>
+      </w:r>
+      <w:proofErr w:type="spellStart"/>
+      <w:r>
+        <w:rPr>
+          <w:rFonts w:cs="Times New Roman"/>
+          <w:sz w:val="22"/>
+          <w:lang w:val="en-US"/>
+        </w:rPr>
+        <w:t>n_out</w:t>
+      </w:r>
+      <w:proofErr w:type="spellEnd"/>
+      <w:r>
+        <w:rPr>
+          <w:rFonts w:cs="Times New Roman"/>
+          <w:sz w:val="22"/>
+          <w:lang w:val="en-US"/>
+        </w:rPr>
+        <w:t xml:space="preserve"> = read(p2[0], </w:t>
       </w:r>
       <w:proofErr w:type="spellStart"/>
       <w:r>
@@ -5135,26 +6450,599 @@
           <w:sz w:val="22"/>
           <w:lang w:val="en-US"/>
         </w:rPr>
-        <w:t>[4096];</w:t>
-      </w:r>
-    </w:p>
-    <w:p>
-      <w:pPr>
-        <w:spacing w:after="0" w:line="240" w:lineRule="auto"/>
-        <w:ind w:left="0" w:right="0" w:firstLine="0"/>
-        <w:rPr>
-          <w:rFonts w:cs="Times New Roman"/>
-          <w:sz w:val="22"/>
-          <w:lang w:val="en-US"/>
-        </w:rPr>
-      </w:pPr>
-      <w:r>
-        <w:rPr>
-          <w:rFonts w:cs="Times New Roman"/>
-          <w:sz w:val="22"/>
-          <w:lang w:val="en-US"/>
-        </w:rPr>
-        <w:t xml:space="preserve">            int </w:t>
+        <w:t xml:space="preserve">, </w:t>
+      </w:r>
+      <w:proofErr w:type="spellStart"/>
+      <w:r>
+        <w:rPr>
+          <w:rFonts w:cs="Times New Roman"/>
+          <w:sz w:val="22"/>
+          <w:lang w:val="en-US"/>
+        </w:rPr>
+        <w:t>sizeof</w:t>
+      </w:r>
+      <w:proofErr w:type="spellEnd"/>
+      <w:r>
+        <w:rPr>
+          <w:rFonts w:cs="Times New Roman"/>
+          <w:sz w:val="22"/>
+          <w:lang w:val="en-US"/>
+        </w:rPr>
+        <w:t>(</w:t>
+      </w:r>
+      <w:proofErr w:type="spellStart"/>
+      <w:r>
+        <w:rPr>
+          <w:rFonts w:cs="Times New Roman"/>
+          <w:sz w:val="22"/>
+          <w:lang w:val="en-US"/>
+        </w:rPr>
+        <w:t>output_string</w:t>
+      </w:r>
+      <w:proofErr w:type="spellEnd"/>
+      <w:r>
+        <w:rPr>
+          <w:rFonts w:cs="Times New Roman"/>
+          <w:sz w:val="22"/>
+          <w:lang w:val="en-US"/>
+        </w:rPr>
+        <w:t>));</w:t>
+      </w:r>
+    </w:p>
+    <w:p>
+      <w:pPr>
+        <w:spacing w:after="0" w:line="240" w:lineRule="auto"/>
+        <w:ind w:left="0" w:right="0" w:firstLine="0"/>
+        <w:rPr>
+          <w:rFonts w:cs="Times New Roman"/>
+          <w:sz w:val="22"/>
+          <w:lang w:val="en-US"/>
+        </w:rPr>
+      </w:pPr>
+      <w:r>
+        <w:rPr>
+          <w:rFonts w:cs="Times New Roman"/>
+          <w:sz w:val="22"/>
+          <w:lang w:val="en-US"/>
+        </w:rPr>
+        <w:t xml:space="preserve">                // </w:t>
+      </w:r>
+      <w:proofErr w:type="spellStart"/>
+      <w:proofErr w:type="gramStart"/>
+      <w:r>
+        <w:rPr>
+          <w:rFonts w:cs="Times New Roman"/>
+          <w:sz w:val="22"/>
+          <w:lang w:val="en-US"/>
+        </w:rPr>
+        <w:t>fprintf</w:t>
+      </w:r>
+      <w:proofErr w:type="spellEnd"/>
+      <w:r>
+        <w:rPr>
+          <w:rFonts w:cs="Times New Roman"/>
+          <w:sz w:val="22"/>
+          <w:lang w:val="en-US"/>
+        </w:rPr>
+        <w:t>(</w:t>
+      </w:r>
+      <w:proofErr w:type="gramEnd"/>
+      <w:r>
+        <w:rPr>
+          <w:rFonts w:cs="Times New Roman"/>
+          <w:sz w:val="22"/>
+          <w:lang w:val="en-US"/>
+        </w:rPr>
+        <w:t xml:space="preserve">stderr, "parent read %s end", </w:t>
+      </w:r>
+      <w:proofErr w:type="spellStart"/>
+      <w:r>
+        <w:rPr>
+          <w:rFonts w:cs="Times New Roman"/>
+          <w:sz w:val="22"/>
+          <w:lang w:val="en-US"/>
+        </w:rPr>
+        <w:t>output_string</w:t>
+      </w:r>
+      <w:proofErr w:type="spellEnd"/>
+      <w:r>
+        <w:rPr>
+          <w:rFonts w:cs="Times New Roman"/>
+          <w:sz w:val="22"/>
+          <w:lang w:val="en-US"/>
+        </w:rPr>
+        <w:t>);</w:t>
+      </w:r>
+    </w:p>
+    <w:p>
+      <w:pPr>
+        <w:spacing w:after="0" w:line="240" w:lineRule="auto"/>
+        <w:ind w:left="0" w:right="0" w:firstLine="0"/>
+        <w:rPr>
+          <w:rFonts w:cs="Times New Roman"/>
+          <w:sz w:val="22"/>
+          <w:lang w:val="en-US"/>
+        </w:rPr>
+      </w:pPr>
+      <w:r>
+        <w:rPr>
+          <w:rFonts w:cs="Times New Roman"/>
+          <w:sz w:val="22"/>
+          <w:lang w:val="en-US"/>
+        </w:rPr>
+        <w:t xml:space="preserve">                int </w:t>
+      </w:r>
+      <w:proofErr w:type="spellStart"/>
+      <w:r>
+        <w:rPr>
+          <w:rFonts w:cs="Times New Roman"/>
+          <w:sz w:val="22"/>
+          <w:lang w:val="en-US"/>
+        </w:rPr>
+        <w:t>really_written</w:t>
+      </w:r>
+      <w:proofErr w:type="spellEnd"/>
+      <w:r>
+        <w:rPr>
+          <w:rFonts w:cs="Times New Roman"/>
+          <w:sz w:val="22"/>
+          <w:lang w:val="en-US"/>
+        </w:rPr>
+        <w:t xml:space="preserve"> = </w:t>
+      </w:r>
+      <w:proofErr w:type="gramStart"/>
+      <w:r>
+        <w:rPr>
+          <w:rFonts w:cs="Times New Roman"/>
+          <w:sz w:val="22"/>
+          <w:lang w:val="en-US"/>
+        </w:rPr>
+        <w:t>write(</w:t>
+      </w:r>
+      <w:proofErr w:type="gramEnd"/>
+      <w:r>
+        <w:rPr>
+          <w:rFonts w:cs="Times New Roman"/>
+          <w:sz w:val="22"/>
+          <w:lang w:val="en-US"/>
+        </w:rPr>
+        <w:t xml:space="preserve">STDOUT_FILENO, </w:t>
+      </w:r>
+      <w:proofErr w:type="spellStart"/>
+      <w:r>
+        <w:rPr>
+          <w:rFonts w:cs="Times New Roman"/>
+          <w:sz w:val="22"/>
+          <w:lang w:val="en-US"/>
+        </w:rPr>
+        <w:t>output_string</w:t>
+      </w:r>
+      <w:proofErr w:type="spellEnd"/>
+      <w:r>
+        <w:rPr>
+          <w:rFonts w:cs="Times New Roman"/>
+          <w:sz w:val="22"/>
+          <w:lang w:val="en-US"/>
+        </w:rPr>
+        <w:t xml:space="preserve">, </w:t>
+      </w:r>
+      <w:proofErr w:type="spellStart"/>
+      <w:r>
+        <w:rPr>
+          <w:rFonts w:cs="Times New Roman"/>
+          <w:sz w:val="22"/>
+          <w:lang w:val="en-US"/>
+        </w:rPr>
+        <w:t>n_out</w:t>
+      </w:r>
+      <w:proofErr w:type="spellEnd"/>
+      <w:r>
+        <w:rPr>
+          <w:rFonts w:cs="Times New Roman"/>
+          <w:sz w:val="22"/>
+          <w:lang w:val="en-US"/>
+        </w:rPr>
+        <w:t>);</w:t>
+      </w:r>
+    </w:p>
+    <w:p>
+      <w:pPr>
+        <w:spacing w:after="0" w:line="240" w:lineRule="auto"/>
+        <w:ind w:left="0" w:right="0" w:firstLine="0"/>
+        <w:rPr>
+          <w:rFonts w:cs="Times New Roman"/>
+          <w:sz w:val="22"/>
+          <w:lang w:val="en-US"/>
+        </w:rPr>
+      </w:pPr>
+      <w:r>
+        <w:rPr>
+          <w:rFonts w:cs="Times New Roman"/>
+          <w:sz w:val="22"/>
+          <w:lang w:val="en-US"/>
+        </w:rPr>
+        <w:t xml:space="preserve">                char temp = '\n';</w:t>
+      </w:r>
+    </w:p>
+    <w:p>
+      <w:pPr>
+        <w:spacing w:after="0" w:line="240" w:lineRule="auto"/>
+        <w:ind w:left="0" w:right="0" w:firstLine="0"/>
+        <w:rPr>
+          <w:rFonts w:cs="Times New Roman"/>
+          <w:sz w:val="22"/>
+          <w:lang w:val="en-US"/>
+        </w:rPr>
+      </w:pPr>
+    </w:p>
+    <w:p>
+      <w:pPr>
+        <w:spacing w:after="0" w:line="240" w:lineRule="auto"/>
+        <w:ind w:left="0" w:right="0" w:firstLine="0"/>
+        <w:rPr>
+          <w:rFonts w:cs="Times New Roman"/>
+          <w:sz w:val="22"/>
+          <w:lang w:val="en-US"/>
+        </w:rPr>
+      </w:pPr>
+      <w:r>
+        <w:rPr>
+          <w:rFonts w:cs="Times New Roman"/>
+          <w:sz w:val="22"/>
+          <w:lang w:val="en-US"/>
+        </w:rPr>
+        <w:t xml:space="preserve">                if (</w:t>
+      </w:r>
+      <w:proofErr w:type="spellStart"/>
+      <w:r>
+        <w:rPr>
+          <w:rFonts w:cs="Times New Roman"/>
+          <w:sz w:val="22"/>
+          <w:lang w:val="en-US"/>
+        </w:rPr>
+        <w:t>really_</w:t>
+      </w:r>
+      <w:proofErr w:type="gramStart"/>
+      <w:r>
+        <w:rPr>
+          <w:rFonts w:cs="Times New Roman"/>
+          <w:sz w:val="22"/>
+          <w:lang w:val="en-US"/>
+        </w:rPr>
+        <w:t>written</w:t>
+      </w:r>
+      <w:proofErr w:type="spellEnd"/>
+      <w:r>
+        <w:rPr>
+          <w:rFonts w:cs="Times New Roman"/>
+          <w:sz w:val="22"/>
+          <w:lang w:val="en-US"/>
+        </w:rPr>
+        <w:t xml:space="preserve"> !</w:t>
+      </w:r>
+      <w:proofErr w:type="gramEnd"/>
+      <w:r>
+        <w:rPr>
+          <w:rFonts w:cs="Times New Roman"/>
+          <w:sz w:val="22"/>
+          <w:lang w:val="en-US"/>
+        </w:rPr>
+        <w:t xml:space="preserve">= </w:t>
+      </w:r>
+      <w:proofErr w:type="spellStart"/>
+      <w:r>
+        <w:rPr>
+          <w:rFonts w:cs="Times New Roman"/>
+          <w:sz w:val="22"/>
+          <w:lang w:val="en-US"/>
+        </w:rPr>
+        <w:t>n_out</w:t>
+      </w:r>
+      <w:proofErr w:type="spellEnd"/>
+      <w:r>
+        <w:rPr>
+          <w:rFonts w:cs="Times New Roman"/>
+          <w:sz w:val="22"/>
+          <w:lang w:val="en-US"/>
+        </w:rPr>
+        <w:t xml:space="preserve"> ||  write(STDOUT_FILENO, &amp;temp, 1) != 1)</w:t>
+      </w:r>
+    </w:p>
+    <w:p>
+      <w:pPr>
+        <w:spacing w:after="0" w:line="240" w:lineRule="auto"/>
+        <w:ind w:left="0" w:right="0" w:firstLine="0"/>
+        <w:rPr>
+          <w:rFonts w:cs="Times New Roman"/>
+          <w:sz w:val="22"/>
+          <w:lang w:val="en-US"/>
+        </w:rPr>
+      </w:pPr>
+      <w:r>
+        <w:rPr>
+          <w:rFonts w:cs="Times New Roman"/>
+          <w:sz w:val="22"/>
+          <w:lang w:val="en-US"/>
+        </w:rPr>
+        <w:t xml:space="preserve">                {</w:t>
+      </w:r>
+    </w:p>
+    <w:p>
+      <w:pPr>
+        <w:spacing w:after="0" w:line="240" w:lineRule="auto"/>
+        <w:ind w:left="0" w:right="0" w:firstLine="0"/>
+        <w:rPr>
+          <w:rFonts w:cs="Times New Roman"/>
+          <w:sz w:val="22"/>
+          <w:lang w:val="en-US"/>
+        </w:rPr>
+      </w:pPr>
+      <w:r>
+        <w:rPr>
+          <w:rFonts w:cs="Times New Roman"/>
+          <w:sz w:val="22"/>
+          <w:lang w:val="en-US"/>
+        </w:rPr>
+        <w:t xml:space="preserve">                    const char </w:t>
+      </w:r>
+      <w:proofErr w:type="gramStart"/>
+      <w:r>
+        <w:rPr>
+          <w:rFonts w:cs="Times New Roman"/>
+          <w:sz w:val="22"/>
+          <w:lang w:val="en-US"/>
+        </w:rPr>
+        <w:t>msg[</w:t>
+      </w:r>
+      <w:proofErr w:type="gramEnd"/>
+      <w:r>
+        <w:rPr>
+          <w:rFonts w:cs="Times New Roman"/>
+          <w:sz w:val="22"/>
+          <w:lang w:val="en-US"/>
+        </w:rPr>
+        <w:t xml:space="preserve">] = "error: failed to write to </w:t>
+      </w:r>
+      <w:proofErr w:type="spellStart"/>
+      <w:r>
+        <w:rPr>
+          <w:rFonts w:cs="Times New Roman"/>
+          <w:sz w:val="22"/>
+          <w:lang w:val="en-US"/>
+        </w:rPr>
+        <w:t>stdout</w:t>
+      </w:r>
+      <w:proofErr w:type="spellEnd"/>
+      <w:r>
+        <w:rPr>
+          <w:rFonts w:cs="Times New Roman"/>
+          <w:sz w:val="22"/>
+          <w:lang w:val="en-US"/>
+        </w:rPr>
+        <w:t>\n";</w:t>
+      </w:r>
+    </w:p>
+    <w:p>
+      <w:pPr>
+        <w:spacing w:after="0" w:line="240" w:lineRule="auto"/>
+        <w:ind w:left="0" w:right="0" w:firstLine="0"/>
+        <w:rPr>
+          <w:rFonts w:cs="Times New Roman"/>
+          <w:sz w:val="22"/>
+          <w:lang w:val="en-US"/>
+        </w:rPr>
+      </w:pPr>
+      <w:r>
+        <w:rPr>
+          <w:rFonts w:cs="Times New Roman"/>
+          <w:sz w:val="22"/>
+          <w:lang w:val="en-US"/>
+        </w:rPr>
+        <w:t xml:space="preserve">                    </w:t>
+      </w:r>
+      <w:proofErr w:type="gramStart"/>
+      <w:r>
+        <w:rPr>
+          <w:rFonts w:cs="Times New Roman"/>
+          <w:sz w:val="22"/>
+          <w:lang w:val="en-US"/>
+        </w:rPr>
+        <w:t>write(</w:t>
+      </w:r>
+      <w:proofErr w:type="gramEnd"/>
+      <w:r>
+        <w:rPr>
+          <w:rFonts w:cs="Times New Roman"/>
+          <w:sz w:val="22"/>
+          <w:lang w:val="en-US"/>
+        </w:rPr>
+        <w:t xml:space="preserve">STDERR_FILENO, msg, </w:t>
+      </w:r>
+      <w:proofErr w:type="spellStart"/>
+      <w:r>
+        <w:rPr>
+          <w:rFonts w:cs="Times New Roman"/>
+          <w:sz w:val="22"/>
+          <w:lang w:val="en-US"/>
+        </w:rPr>
+        <w:t>sizeof</w:t>
+      </w:r>
+      <w:proofErr w:type="spellEnd"/>
+      <w:r>
+        <w:rPr>
+          <w:rFonts w:cs="Times New Roman"/>
+          <w:sz w:val="22"/>
+          <w:lang w:val="en-US"/>
+        </w:rPr>
+        <w:t>(msg));</w:t>
+      </w:r>
+    </w:p>
+    <w:p>
+      <w:pPr>
+        <w:spacing w:after="0" w:line="240" w:lineRule="auto"/>
+        <w:ind w:left="0" w:right="0" w:firstLine="0"/>
+        <w:rPr>
+          <w:rFonts w:cs="Times New Roman"/>
+          <w:sz w:val="22"/>
+          <w:lang w:val="en-US"/>
+        </w:rPr>
+      </w:pPr>
+      <w:r>
+        <w:rPr>
+          <w:rFonts w:cs="Times New Roman"/>
+          <w:sz w:val="22"/>
+          <w:lang w:val="en-US"/>
+        </w:rPr>
+        <w:t xml:space="preserve">                    </w:t>
+      </w:r>
+      <w:proofErr w:type="gramStart"/>
+      <w:r>
+        <w:rPr>
+          <w:rFonts w:cs="Times New Roman"/>
+          <w:sz w:val="22"/>
+          <w:lang w:val="en-US"/>
+        </w:rPr>
+        <w:t>kill(</w:t>
+      </w:r>
+      <w:proofErr w:type="gramEnd"/>
+      <w:r>
+        <w:rPr>
+          <w:rFonts w:cs="Times New Roman"/>
+          <w:sz w:val="22"/>
+          <w:lang w:val="en-US"/>
+        </w:rPr>
+        <w:t>child1, SIGKILL);</w:t>
+      </w:r>
+    </w:p>
+    <w:p>
+      <w:pPr>
+        <w:spacing w:after="0" w:line="240" w:lineRule="auto"/>
+        <w:ind w:left="0" w:right="0" w:firstLine="0"/>
+        <w:rPr>
+          <w:rFonts w:cs="Times New Roman"/>
+          <w:sz w:val="22"/>
+          <w:lang w:val="en-US"/>
+        </w:rPr>
+      </w:pPr>
+      <w:r>
+        <w:rPr>
+          <w:rFonts w:cs="Times New Roman"/>
+          <w:sz w:val="22"/>
+          <w:lang w:val="en-US"/>
+        </w:rPr>
+        <w:t xml:space="preserve">                    </w:t>
+      </w:r>
+      <w:proofErr w:type="gramStart"/>
+      <w:r>
+        <w:rPr>
+          <w:rFonts w:cs="Times New Roman"/>
+          <w:sz w:val="22"/>
+          <w:lang w:val="en-US"/>
+        </w:rPr>
+        <w:t>kill(</w:t>
+      </w:r>
+      <w:proofErr w:type="gramEnd"/>
+      <w:r>
+        <w:rPr>
+          <w:rFonts w:cs="Times New Roman"/>
+          <w:sz w:val="22"/>
+          <w:lang w:val="en-US"/>
+        </w:rPr>
+        <w:t>child2, SIGKILL);</w:t>
+      </w:r>
+    </w:p>
+    <w:p>
+      <w:pPr>
+        <w:spacing w:after="0" w:line="240" w:lineRule="auto"/>
+        <w:ind w:left="0" w:right="0" w:firstLine="0"/>
+        <w:rPr>
+          <w:rFonts w:cs="Times New Roman"/>
+          <w:sz w:val="22"/>
+          <w:lang w:val="en-US"/>
+        </w:rPr>
+      </w:pPr>
+      <w:r>
+        <w:rPr>
+          <w:rFonts w:cs="Times New Roman"/>
+          <w:sz w:val="22"/>
+          <w:lang w:val="en-US"/>
+        </w:rPr>
+        <w:t xml:space="preserve">                    </w:t>
+      </w:r>
+      <w:proofErr w:type="gramStart"/>
+      <w:r>
+        <w:rPr>
+          <w:rFonts w:cs="Times New Roman"/>
+          <w:sz w:val="22"/>
+          <w:lang w:val="en-US"/>
+        </w:rPr>
+        <w:t>exit(</w:t>
+      </w:r>
+      <w:proofErr w:type="gramEnd"/>
+      <w:r>
+        <w:rPr>
+          <w:rFonts w:cs="Times New Roman"/>
+          <w:sz w:val="22"/>
+          <w:lang w:val="en-US"/>
+        </w:rPr>
+        <w:t>EXIT_FAILURE);</w:t>
+      </w:r>
+    </w:p>
+    <w:p>
+      <w:pPr>
+        <w:spacing w:after="0" w:line="240" w:lineRule="auto"/>
+        <w:ind w:left="0" w:right="0" w:firstLine="0"/>
+        <w:rPr>
+          <w:rFonts w:cs="Times New Roman"/>
+          <w:sz w:val="22"/>
+          <w:lang w:val="en-US"/>
+        </w:rPr>
+      </w:pPr>
+      <w:r>
+        <w:rPr>
+          <w:rFonts w:cs="Times New Roman"/>
+          <w:sz w:val="22"/>
+          <w:lang w:val="en-US"/>
+        </w:rPr>
+        <w:t xml:space="preserve">                }                </w:t>
+      </w:r>
+    </w:p>
+    <w:p>
+      <w:pPr>
+        <w:spacing w:after="0" w:line="240" w:lineRule="auto"/>
+        <w:ind w:left="0" w:right="0" w:firstLine="0"/>
+        <w:rPr>
+          <w:rFonts w:cs="Times New Roman"/>
+          <w:sz w:val="22"/>
+          <w:lang w:val="en-US"/>
+        </w:rPr>
+      </w:pPr>
+      <w:r>
+        <w:rPr>
+          <w:rFonts w:cs="Times New Roman"/>
+          <w:sz w:val="22"/>
+          <w:lang w:val="en-US"/>
+        </w:rPr>
+        <w:t xml:space="preserve">               </w:t>
+      </w:r>
+    </w:p>
+    <w:p>
+      <w:pPr>
+        <w:spacing w:after="0" w:line="240" w:lineRule="auto"/>
+        <w:ind w:left="0" w:right="0" w:firstLine="0"/>
+        <w:rPr>
+          <w:rFonts w:cs="Times New Roman"/>
+          <w:sz w:val="22"/>
+          <w:lang w:val="en-US"/>
+        </w:rPr>
+      </w:pPr>
+      <w:r>
+        <w:rPr>
+          <w:rFonts w:cs="Times New Roman"/>
+          <w:sz w:val="22"/>
+          <w:lang w:val="en-US"/>
+        </w:rPr>
+        <w:t xml:space="preserve">                </w:t>
       </w:r>
       <w:proofErr w:type="spellStart"/>
       <w:r>
@@ -5172,7 +7060,25 @@
           <w:sz w:val="22"/>
           <w:lang w:val="en-US"/>
         </w:rPr>
-        <w:t xml:space="preserve"> = read(STDIN_FILENO, </w:t>
+        <w:t xml:space="preserve"> = </w:t>
+      </w:r>
+      <w:proofErr w:type="gramStart"/>
+      <w:r>
+        <w:rPr>
+          <w:rFonts w:cs="Times New Roman"/>
+          <w:sz w:val="22"/>
+          <w:lang w:val="en-US"/>
+        </w:rPr>
+        <w:t>read(</w:t>
+      </w:r>
+      <w:proofErr w:type="gramEnd"/>
+      <w:r>
+        <w:rPr>
+          <w:rFonts w:cs="Times New Roman"/>
+          <w:sz w:val="22"/>
+          <w:lang w:val="en-US"/>
+        </w:rPr>
+        <w:t xml:space="preserve">STDIN_FILENO, </w:t>
       </w:r>
       <w:proofErr w:type="spellStart"/>
       <w:r>
@@ -5245,148 +7151,203 @@
           <w:sz w:val="22"/>
           <w:lang w:val="en-US"/>
         </w:rPr>
-        <w:t xml:space="preserve">            int </w:t>
-      </w:r>
-      <w:proofErr w:type="spellStart"/>
-      <w:r>
-        <w:rPr>
-          <w:rFonts w:cs="Times New Roman"/>
-          <w:sz w:val="22"/>
-          <w:lang w:val="en-US"/>
-        </w:rPr>
-        <w:t>n_out</w:t>
-      </w:r>
-      <w:proofErr w:type="spellEnd"/>
-      <w:r>
-        <w:rPr>
-          <w:rFonts w:cs="Times New Roman"/>
-          <w:sz w:val="22"/>
-          <w:lang w:val="en-US"/>
-        </w:rPr>
-        <w:t>;</w:t>
-      </w:r>
-    </w:p>
-    <w:p>
-      <w:pPr>
-        <w:spacing w:after="0" w:line="240" w:lineRule="auto"/>
-        <w:ind w:left="0" w:right="0" w:firstLine="0"/>
-        <w:rPr>
-          <w:rFonts w:cs="Times New Roman"/>
-          <w:sz w:val="22"/>
-          <w:lang w:val="en-US"/>
-        </w:rPr>
-      </w:pPr>
-      <w:r>
-        <w:rPr>
-          <w:rFonts w:cs="Times New Roman"/>
-          <w:sz w:val="22"/>
-          <w:lang w:val="en-US"/>
-        </w:rPr>
-        <w:t xml:space="preserve">            while (</w:t>
-      </w:r>
-      <w:proofErr w:type="spellStart"/>
-      <w:r>
-        <w:rPr>
-          <w:rFonts w:cs="Times New Roman"/>
-          <w:sz w:val="22"/>
-          <w:lang w:val="en-US"/>
-        </w:rPr>
-        <w:t>input_string</w:t>
-      </w:r>
-      <w:proofErr w:type="spellEnd"/>
-      <w:r>
-        <w:rPr>
-          <w:rFonts w:cs="Times New Roman"/>
-          <w:sz w:val="22"/>
-          <w:lang w:val="en-US"/>
-        </w:rPr>
-        <w:t>[0] != '\n')</w:t>
-      </w:r>
-    </w:p>
-    <w:p>
-      <w:pPr>
-        <w:spacing w:after="0" w:line="240" w:lineRule="auto"/>
-        <w:ind w:left="0" w:right="0" w:firstLine="0"/>
-        <w:rPr>
-          <w:rFonts w:cs="Times New Roman"/>
-          <w:sz w:val="22"/>
-          <w:lang w:val="en-US"/>
-        </w:rPr>
-      </w:pPr>
-      <w:r>
-        <w:rPr>
-          <w:rFonts w:cs="Times New Roman"/>
-          <w:sz w:val="22"/>
-          <w:lang w:val="en-US"/>
-        </w:rPr>
-        <w:t xml:space="preserve">            {</w:t>
-      </w:r>
-    </w:p>
-    <w:p>
-      <w:pPr>
-        <w:spacing w:after="0" w:line="240" w:lineRule="auto"/>
-        <w:ind w:left="0" w:right="0" w:firstLine="0"/>
-        <w:rPr>
-          <w:rFonts w:cs="Times New Roman"/>
-          <w:sz w:val="22"/>
-          <w:lang w:val="en-US"/>
-        </w:rPr>
-      </w:pPr>
-    </w:p>
-    <w:p>
-      <w:pPr>
-        <w:spacing w:after="0" w:line="240" w:lineRule="auto"/>
-        <w:ind w:left="0" w:right="0" w:firstLine="0"/>
-        <w:rPr>
-          <w:rFonts w:cs="Times New Roman"/>
-          <w:sz w:val="22"/>
-          <w:lang w:val="en-US"/>
-        </w:rPr>
-      </w:pPr>
-      <w:r>
-        <w:rPr>
-          <w:rFonts w:cs="Times New Roman"/>
-          <w:sz w:val="22"/>
-          <w:lang w:val="en-US"/>
-        </w:rPr>
-        <w:t xml:space="preserve">                int status1, status2;</w:t>
-      </w:r>
-    </w:p>
-    <w:p>
-      <w:pPr>
-        <w:spacing w:after="0" w:line="240" w:lineRule="auto"/>
-        <w:ind w:left="0" w:right="0" w:firstLine="0"/>
-        <w:rPr>
-          <w:rFonts w:cs="Times New Roman"/>
-          <w:sz w:val="22"/>
-          <w:lang w:val="en-US"/>
-        </w:rPr>
-      </w:pPr>
-      <w:r>
-        <w:rPr>
-          <w:rFonts w:cs="Times New Roman"/>
-          <w:sz w:val="22"/>
-          <w:lang w:val="en-US"/>
-        </w:rPr>
+        <w:t xml:space="preserve">            }</w:t>
+      </w:r>
+    </w:p>
+    <w:p>
+      <w:pPr>
+        <w:spacing w:after="0" w:line="240" w:lineRule="auto"/>
+        <w:ind w:left="0" w:right="0" w:firstLine="0"/>
+        <w:rPr>
+          <w:rFonts w:cs="Times New Roman"/>
+          <w:sz w:val="22"/>
+          <w:lang w:val="en-US"/>
+        </w:rPr>
+      </w:pPr>
+      <w:r>
+        <w:rPr>
+          <w:rFonts w:cs="Times New Roman"/>
+          <w:sz w:val="22"/>
+          <w:lang w:val="en-US"/>
+        </w:rPr>
+        <w:t xml:space="preserve">            // </w:t>
+      </w:r>
+      <w:proofErr w:type="spellStart"/>
+      <w:proofErr w:type="gramStart"/>
+      <w:r>
+        <w:rPr>
+          <w:rFonts w:cs="Times New Roman"/>
+          <w:sz w:val="22"/>
+          <w:lang w:val="en-US"/>
+        </w:rPr>
+        <w:t>fprintf</w:t>
+      </w:r>
+      <w:proofErr w:type="spellEnd"/>
+      <w:r>
+        <w:rPr>
+          <w:rFonts w:cs="Times New Roman"/>
+          <w:sz w:val="22"/>
+          <w:lang w:val="en-US"/>
+        </w:rPr>
+        <w:t>(</w:t>
+      </w:r>
+      <w:proofErr w:type="gramEnd"/>
+      <w:r>
+        <w:rPr>
+          <w:rFonts w:cs="Times New Roman"/>
+          <w:sz w:val="22"/>
+          <w:lang w:val="en-US"/>
+        </w:rPr>
+        <w:t>stderr, "exit");</w:t>
+      </w:r>
+    </w:p>
+    <w:p>
+      <w:pPr>
+        <w:spacing w:after="0" w:line="240" w:lineRule="auto"/>
+        <w:ind w:left="0" w:right="0" w:firstLine="0"/>
+        <w:rPr>
+          <w:rFonts w:cs="Times New Roman"/>
+          <w:sz w:val="22"/>
+          <w:lang w:val="en-US"/>
+        </w:rPr>
+      </w:pPr>
+      <w:r>
+        <w:rPr>
+          <w:rFonts w:cs="Times New Roman"/>
+          <w:sz w:val="22"/>
+          <w:lang w:val="en-US"/>
+        </w:rPr>
+        <w:t xml:space="preserve">            char temp = '\n';</w:t>
+      </w:r>
+    </w:p>
+    <w:p>
+      <w:pPr>
+        <w:spacing w:after="0" w:line="240" w:lineRule="auto"/>
+        <w:ind w:left="0" w:right="0" w:firstLine="0"/>
+        <w:rPr>
+          <w:rFonts w:cs="Times New Roman"/>
+          <w:sz w:val="22"/>
+          <w:lang w:val="en-US"/>
+        </w:rPr>
+      </w:pPr>
+      <w:r>
+        <w:rPr>
+          <w:rFonts w:cs="Times New Roman"/>
+          <w:sz w:val="22"/>
+          <w:lang w:val="en-US"/>
+        </w:rPr>
+        <w:t xml:space="preserve">            if(write(p1[1], &amp;temp, 1</w:t>
+      </w:r>
+      <w:proofErr w:type="gramStart"/>
+      <w:r>
+        <w:rPr>
+          <w:rFonts w:cs="Times New Roman"/>
+          <w:sz w:val="22"/>
+          <w:lang w:val="en-US"/>
+        </w:rPr>
+        <w:t>) !</w:t>
+      </w:r>
+      <w:proofErr w:type="gramEnd"/>
+      <w:r>
+        <w:rPr>
+          <w:rFonts w:cs="Times New Roman"/>
+          <w:sz w:val="22"/>
+          <w:lang w:val="en-US"/>
+        </w:rPr>
+        <w:t>= 1){</w:t>
+      </w:r>
+    </w:p>
+    <w:p>
+      <w:pPr>
+        <w:spacing w:after="0" w:line="240" w:lineRule="auto"/>
+        <w:ind w:left="0" w:right="0" w:firstLine="0"/>
+        <w:rPr>
+          <w:rFonts w:cs="Times New Roman"/>
+          <w:sz w:val="22"/>
+          <w:lang w:val="en-US"/>
+        </w:rPr>
+      </w:pPr>
+      <w:r>
+        <w:rPr>
+          <w:rFonts w:cs="Times New Roman"/>
+          <w:sz w:val="22"/>
+          <w:lang w:val="en-US"/>
+        </w:rPr>
+        <w:t xml:space="preserve">                const char </w:t>
+      </w:r>
+      <w:proofErr w:type="gramStart"/>
+      <w:r>
+        <w:rPr>
+          <w:rFonts w:cs="Times New Roman"/>
+          <w:sz w:val="22"/>
+          <w:lang w:val="en-US"/>
+        </w:rPr>
+        <w:t>msg[</w:t>
+      </w:r>
+      <w:proofErr w:type="gramEnd"/>
+      <w:r>
+        <w:rPr>
+          <w:rFonts w:cs="Times New Roman"/>
+          <w:sz w:val="22"/>
+          <w:lang w:val="en-US"/>
+        </w:rPr>
+        <w:t>] = "error: failed to write to pipe\n";</w:t>
+      </w:r>
+    </w:p>
+    <w:p>
+      <w:pPr>
+        <w:spacing w:after="0" w:line="240" w:lineRule="auto"/>
+        <w:ind w:left="0" w:right="0" w:firstLine="0"/>
+        <w:rPr>
+          <w:rFonts w:cs="Times New Roman"/>
+          <w:sz w:val="22"/>
+          <w:lang w:val="en-US"/>
+        </w:rPr>
+      </w:pPr>
+      <w:r>
+        <w:rPr>
+          <w:rFonts w:cs="Times New Roman"/>
+          <w:sz w:val="22"/>
+          <w:lang w:val="en-US"/>
+        </w:rPr>
+        <w:lastRenderedPageBreak/>
         <w:t xml:space="preserve">                </w:t>
       </w:r>
-      <w:proofErr w:type="spellStart"/>
-      <w:r>
-        <w:rPr>
-          <w:rFonts w:cs="Times New Roman"/>
-          <w:sz w:val="22"/>
-          <w:lang w:val="en-US"/>
-        </w:rPr>
-        <w:t>waitpid</w:t>
-      </w:r>
-      <w:proofErr w:type="spellEnd"/>
-      <w:r>
-        <w:rPr>
-          <w:rFonts w:cs="Times New Roman"/>
-          <w:sz w:val="22"/>
-          <w:lang w:val="en-US"/>
-        </w:rPr>
-        <w:t>(child1, &amp;status1, WNOHANG);</w:t>
+      <w:proofErr w:type="gramStart"/>
+      <w:r>
+        <w:rPr>
+          <w:rFonts w:cs="Times New Roman"/>
+          <w:sz w:val="22"/>
+          <w:lang w:val="en-US"/>
+        </w:rPr>
+        <w:t>write(</w:t>
+      </w:r>
+      <w:proofErr w:type="gramEnd"/>
+      <w:r>
+        <w:rPr>
+          <w:rFonts w:cs="Times New Roman"/>
+          <w:sz w:val="22"/>
+          <w:lang w:val="en-US"/>
+        </w:rPr>
+        <w:t xml:space="preserve">STDERR_FILENO, msg, </w:t>
+      </w:r>
+      <w:proofErr w:type="spellStart"/>
+      <w:r>
+        <w:rPr>
+          <w:rFonts w:cs="Times New Roman"/>
+          <w:sz w:val="22"/>
+          <w:lang w:val="en-US"/>
+        </w:rPr>
+        <w:t>sizeof</w:t>
+      </w:r>
+      <w:proofErr w:type="spellEnd"/>
+      <w:r>
+        <w:rPr>
+          <w:rFonts w:cs="Times New Roman"/>
+          <w:sz w:val="22"/>
+          <w:lang w:val="en-US"/>
+        </w:rPr>
+        <w:t>(msg));</w:t>
       </w:r>
     </w:p>
     <w:p>
@@ -5407,241 +7368,23 @@
         </w:rPr>
         <w:t xml:space="preserve">                </w:t>
       </w:r>
-      <w:proofErr w:type="spellStart"/>
-      <w:r>
-        <w:rPr>
-          <w:rFonts w:cs="Times New Roman"/>
-          <w:sz w:val="22"/>
-          <w:lang w:val="en-US"/>
-        </w:rPr>
-        <w:t>waitpid</w:t>
-      </w:r>
-      <w:proofErr w:type="spellEnd"/>
-      <w:r>
-        <w:rPr>
-          <w:rFonts w:cs="Times New Roman"/>
-          <w:sz w:val="22"/>
-          <w:lang w:val="en-US"/>
-        </w:rPr>
-        <w:t>(child2, &amp;status2, WNOHANG);</w:t>
-      </w:r>
-    </w:p>
-    <w:p>
-      <w:pPr>
-        <w:spacing w:after="0" w:line="240" w:lineRule="auto"/>
-        <w:ind w:left="0" w:right="0" w:firstLine="0"/>
-        <w:rPr>
-          <w:rFonts w:cs="Times New Roman"/>
-          <w:sz w:val="22"/>
-          <w:lang w:val="en-US"/>
-        </w:rPr>
-      </w:pPr>
-      <w:r>
-        <w:rPr>
-          <w:rFonts w:cs="Times New Roman"/>
-          <w:sz w:val="22"/>
-          <w:lang w:val="en-US"/>
-        </w:rPr>
-        <w:t xml:space="preserve">                if (status1 != 0 || status2 != 0)</w:t>
-      </w:r>
-    </w:p>
-    <w:p>
-      <w:pPr>
-        <w:spacing w:after="0" w:line="240" w:lineRule="auto"/>
-        <w:ind w:left="0" w:right="0" w:firstLine="0"/>
-        <w:rPr>
-          <w:rFonts w:cs="Times New Roman"/>
-          <w:sz w:val="22"/>
-          <w:lang w:val="en-US"/>
-        </w:rPr>
-      </w:pPr>
-      <w:r>
-        <w:rPr>
-          <w:rFonts w:cs="Times New Roman"/>
-          <w:sz w:val="22"/>
-          <w:lang w:val="en-US"/>
-        </w:rPr>
-        <w:t xml:space="preserve">                {</w:t>
-      </w:r>
-    </w:p>
-    <w:p>
-      <w:pPr>
-        <w:spacing w:after="0" w:line="240" w:lineRule="auto"/>
-        <w:ind w:left="0" w:right="0" w:firstLine="0"/>
-        <w:rPr>
-          <w:rFonts w:cs="Times New Roman"/>
-          <w:sz w:val="22"/>
-          <w:lang w:val="en-US"/>
-        </w:rPr>
-      </w:pPr>
-      <w:r>
-        <w:rPr>
-          <w:rFonts w:cs="Times New Roman"/>
-          <w:sz w:val="22"/>
-          <w:lang w:val="en-US"/>
-        </w:rPr>
-        <w:t xml:space="preserve">                    if (status1 == 0){</w:t>
-      </w:r>
-    </w:p>
-    <w:p>
-      <w:pPr>
-        <w:spacing w:after="0" w:line="240" w:lineRule="auto"/>
-        <w:ind w:left="0" w:right="0" w:firstLine="0"/>
-        <w:rPr>
-          <w:rFonts w:cs="Times New Roman"/>
-          <w:sz w:val="22"/>
-          <w:lang w:val="en-US"/>
-        </w:rPr>
-      </w:pPr>
-      <w:r>
-        <w:rPr>
-          <w:rFonts w:cs="Times New Roman"/>
-          <w:sz w:val="22"/>
-          <w:lang w:val="en-US"/>
-        </w:rPr>
-        <w:t xml:space="preserve">                        kill(child1, SIGKILL);</w:t>
-      </w:r>
-    </w:p>
-    <w:p>
-      <w:pPr>
-        <w:spacing w:after="0" w:line="240" w:lineRule="auto"/>
-        <w:ind w:left="0" w:right="0" w:firstLine="0"/>
-        <w:rPr>
-          <w:rFonts w:cs="Times New Roman"/>
-          <w:sz w:val="22"/>
-          <w:lang w:val="en-US"/>
-        </w:rPr>
-      </w:pPr>
-      <w:r>
-        <w:rPr>
-          <w:rFonts w:cs="Times New Roman"/>
-          <w:sz w:val="22"/>
-          <w:lang w:val="en-US"/>
-        </w:rPr>
-        <w:t xml:space="preserve">                    } else {</w:t>
-      </w:r>
-    </w:p>
-    <w:p>
-      <w:pPr>
-        <w:spacing w:after="0" w:line="240" w:lineRule="auto"/>
-        <w:ind w:left="0" w:right="0" w:firstLine="0"/>
-        <w:rPr>
-          <w:rFonts w:cs="Times New Roman"/>
-          <w:sz w:val="22"/>
-          <w:lang w:val="en-US"/>
-        </w:rPr>
-      </w:pPr>
-      <w:r>
-        <w:rPr>
-          <w:rFonts w:cs="Times New Roman"/>
-          <w:sz w:val="22"/>
-          <w:lang w:val="en-US"/>
-        </w:rPr>
-        <w:t xml:space="preserve">                        kill(child2, SIGKILL);</w:t>
-      </w:r>
-    </w:p>
-    <w:p>
-      <w:pPr>
-        <w:spacing w:after="0" w:line="240" w:lineRule="auto"/>
-        <w:ind w:left="0" w:right="0" w:firstLine="0"/>
-        <w:rPr>
-          <w:rFonts w:cs="Times New Roman"/>
-          <w:sz w:val="22"/>
-          <w:lang w:val="en-US"/>
-        </w:rPr>
-      </w:pPr>
-      <w:r>
-        <w:rPr>
-          <w:rFonts w:cs="Times New Roman"/>
-          <w:sz w:val="22"/>
-          <w:lang w:val="en-US"/>
-        </w:rPr>
-        <w:t xml:space="preserve">                    }</w:t>
-      </w:r>
-    </w:p>
-    <w:p>
-      <w:pPr>
-        <w:spacing w:after="0" w:line="240" w:lineRule="auto"/>
-        <w:ind w:left="0" w:right="0" w:firstLine="0"/>
-        <w:rPr>
-          <w:rFonts w:cs="Times New Roman"/>
-          <w:sz w:val="22"/>
-          <w:lang w:val="en-US"/>
-        </w:rPr>
-      </w:pPr>
-      <w:r>
-        <w:rPr>
-          <w:rFonts w:cs="Times New Roman"/>
-          <w:sz w:val="22"/>
-          <w:lang w:val="en-US"/>
-        </w:rPr>
-        <w:t xml:space="preserve">                }</w:t>
-      </w:r>
-    </w:p>
-    <w:p>
-      <w:pPr>
-        <w:spacing w:after="0" w:line="240" w:lineRule="auto"/>
-        <w:ind w:left="0" w:right="0" w:firstLine="0"/>
-        <w:rPr>
-          <w:rFonts w:cs="Times New Roman"/>
-          <w:sz w:val="22"/>
-          <w:lang w:val="en-US"/>
-        </w:rPr>
-      </w:pPr>
-    </w:p>
-    <w:p>
-      <w:pPr>
-        <w:spacing w:after="0" w:line="240" w:lineRule="auto"/>
-        <w:ind w:left="0" w:right="0" w:firstLine="0"/>
-        <w:rPr>
-          <w:rFonts w:cs="Times New Roman"/>
-          <w:sz w:val="22"/>
-          <w:lang w:val="en-US"/>
-        </w:rPr>
-      </w:pPr>
-      <w:r>
-        <w:rPr>
-          <w:rFonts w:cs="Times New Roman"/>
-          <w:sz w:val="22"/>
-          <w:lang w:val="en-US"/>
-        </w:rPr>
-        <w:t xml:space="preserve">                // </w:t>
-      </w:r>
-      <w:proofErr w:type="spellStart"/>
-      <w:r>
-        <w:rPr>
-          <w:rFonts w:cs="Times New Roman"/>
-          <w:sz w:val="22"/>
-          <w:lang w:val="en-US"/>
-        </w:rPr>
-        <w:t>fprintf</w:t>
-      </w:r>
-      <w:proofErr w:type="spellEnd"/>
-      <w:r>
-        <w:rPr>
-          <w:rFonts w:cs="Times New Roman"/>
-          <w:sz w:val="22"/>
-          <w:lang w:val="en-US"/>
-        </w:rPr>
-        <w:t xml:space="preserve">(stderr, "p %s", </w:t>
-      </w:r>
-      <w:proofErr w:type="spellStart"/>
-      <w:r>
-        <w:rPr>
-          <w:rFonts w:cs="Times New Roman"/>
-          <w:sz w:val="22"/>
-          <w:lang w:val="en-US"/>
-        </w:rPr>
-        <w:t>input_string</w:t>
-      </w:r>
-      <w:proofErr w:type="spellEnd"/>
-      <w:r>
-        <w:rPr>
-          <w:rFonts w:cs="Times New Roman"/>
-          <w:sz w:val="22"/>
-          <w:lang w:val="en-US"/>
-        </w:rPr>
-        <w:t>);</w:t>
+      <w:proofErr w:type="gramStart"/>
+      <w:r>
+        <w:rPr>
+          <w:rFonts w:cs="Times New Roman"/>
+          <w:sz w:val="22"/>
+          <w:lang w:val="en-US"/>
+        </w:rPr>
+        <w:t>kill(</w:t>
+      </w:r>
+      <w:proofErr w:type="gramEnd"/>
+      <w:r>
+        <w:rPr>
+          <w:rFonts w:cs="Times New Roman"/>
+          <w:sz w:val="22"/>
+          <w:lang w:val="en-US"/>
+        </w:rPr>
+        <w:t>child1, SIGKILL);</w:t>
       </w:r>
     </w:p>
     <w:p>
@@ -5662,144 +7405,23 @@
         </w:rPr>
         <w:t xml:space="preserve">                </w:t>
       </w:r>
-      <w:proofErr w:type="spellStart"/>
-      <w:r>
-        <w:rPr>
-          <w:rFonts w:cs="Times New Roman"/>
-          <w:sz w:val="22"/>
-          <w:lang w:val="en-US"/>
-        </w:rPr>
-        <w:t>input_string</w:t>
-      </w:r>
-      <w:proofErr w:type="spellEnd"/>
-      <w:r>
-        <w:rPr>
-          <w:rFonts w:cs="Times New Roman"/>
-          <w:sz w:val="22"/>
-          <w:lang w:val="en-US"/>
-        </w:rPr>
-        <w:t>[</w:t>
-      </w:r>
-      <w:proofErr w:type="spellStart"/>
-      <w:r>
-        <w:rPr>
-          <w:rFonts w:cs="Times New Roman"/>
-          <w:sz w:val="22"/>
-          <w:lang w:val="en-US"/>
-        </w:rPr>
-        <w:t>n_inp</w:t>
-      </w:r>
-      <w:proofErr w:type="spellEnd"/>
-      <w:r>
-        <w:rPr>
-          <w:rFonts w:cs="Times New Roman"/>
-          <w:sz w:val="22"/>
-          <w:lang w:val="en-US"/>
-        </w:rPr>
-        <w:t xml:space="preserve"> - 1] = '\0';</w:t>
-      </w:r>
-    </w:p>
-    <w:p>
-      <w:pPr>
-        <w:spacing w:after="0" w:line="240" w:lineRule="auto"/>
-        <w:ind w:left="0" w:right="0" w:firstLine="0"/>
-        <w:rPr>
-          <w:rFonts w:cs="Times New Roman"/>
-          <w:sz w:val="22"/>
-          <w:lang w:val="en-US"/>
-        </w:rPr>
-      </w:pPr>
-      <w:r>
-        <w:rPr>
-          <w:rFonts w:cs="Times New Roman"/>
-          <w:sz w:val="22"/>
-          <w:lang w:val="en-US"/>
-        </w:rPr>
-        <w:t xml:space="preserve">                write(p1[1], </w:t>
-      </w:r>
-      <w:proofErr w:type="spellStart"/>
-      <w:r>
-        <w:rPr>
-          <w:rFonts w:cs="Times New Roman"/>
-          <w:sz w:val="22"/>
-          <w:lang w:val="en-US"/>
-        </w:rPr>
-        <w:t>input_string</w:t>
-      </w:r>
-      <w:proofErr w:type="spellEnd"/>
-      <w:r>
-        <w:rPr>
-          <w:rFonts w:cs="Times New Roman"/>
-          <w:sz w:val="22"/>
-          <w:lang w:val="en-US"/>
-        </w:rPr>
-        <w:t xml:space="preserve">, </w:t>
-      </w:r>
-      <w:proofErr w:type="spellStart"/>
-      <w:r>
-        <w:rPr>
-          <w:rFonts w:cs="Times New Roman"/>
-          <w:sz w:val="22"/>
-          <w:lang w:val="en-US"/>
-        </w:rPr>
-        <w:t>n_inp</w:t>
-      </w:r>
-      <w:proofErr w:type="spellEnd"/>
-      <w:r>
-        <w:rPr>
-          <w:rFonts w:cs="Times New Roman"/>
-          <w:sz w:val="22"/>
-          <w:lang w:val="en-US"/>
-        </w:rPr>
-        <w:t>);</w:t>
-      </w:r>
-    </w:p>
-    <w:p>
-      <w:pPr>
-        <w:spacing w:after="0" w:line="240" w:lineRule="auto"/>
-        <w:ind w:left="0" w:right="0" w:firstLine="0"/>
-        <w:rPr>
-          <w:rFonts w:cs="Times New Roman"/>
-          <w:sz w:val="22"/>
-          <w:lang w:val="en-US"/>
-        </w:rPr>
-      </w:pPr>
-    </w:p>
-    <w:p>
-      <w:pPr>
-        <w:spacing w:after="0" w:line="240" w:lineRule="auto"/>
-        <w:ind w:left="0" w:right="0" w:firstLine="0"/>
-        <w:rPr>
-          <w:rFonts w:cs="Times New Roman"/>
-          <w:sz w:val="22"/>
-          <w:lang w:val="en-US"/>
-        </w:rPr>
-      </w:pPr>
-      <w:r>
-        <w:rPr>
-          <w:rFonts w:cs="Times New Roman"/>
-          <w:sz w:val="22"/>
-          <w:lang w:val="en-US"/>
-        </w:rPr>
-        <w:t xml:space="preserve">                // </w:t>
-      </w:r>
-      <w:proofErr w:type="spellStart"/>
-      <w:r>
-        <w:rPr>
-          <w:rFonts w:cs="Times New Roman"/>
-          <w:sz w:val="22"/>
-          <w:lang w:val="en-US"/>
-        </w:rPr>
-        <w:t>fprintf</w:t>
-      </w:r>
-      <w:proofErr w:type="spellEnd"/>
-      <w:r>
-        <w:rPr>
-          <w:rFonts w:cs="Times New Roman"/>
-          <w:sz w:val="22"/>
-          <w:lang w:val="en-US"/>
-        </w:rPr>
-        <w:t>(stderr, "wait");</w:t>
+      <w:proofErr w:type="gramStart"/>
+      <w:r>
+        <w:rPr>
+          <w:rFonts w:cs="Times New Roman"/>
+          <w:sz w:val="22"/>
+          <w:lang w:val="en-US"/>
+        </w:rPr>
+        <w:t>kill(</w:t>
+      </w:r>
+      <w:proofErr w:type="gramEnd"/>
+      <w:r>
+        <w:rPr>
+          <w:rFonts w:cs="Times New Roman"/>
+          <w:sz w:val="22"/>
+          <w:lang w:val="en-US"/>
+        </w:rPr>
+        <w:t>child2, SIGKILL);</w:t>
       </w:r>
     </w:p>
     <w:p>
@@ -5820,777 +7442,23 @@
         </w:rPr>
         <w:t xml:space="preserve">                </w:t>
       </w:r>
-      <w:proofErr w:type="spellStart"/>
-      <w:r>
-        <w:rPr>
-          <w:rFonts w:cs="Times New Roman"/>
-          <w:sz w:val="22"/>
-          <w:lang w:val="en-US"/>
-        </w:rPr>
-        <w:t>n_out</w:t>
-      </w:r>
-      <w:proofErr w:type="spellEnd"/>
-      <w:r>
-        <w:rPr>
-          <w:rFonts w:cs="Times New Roman"/>
-          <w:sz w:val="22"/>
-          <w:lang w:val="en-US"/>
-        </w:rPr>
-        <w:t xml:space="preserve"> = read(p2[0], </w:t>
-      </w:r>
-      <w:proofErr w:type="spellStart"/>
-      <w:r>
-        <w:rPr>
-          <w:rFonts w:cs="Times New Roman"/>
-          <w:sz w:val="22"/>
-          <w:lang w:val="en-US"/>
-        </w:rPr>
-        <w:t>output_string</w:t>
-      </w:r>
-      <w:proofErr w:type="spellEnd"/>
-      <w:r>
-        <w:rPr>
-          <w:rFonts w:cs="Times New Roman"/>
-          <w:sz w:val="22"/>
-          <w:lang w:val="en-US"/>
-        </w:rPr>
-        <w:t xml:space="preserve">, </w:t>
-      </w:r>
-      <w:proofErr w:type="spellStart"/>
-      <w:r>
-        <w:rPr>
-          <w:rFonts w:cs="Times New Roman"/>
-          <w:sz w:val="22"/>
-          <w:lang w:val="en-US"/>
-        </w:rPr>
-        <w:t>sizeof</w:t>
-      </w:r>
-      <w:proofErr w:type="spellEnd"/>
-      <w:r>
-        <w:rPr>
-          <w:rFonts w:cs="Times New Roman"/>
-          <w:sz w:val="22"/>
-          <w:lang w:val="en-US"/>
-        </w:rPr>
-        <w:t>(</w:t>
-      </w:r>
-      <w:proofErr w:type="spellStart"/>
-      <w:r>
-        <w:rPr>
-          <w:rFonts w:cs="Times New Roman"/>
-          <w:sz w:val="22"/>
-          <w:lang w:val="en-US"/>
-        </w:rPr>
-        <w:t>output_string</w:t>
-      </w:r>
-      <w:proofErr w:type="spellEnd"/>
-      <w:r>
-        <w:rPr>
-          <w:rFonts w:cs="Times New Roman"/>
-          <w:sz w:val="22"/>
-          <w:lang w:val="en-US"/>
-        </w:rPr>
-        <w:t>));</w:t>
-      </w:r>
-    </w:p>
-    <w:p>
-      <w:pPr>
-        <w:spacing w:after="0" w:line="240" w:lineRule="auto"/>
-        <w:ind w:left="0" w:right="0" w:firstLine="0"/>
-        <w:rPr>
-          <w:rFonts w:cs="Times New Roman"/>
-          <w:sz w:val="22"/>
-          <w:lang w:val="en-US"/>
-        </w:rPr>
-      </w:pPr>
-      <w:r>
-        <w:rPr>
-          <w:rFonts w:cs="Times New Roman"/>
-          <w:sz w:val="22"/>
-          <w:lang w:val="en-US"/>
-        </w:rPr>
-        <w:t xml:space="preserve">                // </w:t>
-      </w:r>
-      <w:proofErr w:type="spellStart"/>
-      <w:r>
-        <w:rPr>
-          <w:rFonts w:cs="Times New Roman"/>
-          <w:sz w:val="22"/>
-          <w:lang w:val="en-US"/>
-        </w:rPr>
-        <w:t>fprintf</w:t>
-      </w:r>
-      <w:proofErr w:type="spellEnd"/>
-      <w:r>
-        <w:rPr>
-          <w:rFonts w:cs="Times New Roman"/>
-          <w:sz w:val="22"/>
-          <w:lang w:val="en-US"/>
-        </w:rPr>
-        <w:t xml:space="preserve">(stderr, "parent read %s end", </w:t>
-      </w:r>
-      <w:proofErr w:type="spellStart"/>
-      <w:r>
-        <w:rPr>
-          <w:rFonts w:cs="Times New Roman"/>
-          <w:sz w:val="22"/>
-          <w:lang w:val="en-US"/>
-        </w:rPr>
-        <w:t>output_string</w:t>
-      </w:r>
-      <w:proofErr w:type="spellEnd"/>
-      <w:r>
-        <w:rPr>
-          <w:rFonts w:cs="Times New Roman"/>
-          <w:sz w:val="22"/>
-          <w:lang w:val="en-US"/>
-        </w:rPr>
-        <w:t>);</w:t>
-      </w:r>
-    </w:p>
-    <w:p>
-      <w:pPr>
-        <w:spacing w:after="0" w:line="240" w:lineRule="auto"/>
-        <w:ind w:left="0" w:right="0" w:firstLine="0"/>
-        <w:rPr>
-          <w:rFonts w:cs="Times New Roman"/>
-          <w:sz w:val="22"/>
-          <w:lang w:val="en-US"/>
-        </w:rPr>
-      </w:pPr>
-      <w:r>
-        <w:rPr>
-          <w:rFonts w:cs="Times New Roman"/>
-          <w:sz w:val="22"/>
-          <w:lang w:val="en-US"/>
-        </w:rPr>
-        <w:t xml:space="preserve">                int </w:t>
-      </w:r>
-      <w:proofErr w:type="spellStart"/>
-      <w:r>
-        <w:rPr>
-          <w:rFonts w:cs="Times New Roman"/>
-          <w:sz w:val="22"/>
-          <w:lang w:val="en-US"/>
-        </w:rPr>
-        <w:t>really_written</w:t>
-      </w:r>
-      <w:proofErr w:type="spellEnd"/>
-      <w:r>
-        <w:rPr>
-          <w:rFonts w:cs="Times New Roman"/>
-          <w:sz w:val="22"/>
-          <w:lang w:val="en-US"/>
-        </w:rPr>
-        <w:t xml:space="preserve"> = write(STDOUT_FILENO, </w:t>
-      </w:r>
-      <w:proofErr w:type="spellStart"/>
-      <w:r>
-        <w:rPr>
-          <w:rFonts w:cs="Times New Roman"/>
-          <w:sz w:val="22"/>
-          <w:lang w:val="en-US"/>
-        </w:rPr>
-        <w:t>output_string</w:t>
-      </w:r>
-      <w:proofErr w:type="spellEnd"/>
-      <w:r>
-        <w:rPr>
-          <w:rFonts w:cs="Times New Roman"/>
-          <w:sz w:val="22"/>
-          <w:lang w:val="en-US"/>
-        </w:rPr>
-        <w:t xml:space="preserve">, </w:t>
-      </w:r>
-      <w:proofErr w:type="spellStart"/>
-      <w:r>
-        <w:rPr>
-          <w:rFonts w:cs="Times New Roman"/>
-          <w:sz w:val="22"/>
-          <w:lang w:val="en-US"/>
-        </w:rPr>
-        <w:t>n_out</w:t>
-      </w:r>
-      <w:proofErr w:type="spellEnd"/>
-      <w:r>
-        <w:rPr>
-          <w:rFonts w:cs="Times New Roman"/>
-          <w:sz w:val="22"/>
-          <w:lang w:val="en-US"/>
-        </w:rPr>
-        <w:t>);</w:t>
-      </w:r>
-    </w:p>
-    <w:p>
-      <w:pPr>
-        <w:spacing w:after="0" w:line="240" w:lineRule="auto"/>
-        <w:ind w:left="0" w:right="0" w:firstLine="0"/>
-        <w:rPr>
-          <w:rFonts w:cs="Times New Roman"/>
-          <w:sz w:val="22"/>
-          <w:lang w:val="en-US"/>
-        </w:rPr>
-      </w:pPr>
-      <w:r>
-        <w:rPr>
-          <w:rFonts w:cs="Times New Roman"/>
-          <w:sz w:val="22"/>
-          <w:lang w:val="en-US"/>
-        </w:rPr>
-        <w:t xml:space="preserve">                char temp = '\n';</w:t>
-      </w:r>
-    </w:p>
-    <w:p>
-      <w:pPr>
-        <w:spacing w:after="0" w:line="240" w:lineRule="auto"/>
-        <w:ind w:left="0" w:right="0" w:firstLine="0"/>
-        <w:rPr>
-          <w:rFonts w:cs="Times New Roman"/>
-          <w:sz w:val="22"/>
-          <w:lang w:val="en-US"/>
-        </w:rPr>
-      </w:pPr>
-    </w:p>
-    <w:p>
-      <w:pPr>
-        <w:spacing w:after="0" w:line="240" w:lineRule="auto"/>
-        <w:ind w:left="0" w:right="0" w:firstLine="0"/>
-        <w:rPr>
-          <w:rFonts w:cs="Times New Roman"/>
-          <w:sz w:val="22"/>
-          <w:lang w:val="en-US"/>
-        </w:rPr>
-      </w:pPr>
-      <w:r>
-        <w:rPr>
-          <w:rFonts w:cs="Times New Roman"/>
-          <w:sz w:val="22"/>
-          <w:lang w:val="en-US"/>
-        </w:rPr>
-        <w:t xml:space="preserve">                if (</w:t>
-      </w:r>
-      <w:proofErr w:type="spellStart"/>
-      <w:r>
-        <w:rPr>
-          <w:rFonts w:cs="Times New Roman"/>
-          <w:sz w:val="22"/>
-          <w:lang w:val="en-US"/>
-        </w:rPr>
-        <w:t>really_written</w:t>
-      </w:r>
-      <w:proofErr w:type="spellEnd"/>
-      <w:r>
-        <w:rPr>
-          <w:rFonts w:cs="Times New Roman"/>
-          <w:sz w:val="22"/>
-          <w:lang w:val="en-US"/>
-        </w:rPr>
-        <w:t xml:space="preserve"> != </w:t>
-      </w:r>
-      <w:proofErr w:type="spellStart"/>
-      <w:r>
-        <w:rPr>
-          <w:rFonts w:cs="Times New Roman"/>
-          <w:sz w:val="22"/>
-          <w:lang w:val="en-US"/>
-        </w:rPr>
-        <w:t>n_out</w:t>
-      </w:r>
-      <w:proofErr w:type="spellEnd"/>
-      <w:r>
-        <w:rPr>
-          <w:rFonts w:cs="Times New Roman"/>
-          <w:sz w:val="22"/>
-          <w:lang w:val="en-US"/>
-        </w:rPr>
-        <w:t xml:space="preserve"> ||  write(STDOUT_FILENO, &amp;temp, 1) != 1)</w:t>
-      </w:r>
-    </w:p>
-    <w:p>
-      <w:pPr>
-        <w:spacing w:after="0" w:line="240" w:lineRule="auto"/>
-        <w:ind w:left="0" w:right="0" w:firstLine="0"/>
-        <w:rPr>
-          <w:rFonts w:cs="Times New Roman"/>
-          <w:sz w:val="22"/>
-          <w:lang w:val="en-US"/>
-        </w:rPr>
-      </w:pPr>
-      <w:r>
-        <w:rPr>
-          <w:rFonts w:cs="Times New Roman"/>
-          <w:sz w:val="22"/>
-          <w:lang w:val="en-US"/>
-        </w:rPr>
-        <w:t xml:space="preserve">                {</w:t>
-      </w:r>
-    </w:p>
-    <w:p>
-      <w:pPr>
-        <w:spacing w:after="0" w:line="240" w:lineRule="auto"/>
-        <w:ind w:left="0" w:right="0" w:firstLine="0"/>
-        <w:rPr>
-          <w:rFonts w:cs="Times New Roman"/>
-          <w:sz w:val="22"/>
-          <w:lang w:val="en-US"/>
-        </w:rPr>
-      </w:pPr>
-      <w:r>
-        <w:rPr>
-          <w:rFonts w:cs="Times New Roman"/>
-          <w:sz w:val="22"/>
-          <w:lang w:val="en-US"/>
-        </w:rPr>
-        <w:t xml:space="preserve">                    const char msg[] = "error: failed to write to </w:t>
-      </w:r>
-      <w:proofErr w:type="spellStart"/>
-      <w:r>
-        <w:rPr>
-          <w:rFonts w:cs="Times New Roman"/>
-          <w:sz w:val="22"/>
-          <w:lang w:val="en-US"/>
-        </w:rPr>
-        <w:t>stdout</w:t>
-      </w:r>
-      <w:proofErr w:type="spellEnd"/>
-      <w:r>
-        <w:rPr>
-          <w:rFonts w:cs="Times New Roman"/>
-          <w:sz w:val="22"/>
-          <w:lang w:val="en-US"/>
-        </w:rPr>
-        <w:t>\n";</w:t>
-      </w:r>
-    </w:p>
-    <w:p>
-      <w:pPr>
-        <w:spacing w:after="0" w:line="240" w:lineRule="auto"/>
-        <w:ind w:left="0" w:right="0" w:firstLine="0"/>
-        <w:rPr>
-          <w:rFonts w:cs="Times New Roman"/>
-          <w:sz w:val="22"/>
-          <w:lang w:val="en-US"/>
-        </w:rPr>
-      </w:pPr>
-      <w:r>
-        <w:rPr>
-          <w:rFonts w:cs="Times New Roman"/>
-          <w:sz w:val="22"/>
-          <w:lang w:val="en-US"/>
-        </w:rPr>
-        <w:t xml:space="preserve">                    write(STDERR_FILENO, msg, </w:t>
-      </w:r>
-      <w:proofErr w:type="spellStart"/>
-      <w:r>
-        <w:rPr>
-          <w:rFonts w:cs="Times New Roman"/>
-          <w:sz w:val="22"/>
-          <w:lang w:val="en-US"/>
-        </w:rPr>
-        <w:t>sizeof</w:t>
-      </w:r>
-      <w:proofErr w:type="spellEnd"/>
-      <w:r>
-        <w:rPr>
-          <w:rFonts w:cs="Times New Roman"/>
-          <w:sz w:val="22"/>
-          <w:lang w:val="en-US"/>
-        </w:rPr>
-        <w:t>(msg));</w:t>
-      </w:r>
-    </w:p>
-    <w:p>
-      <w:pPr>
-        <w:spacing w:after="0" w:line="240" w:lineRule="auto"/>
-        <w:ind w:left="0" w:right="0" w:firstLine="0"/>
-        <w:rPr>
-          <w:rFonts w:cs="Times New Roman"/>
-          <w:sz w:val="22"/>
-          <w:lang w:val="en-US"/>
-        </w:rPr>
-      </w:pPr>
-      <w:r>
-        <w:rPr>
-          <w:rFonts w:cs="Times New Roman"/>
-          <w:sz w:val="22"/>
-          <w:lang w:val="en-US"/>
-        </w:rPr>
-        <w:t xml:space="preserve">                    kill(child1, SIGKILL);</w:t>
-      </w:r>
-    </w:p>
-    <w:p>
-      <w:pPr>
-        <w:spacing w:after="0" w:line="240" w:lineRule="auto"/>
-        <w:ind w:left="0" w:right="0" w:firstLine="0"/>
-        <w:rPr>
-          <w:rFonts w:cs="Times New Roman"/>
-          <w:sz w:val="22"/>
-          <w:lang w:val="en-US"/>
-        </w:rPr>
-      </w:pPr>
-      <w:r>
-        <w:rPr>
-          <w:rFonts w:cs="Times New Roman"/>
-          <w:sz w:val="22"/>
-          <w:lang w:val="en-US"/>
-        </w:rPr>
-        <w:t xml:space="preserve">                    kill(child2, SIGKILL);</w:t>
-      </w:r>
-    </w:p>
-    <w:p>
-      <w:pPr>
-        <w:spacing w:after="0" w:line="240" w:lineRule="auto"/>
-        <w:ind w:left="0" w:right="0" w:firstLine="0"/>
-        <w:rPr>
-          <w:rFonts w:cs="Times New Roman"/>
-          <w:sz w:val="22"/>
-          <w:lang w:val="en-US"/>
-        </w:rPr>
-      </w:pPr>
-      <w:r>
-        <w:rPr>
-          <w:rFonts w:cs="Times New Roman"/>
-          <w:sz w:val="22"/>
-          <w:lang w:val="en-US"/>
-        </w:rPr>
-        <w:t xml:space="preserve">                    exit(EXIT_FAILURE);</w:t>
-      </w:r>
-    </w:p>
-    <w:p>
-      <w:pPr>
-        <w:spacing w:after="0" w:line="240" w:lineRule="auto"/>
-        <w:ind w:left="0" w:right="0" w:firstLine="0"/>
-        <w:rPr>
-          <w:rFonts w:cs="Times New Roman"/>
-          <w:sz w:val="22"/>
-          <w:lang w:val="en-US"/>
-        </w:rPr>
-      </w:pPr>
-      <w:r>
-        <w:rPr>
-          <w:rFonts w:cs="Times New Roman"/>
-          <w:sz w:val="22"/>
-          <w:lang w:val="en-US"/>
-        </w:rPr>
-        <w:t xml:space="preserve">                }                </w:t>
-      </w:r>
-    </w:p>
-    <w:p>
-      <w:pPr>
-        <w:spacing w:after="0" w:line="240" w:lineRule="auto"/>
-        <w:ind w:left="0" w:right="0" w:firstLine="0"/>
-        <w:rPr>
-          <w:rFonts w:cs="Times New Roman"/>
-          <w:sz w:val="22"/>
-          <w:lang w:val="en-US"/>
-        </w:rPr>
-      </w:pPr>
-      <w:r>
-        <w:rPr>
-          <w:rFonts w:cs="Times New Roman"/>
-          <w:sz w:val="22"/>
-          <w:lang w:val="en-US"/>
-        </w:rPr>
-        <w:t xml:space="preserve">               </w:t>
-      </w:r>
-    </w:p>
-    <w:p>
-      <w:pPr>
-        <w:spacing w:after="0" w:line="240" w:lineRule="auto"/>
-        <w:ind w:left="0" w:right="0" w:firstLine="0"/>
-        <w:rPr>
-          <w:rFonts w:cs="Times New Roman"/>
-          <w:sz w:val="22"/>
-          <w:lang w:val="en-US"/>
-        </w:rPr>
-      </w:pPr>
-      <w:r>
-        <w:rPr>
-          <w:rFonts w:cs="Times New Roman"/>
-          <w:sz w:val="22"/>
-          <w:lang w:val="en-US"/>
-        </w:rPr>
-        <w:t xml:space="preserve">                </w:t>
-      </w:r>
-      <w:proofErr w:type="spellStart"/>
-      <w:r>
-        <w:rPr>
-          <w:rFonts w:cs="Times New Roman"/>
-          <w:sz w:val="22"/>
-          <w:lang w:val="en-US"/>
-        </w:rPr>
-        <w:t>n_inp</w:t>
-      </w:r>
-      <w:proofErr w:type="spellEnd"/>
-      <w:r>
-        <w:rPr>
-          <w:rFonts w:cs="Times New Roman"/>
-          <w:sz w:val="22"/>
-          <w:lang w:val="en-US"/>
-        </w:rPr>
-        <w:t xml:space="preserve"> = read(STDIN_FILENO, </w:t>
-      </w:r>
-      <w:proofErr w:type="spellStart"/>
-      <w:r>
-        <w:rPr>
-          <w:rFonts w:cs="Times New Roman"/>
-          <w:sz w:val="22"/>
-          <w:lang w:val="en-US"/>
-        </w:rPr>
-        <w:t>input_string</w:t>
-      </w:r>
-      <w:proofErr w:type="spellEnd"/>
-      <w:r>
-        <w:rPr>
-          <w:rFonts w:cs="Times New Roman"/>
-          <w:sz w:val="22"/>
-          <w:lang w:val="en-US"/>
-        </w:rPr>
-        <w:t xml:space="preserve">, </w:t>
-      </w:r>
-      <w:proofErr w:type="spellStart"/>
-      <w:r>
-        <w:rPr>
-          <w:rFonts w:cs="Times New Roman"/>
-          <w:sz w:val="22"/>
-          <w:lang w:val="en-US"/>
-        </w:rPr>
-        <w:t>sizeof</w:t>
-      </w:r>
-      <w:proofErr w:type="spellEnd"/>
-      <w:r>
-        <w:rPr>
-          <w:rFonts w:cs="Times New Roman"/>
-          <w:sz w:val="22"/>
-          <w:lang w:val="en-US"/>
-        </w:rPr>
-        <w:t>(</w:t>
-      </w:r>
-      <w:proofErr w:type="spellStart"/>
-      <w:r>
-        <w:rPr>
-          <w:rFonts w:cs="Times New Roman"/>
-          <w:sz w:val="22"/>
-          <w:lang w:val="en-US"/>
-        </w:rPr>
-        <w:t>input_string</w:t>
-      </w:r>
-      <w:proofErr w:type="spellEnd"/>
-      <w:r>
-        <w:rPr>
-          <w:rFonts w:cs="Times New Roman"/>
-          <w:sz w:val="22"/>
-          <w:lang w:val="en-US"/>
-        </w:rPr>
-        <w:t>));</w:t>
-      </w:r>
-    </w:p>
-    <w:p>
-      <w:pPr>
-        <w:spacing w:after="0" w:line="240" w:lineRule="auto"/>
-        <w:ind w:left="0" w:right="0" w:firstLine="0"/>
-        <w:rPr>
-          <w:rFonts w:cs="Times New Roman"/>
-          <w:sz w:val="22"/>
-          <w:lang w:val="en-US"/>
-        </w:rPr>
-      </w:pPr>
-      <w:r>
-        <w:rPr>
-          <w:rFonts w:cs="Times New Roman"/>
-          <w:sz w:val="22"/>
-          <w:lang w:val="en-US"/>
-        </w:rPr>
-        <w:t xml:space="preserve">            }</w:t>
-      </w:r>
-    </w:p>
-    <w:p>
-      <w:pPr>
-        <w:spacing w:after="0" w:line="240" w:lineRule="auto"/>
-        <w:ind w:left="0" w:right="0" w:firstLine="0"/>
-        <w:rPr>
-          <w:rFonts w:cs="Times New Roman"/>
-          <w:sz w:val="22"/>
-          <w:lang w:val="en-US"/>
-        </w:rPr>
-      </w:pPr>
-      <w:r>
-        <w:rPr>
-          <w:rFonts w:cs="Times New Roman"/>
-          <w:sz w:val="22"/>
-          <w:lang w:val="en-US"/>
-        </w:rPr>
-        <w:t xml:space="preserve">            // </w:t>
-      </w:r>
-      <w:proofErr w:type="spellStart"/>
-      <w:r>
-        <w:rPr>
-          <w:rFonts w:cs="Times New Roman"/>
-          <w:sz w:val="22"/>
-          <w:lang w:val="en-US"/>
-        </w:rPr>
-        <w:t>fprintf</w:t>
-      </w:r>
-      <w:proofErr w:type="spellEnd"/>
-      <w:r>
-        <w:rPr>
-          <w:rFonts w:cs="Times New Roman"/>
-          <w:sz w:val="22"/>
-          <w:lang w:val="en-US"/>
-        </w:rPr>
-        <w:t>(stderr, "exit");</w:t>
-      </w:r>
-    </w:p>
-    <w:p>
-      <w:pPr>
-        <w:spacing w:after="0" w:line="240" w:lineRule="auto"/>
-        <w:ind w:left="0" w:right="0" w:firstLine="0"/>
-        <w:rPr>
-          <w:rFonts w:cs="Times New Roman"/>
-          <w:sz w:val="22"/>
-          <w:lang w:val="en-US"/>
-        </w:rPr>
-      </w:pPr>
-      <w:r>
-        <w:rPr>
-          <w:rFonts w:cs="Times New Roman"/>
-          <w:sz w:val="22"/>
-          <w:lang w:val="en-US"/>
-        </w:rPr>
-        <w:t xml:space="preserve">            char temp = '\n';</w:t>
-      </w:r>
-    </w:p>
-    <w:p>
-      <w:pPr>
-        <w:spacing w:after="0" w:line="240" w:lineRule="auto"/>
-        <w:ind w:left="0" w:right="0" w:firstLine="0"/>
-        <w:rPr>
-          <w:rFonts w:cs="Times New Roman"/>
-          <w:sz w:val="22"/>
-          <w:lang w:val="en-US"/>
-        </w:rPr>
-      </w:pPr>
-      <w:r>
-        <w:rPr>
-          <w:rFonts w:cs="Times New Roman"/>
-          <w:sz w:val="22"/>
-          <w:lang w:val="en-US"/>
-        </w:rPr>
-        <w:t xml:space="preserve">            if(write(p1[1], &amp;temp, 1) != 1){</w:t>
-      </w:r>
-    </w:p>
-    <w:p>
-      <w:pPr>
-        <w:spacing w:after="0" w:line="240" w:lineRule="auto"/>
-        <w:ind w:left="0" w:right="0" w:firstLine="0"/>
-        <w:rPr>
-          <w:rFonts w:cs="Times New Roman"/>
-          <w:sz w:val="22"/>
-          <w:lang w:val="en-US"/>
-        </w:rPr>
-      </w:pPr>
-      <w:r>
-        <w:rPr>
-          <w:rFonts w:cs="Times New Roman"/>
-          <w:sz w:val="22"/>
-          <w:lang w:val="en-US"/>
-        </w:rPr>
-        <w:t xml:space="preserve">                const char msg[] = "error: failed to write to pipe\n";</w:t>
-      </w:r>
-    </w:p>
-    <w:p>
-      <w:pPr>
-        <w:spacing w:after="0" w:line="240" w:lineRule="auto"/>
-        <w:ind w:left="0" w:right="0" w:firstLine="0"/>
-        <w:rPr>
-          <w:rFonts w:cs="Times New Roman"/>
-          <w:sz w:val="22"/>
-          <w:lang w:val="en-US"/>
-        </w:rPr>
-      </w:pPr>
-      <w:r>
-        <w:rPr>
-          <w:rFonts w:cs="Times New Roman"/>
-          <w:sz w:val="22"/>
-          <w:lang w:val="en-US"/>
-        </w:rPr>
-        <w:lastRenderedPageBreak/>
-        <w:t xml:space="preserve">                write(STDERR_FILENO, msg, </w:t>
-      </w:r>
-      <w:proofErr w:type="spellStart"/>
-      <w:r>
-        <w:rPr>
-          <w:rFonts w:cs="Times New Roman"/>
-          <w:sz w:val="22"/>
-          <w:lang w:val="en-US"/>
-        </w:rPr>
-        <w:t>sizeof</w:t>
-      </w:r>
-      <w:proofErr w:type="spellEnd"/>
-      <w:r>
-        <w:rPr>
-          <w:rFonts w:cs="Times New Roman"/>
-          <w:sz w:val="22"/>
-          <w:lang w:val="en-US"/>
-        </w:rPr>
-        <w:t>(msg));</w:t>
-      </w:r>
-    </w:p>
-    <w:p>
-      <w:pPr>
-        <w:spacing w:after="0" w:line="240" w:lineRule="auto"/>
-        <w:ind w:left="0" w:right="0" w:firstLine="0"/>
-        <w:rPr>
-          <w:rFonts w:cs="Times New Roman"/>
-          <w:sz w:val="22"/>
-          <w:lang w:val="en-US"/>
-        </w:rPr>
-      </w:pPr>
-      <w:r>
-        <w:rPr>
-          <w:rFonts w:cs="Times New Roman"/>
-          <w:sz w:val="22"/>
-          <w:lang w:val="en-US"/>
-        </w:rPr>
-        <w:t xml:space="preserve">                kill(child1, SIGKILL);</w:t>
-      </w:r>
-    </w:p>
-    <w:p>
-      <w:pPr>
-        <w:spacing w:after="0" w:line="240" w:lineRule="auto"/>
-        <w:ind w:left="0" w:right="0" w:firstLine="0"/>
-        <w:rPr>
-          <w:rFonts w:cs="Times New Roman"/>
-          <w:sz w:val="22"/>
-          <w:lang w:val="en-US"/>
-        </w:rPr>
-      </w:pPr>
-      <w:r>
-        <w:rPr>
-          <w:rFonts w:cs="Times New Roman"/>
-          <w:sz w:val="22"/>
-          <w:lang w:val="en-US"/>
-        </w:rPr>
-        <w:t xml:space="preserve">                kill(child2, SIGKILL);</w:t>
-      </w:r>
-    </w:p>
-    <w:p>
-      <w:pPr>
-        <w:spacing w:after="0" w:line="240" w:lineRule="auto"/>
-        <w:ind w:left="0" w:right="0" w:firstLine="0"/>
-        <w:rPr>
-          <w:rFonts w:cs="Times New Roman"/>
-          <w:sz w:val="22"/>
-          <w:lang w:val="en-US"/>
-        </w:rPr>
-      </w:pPr>
-      <w:r>
-        <w:rPr>
-          <w:rFonts w:cs="Times New Roman"/>
-          <w:sz w:val="22"/>
-          <w:lang w:val="en-US"/>
-        </w:rPr>
-        <w:t xml:space="preserve">                exit(EXIT_FAILURE);</w:t>
+      <w:proofErr w:type="gramStart"/>
+      <w:r>
+        <w:rPr>
+          <w:rFonts w:cs="Times New Roman"/>
+          <w:sz w:val="22"/>
+          <w:lang w:val="en-US"/>
+        </w:rPr>
+        <w:t>exit(</w:t>
+      </w:r>
+      <w:proofErr w:type="gramEnd"/>
+      <w:r>
+        <w:rPr>
+          <w:rFonts w:cs="Times New Roman"/>
+          <w:sz w:val="22"/>
+          <w:lang w:val="en-US"/>
+        </w:rPr>
+        <w:t>EXIT_FAILURE);</w:t>
       </w:r>
     </w:p>
     <w:p>
@@ -6788,6 +7656,7 @@
           <w:sz w:val="24"/>
           <w:szCs w:val="24"/>
           <w:u w:val="single"/>
+          <w:lang w:val="en-US"/>
         </w:rPr>
         <w:t>1</w:t>
       </w:r>
@@ -6811,6 +7680,7 @@
           <w:sz w:val="24"/>
           <w:szCs w:val="24"/>
           <w:u w:val="single"/>
+          <w:lang w:val="en-US"/>
         </w:rPr>
         <w:t>.</w:t>
       </w:r>
@@ -7176,7 +8046,25 @@
           <w:sz w:val="22"/>
           <w:lang w:val="en-US"/>
         </w:rPr>
-        <w:t xml:space="preserve">int main(int </w:t>
+        <w:t xml:space="preserve">int </w:t>
+      </w:r>
+      <w:proofErr w:type="gramStart"/>
+      <w:r>
+        <w:rPr>
+          <w:rFonts w:eastAsia="Consolas" w:cs="Times New Roman"/>
+          <w:sz w:val="22"/>
+          <w:lang w:val="en-US"/>
+        </w:rPr>
+        <w:t>main(</w:t>
+      </w:r>
+      <w:proofErr w:type="gramEnd"/>
+      <w:r>
+        <w:rPr>
+          <w:rFonts w:eastAsia="Consolas" w:cs="Times New Roman"/>
+          <w:sz w:val="22"/>
+          <w:lang w:val="en-US"/>
+        </w:rPr>
+        <w:t xml:space="preserve">int </w:t>
       </w:r>
       <w:proofErr w:type="spellStart"/>
       <w:r>
@@ -7234,6 +8122,7 @@
         <w:t xml:space="preserve">    char </w:t>
       </w:r>
       <w:proofErr w:type="spellStart"/>
+      <w:proofErr w:type="gramStart"/>
       <w:r>
         <w:rPr>
           <w:rFonts w:eastAsia="Consolas" w:cs="Times New Roman"/>
@@ -7249,7 +8138,16 @@
           <w:sz w:val="22"/>
           <w:lang w:val="en-US"/>
         </w:rPr>
-        <w:t>[4096];</w:t>
+        <w:t>[</w:t>
+      </w:r>
+      <w:proofErr w:type="gramEnd"/>
+      <w:r>
+        <w:rPr>
+          <w:rFonts w:eastAsia="Consolas" w:cs="Times New Roman"/>
+          <w:sz w:val="22"/>
+          <w:lang w:val="en-US"/>
+        </w:rPr>
+        <w:t>4096];</w:t>
       </w:r>
     </w:p>
     <w:p>
@@ -7305,7 +8203,25 @@
           <w:sz w:val="22"/>
           <w:lang w:val="en-US"/>
         </w:rPr>
-        <w:t xml:space="preserve">    while(bytes = read(STDIN_FILENO, </w:t>
+        <w:t xml:space="preserve">    </w:t>
+      </w:r>
+      <w:proofErr w:type="gramStart"/>
+      <w:r>
+        <w:rPr>
+          <w:rFonts w:eastAsia="Consolas" w:cs="Times New Roman"/>
+          <w:sz w:val="22"/>
+          <w:lang w:val="en-US"/>
+        </w:rPr>
+        <w:t>while(</w:t>
+      </w:r>
+      <w:proofErr w:type="gramEnd"/>
+      <w:r>
+        <w:rPr>
+          <w:rFonts w:eastAsia="Consolas" w:cs="Times New Roman"/>
+          <w:sz w:val="22"/>
+          <w:lang w:val="en-US"/>
+        </w:rPr>
+        <w:t xml:space="preserve">bytes = read(STDIN_FILENO, </w:t>
       </w:r>
       <w:proofErr w:type="spellStart"/>
       <w:r>
@@ -7381,6 +8297,7 @@
         <w:t xml:space="preserve">        if (</w:t>
       </w:r>
       <w:proofErr w:type="spellStart"/>
+      <w:proofErr w:type="gramStart"/>
       <w:r>
         <w:rPr>
           <w:rFonts w:eastAsia="Consolas" w:cs="Times New Roman"/>
@@ -7396,7 +8313,16 @@
           <w:sz w:val="22"/>
           <w:lang w:val="en-US"/>
         </w:rPr>
-        <w:t>[0] == '\n')</w:t>
+        <w:t>[</w:t>
+      </w:r>
+      <w:proofErr w:type="gramEnd"/>
+      <w:r>
+        <w:rPr>
+          <w:rFonts w:eastAsia="Consolas" w:cs="Times New Roman"/>
+          <w:sz w:val="22"/>
+          <w:lang w:val="en-US"/>
+        </w:rPr>
+        <w:t>0] == '\n')</w:t>
       </w:r>
     </w:p>
     <w:p>
@@ -7434,7 +8360,25 @@
           <w:sz w:val="22"/>
           <w:lang w:val="en-US"/>
         </w:rPr>
-        <w:t xml:space="preserve">            int written = write(STDOUT_FILENO, &amp;</w:t>
+        <w:t xml:space="preserve">            int written = </w:t>
+      </w:r>
+      <w:proofErr w:type="gramStart"/>
+      <w:r>
+        <w:rPr>
+          <w:rFonts w:eastAsia="Consolas" w:cs="Times New Roman"/>
+          <w:sz w:val="22"/>
+          <w:lang w:val="en-US"/>
+        </w:rPr>
+        <w:t>write(</w:t>
+      </w:r>
+      <w:proofErr w:type="gramEnd"/>
+      <w:r>
+        <w:rPr>
+          <w:rFonts w:eastAsia="Consolas" w:cs="Times New Roman"/>
+          <w:sz w:val="22"/>
+          <w:lang w:val="en-US"/>
+        </w:rPr>
+        <w:t>STDOUT_FILENO, &amp;</w:t>
       </w:r>
       <w:proofErr w:type="spellStart"/>
       <w:r>
@@ -7471,7 +8415,25 @@
           <w:sz w:val="22"/>
           <w:lang w:val="en-US"/>
         </w:rPr>
-        <w:t xml:space="preserve">            if (written != 1)</w:t>
+        <w:t xml:space="preserve">            if (</w:t>
+      </w:r>
+      <w:proofErr w:type="gramStart"/>
+      <w:r>
+        <w:rPr>
+          <w:rFonts w:eastAsia="Consolas" w:cs="Times New Roman"/>
+          <w:sz w:val="22"/>
+          <w:lang w:val="en-US"/>
+        </w:rPr>
+        <w:t>written !</w:t>
+      </w:r>
+      <w:proofErr w:type="gramEnd"/>
+      <w:r>
+        <w:rPr>
+          <w:rFonts w:eastAsia="Consolas" w:cs="Times New Roman"/>
+          <w:sz w:val="22"/>
+          <w:lang w:val="en-US"/>
+        </w:rPr>
+        <w:t>= 1)</w:t>
       </w:r>
     </w:p>
     <w:p>
@@ -7509,26 +8471,62 @@
           <w:sz w:val="22"/>
           <w:lang w:val="en-US"/>
         </w:rPr>
-        <w:t xml:space="preserve">                const char msg[] = "error: failed to write to pipe\n";</w:t>
-      </w:r>
-    </w:p>
-    <w:p>
-      <w:pPr>
-        <w:spacing w:after="0" w:line="240" w:lineRule="auto"/>
-        <w:ind w:left="0" w:right="0" w:firstLine="0"/>
-        <w:rPr>
-          <w:rFonts w:eastAsia="Consolas" w:cs="Times New Roman"/>
-          <w:sz w:val="22"/>
-          <w:lang w:val="en-US"/>
-        </w:rPr>
-      </w:pPr>
-      <w:r>
-        <w:rPr>
-          <w:rFonts w:eastAsia="Consolas" w:cs="Times New Roman"/>
-          <w:sz w:val="22"/>
-          <w:lang w:val="en-US"/>
-        </w:rPr>
-        <w:t xml:space="preserve">                write(STDERR_FILENO, msg, </w:t>
+        <w:t xml:space="preserve">                const char </w:t>
+      </w:r>
+      <w:proofErr w:type="gramStart"/>
+      <w:r>
+        <w:rPr>
+          <w:rFonts w:eastAsia="Consolas" w:cs="Times New Roman"/>
+          <w:sz w:val="22"/>
+          <w:lang w:val="en-US"/>
+        </w:rPr>
+        <w:t>msg[</w:t>
+      </w:r>
+      <w:proofErr w:type="gramEnd"/>
+      <w:r>
+        <w:rPr>
+          <w:rFonts w:eastAsia="Consolas" w:cs="Times New Roman"/>
+          <w:sz w:val="22"/>
+          <w:lang w:val="en-US"/>
+        </w:rPr>
+        <w:t>] = "error: failed to write to pipe\n";</w:t>
+      </w:r>
+    </w:p>
+    <w:p>
+      <w:pPr>
+        <w:spacing w:after="0" w:line="240" w:lineRule="auto"/>
+        <w:ind w:left="0" w:right="0" w:firstLine="0"/>
+        <w:rPr>
+          <w:rFonts w:eastAsia="Consolas" w:cs="Times New Roman"/>
+          <w:sz w:val="22"/>
+          <w:lang w:val="en-US"/>
+        </w:rPr>
+      </w:pPr>
+      <w:r>
+        <w:rPr>
+          <w:rFonts w:eastAsia="Consolas" w:cs="Times New Roman"/>
+          <w:sz w:val="22"/>
+          <w:lang w:val="en-US"/>
+        </w:rPr>
+        <w:t xml:space="preserve">                </w:t>
+      </w:r>
+      <w:proofErr w:type="gramStart"/>
+      <w:r>
+        <w:rPr>
+          <w:rFonts w:eastAsia="Consolas" w:cs="Times New Roman"/>
+          <w:sz w:val="22"/>
+          <w:lang w:val="en-US"/>
+        </w:rPr>
+        <w:t>write(</w:t>
+      </w:r>
+      <w:proofErr w:type="gramEnd"/>
+      <w:r>
+        <w:rPr>
+          <w:rFonts w:eastAsia="Consolas" w:cs="Times New Roman"/>
+          <w:sz w:val="22"/>
+          <w:lang w:val="en-US"/>
+        </w:rPr>
+        <w:t xml:space="preserve">STDERR_FILENO, msg, </w:t>
       </w:r>
       <w:proofErr w:type="spellStart"/>
       <w:r>
@@ -7565,7 +8563,25 @@
           <w:sz w:val="22"/>
           <w:lang w:val="en-US"/>
         </w:rPr>
-        <w:t xml:space="preserve">                exit(EXIT_FAILURE);</w:t>
+        <w:t xml:space="preserve">                </w:t>
+      </w:r>
+      <w:proofErr w:type="gramStart"/>
+      <w:r>
+        <w:rPr>
+          <w:rFonts w:eastAsia="Consolas" w:cs="Times New Roman"/>
+          <w:sz w:val="22"/>
+          <w:lang w:val="en-US"/>
+        </w:rPr>
+        <w:t>exit(</w:t>
+      </w:r>
+      <w:proofErr w:type="gramEnd"/>
+      <w:r>
+        <w:rPr>
+          <w:rFonts w:eastAsia="Consolas" w:cs="Times New Roman"/>
+          <w:sz w:val="22"/>
+          <w:lang w:val="en-US"/>
+        </w:rPr>
+        <w:t>EXIT_FAILURE);</w:t>
       </w:r>
     </w:p>
     <w:p>
@@ -7603,7 +8619,25 @@
           <w:sz w:val="22"/>
           <w:lang w:val="en-US"/>
         </w:rPr>
-        <w:t xml:space="preserve">            _exit(0);</w:t>
+        <w:t xml:space="preserve">            _</w:t>
+      </w:r>
+      <w:proofErr w:type="gramStart"/>
+      <w:r>
+        <w:rPr>
+          <w:rFonts w:eastAsia="Consolas" w:cs="Times New Roman"/>
+          <w:sz w:val="22"/>
+          <w:lang w:val="en-US"/>
+        </w:rPr>
+        <w:t>exit(</w:t>
+      </w:r>
+      <w:proofErr w:type="gramEnd"/>
+      <w:r>
+        <w:rPr>
+          <w:rFonts w:eastAsia="Consolas" w:cs="Times New Roman"/>
+          <w:sz w:val="22"/>
+          <w:lang w:val="en-US"/>
+        </w:rPr>
+        <w:t>0);</w:t>
       </w:r>
     </w:p>
     <w:p>
@@ -7677,7 +8711,25 @@
           <w:lang w:val="en-US"/>
         </w:rPr>
         <w:tab/>
-        <w:t>const char msg[] = "error: failed to read from stdin\n";</w:t>
+        <w:t xml:space="preserve">const char </w:t>
+      </w:r>
+      <w:proofErr w:type="gramStart"/>
+      <w:r>
+        <w:rPr>
+          <w:rFonts w:eastAsia="Consolas" w:cs="Times New Roman"/>
+          <w:sz w:val="22"/>
+          <w:lang w:val="en-US"/>
+        </w:rPr>
+        <w:t>msg[</w:t>
+      </w:r>
+      <w:proofErr w:type="gramEnd"/>
+      <w:r>
+        <w:rPr>
+          <w:rFonts w:eastAsia="Consolas" w:cs="Times New Roman"/>
+          <w:sz w:val="22"/>
+          <w:lang w:val="en-US"/>
+        </w:rPr>
+        <w:t>] = "error: failed to read from stdin\n";</w:t>
       </w:r>
     </w:p>
     <w:p>
@@ -7713,7 +8765,24 @@
           <w:lang w:val="en-US"/>
         </w:rPr>
         <w:tab/>
-        <w:t xml:space="preserve">write(STDERR_FILENO, msg, </w:t>
+      </w:r>
+      <w:proofErr w:type="gramStart"/>
+      <w:r>
+        <w:rPr>
+          <w:rFonts w:eastAsia="Consolas" w:cs="Times New Roman"/>
+          <w:sz w:val="22"/>
+          <w:lang w:val="en-US"/>
+        </w:rPr>
+        <w:t>write(</w:t>
+      </w:r>
+      <w:proofErr w:type="gramEnd"/>
+      <w:r>
+        <w:rPr>
+          <w:rFonts w:eastAsia="Consolas" w:cs="Times New Roman"/>
+          <w:sz w:val="22"/>
+          <w:lang w:val="en-US"/>
+        </w:rPr>
+        <w:t xml:space="preserve">STDERR_FILENO, msg, </w:t>
       </w:r>
       <w:proofErr w:type="spellStart"/>
       <w:r>
@@ -7767,7 +8836,24 @@
           <w:lang w:val="en-US"/>
         </w:rPr>
         <w:tab/>
-        <w:t>exit(EXIT_FAILURE);</w:t>
+      </w:r>
+      <w:proofErr w:type="gramStart"/>
+      <w:r>
+        <w:rPr>
+          <w:rFonts w:eastAsia="Consolas" w:cs="Times New Roman"/>
+          <w:sz w:val="22"/>
+          <w:lang w:val="en-US"/>
+        </w:rPr>
+        <w:t>exit(</w:t>
+      </w:r>
+      <w:proofErr w:type="gramEnd"/>
+      <w:r>
+        <w:rPr>
+          <w:rFonts w:eastAsia="Consolas" w:cs="Times New Roman"/>
+          <w:sz w:val="22"/>
+          <w:lang w:val="en-US"/>
+        </w:rPr>
+        <w:t>EXIT_FAILURE);</w:t>
       </w:r>
     </w:p>
     <w:p>
@@ -7836,6 +8922,7 @@
         <w:t xml:space="preserve">        // </w:t>
       </w:r>
       <w:proofErr w:type="spellStart"/>
+      <w:proofErr w:type="gramStart"/>
       <w:r>
         <w:rPr>
           <w:rFonts w:eastAsia="Consolas" w:cs="Times New Roman"/>
@@ -7851,7 +8938,16 @@
           <w:sz w:val="22"/>
           <w:lang w:val="en-US"/>
         </w:rPr>
-        <w:t xml:space="preserve">(stderr, "%s\n", </w:t>
+        <w:t>(</w:t>
+      </w:r>
+      <w:proofErr w:type="gramEnd"/>
+      <w:r>
+        <w:rPr>
+          <w:rFonts w:eastAsia="Consolas" w:cs="Times New Roman"/>
+          <w:sz w:val="22"/>
+          <w:lang w:val="en-US"/>
+        </w:rPr>
+        <w:t xml:space="preserve">stderr, "%s\n", </w:t>
       </w:r>
       <w:proofErr w:type="spellStart"/>
       <w:r>
@@ -7891,6 +8987,7 @@
         <w:t xml:space="preserve">        </w:t>
       </w:r>
       <w:proofErr w:type="spellStart"/>
+      <w:proofErr w:type="gramStart"/>
       <w:r>
         <w:rPr>
           <w:rFonts w:eastAsia="Consolas" w:cs="Times New Roman"/>
@@ -7906,7 +9003,16 @@
           <w:sz w:val="22"/>
           <w:lang w:val="en-US"/>
         </w:rPr>
-        <w:t>[bytes - 1] = '\0';</w:t>
+        <w:t>[</w:t>
+      </w:r>
+      <w:proofErr w:type="gramEnd"/>
+      <w:r>
+        <w:rPr>
+          <w:rFonts w:eastAsia="Consolas" w:cs="Times New Roman"/>
+          <w:sz w:val="22"/>
+          <w:lang w:val="en-US"/>
+        </w:rPr>
+        <w:t>bytes - 1] = '\0';</w:t>
       </w:r>
     </w:p>
     <w:p>
@@ -8034,8 +9140,18 @@
           <w:sz w:val="22"/>
           <w:lang w:val="en-US"/>
         </w:rPr>
-        <w:t>++){</w:t>
-      </w:r>
+        <w:t>+</w:t>
+      </w:r>
+      <w:proofErr w:type="gramStart"/>
+      <w:r>
+        <w:rPr>
+          <w:rFonts w:eastAsia="Consolas" w:cs="Times New Roman"/>
+          <w:sz w:val="22"/>
+          <w:lang w:val="en-US"/>
+        </w:rPr>
+        <w:t>+){</w:t>
+      </w:r>
+      <w:proofErr w:type="gramEnd"/>
     </w:p>
     <w:p>
       <w:pPr>
@@ -8192,7 +9308,25 @@
           <w:sz w:val="22"/>
           <w:lang w:val="en-US"/>
         </w:rPr>
-        <w:t xml:space="preserve">        int written = write(STDOUT_FILENO, </w:t>
+        <w:t xml:space="preserve">        int written = </w:t>
+      </w:r>
+      <w:proofErr w:type="gramStart"/>
+      <w:r>
+        <w:rPr>
+          <w:rFonts w:eastAsia="Consolas" w:cs="Times New Roman"/>
+          <w:sz w:val="22"/>
+          <w:lang w:val="en-US"/>
+        </w:rPr>
+        <w:t>write(</w:t>
+      </w:r>
+      <w:proofErr w:type="gramEnd"/>
+      <w:r>
+        <w:rPr>
+          <w:rFonts w:eastAsia="Consolas" w:cs="Times New Roman"/>
+          <w:sz w:val="22"/>
+          <w:lang w:val="en-US"/>
+        </w:rPr>
+        <w:t xml:space="preserve">STDOUT_FILENO, </w:t>
       </w:r>
       <w:proofErr w:type="spellStart"/>
       <w:r>
@@ -8268,6 +9402,7 @@
         <w:t xml:space="preserve">        // </w:t>
       </w:r>
       <w:proofErr w:type="spellStart"/>
+      <w:proofErr w:type="gramStart"/>
       <w:r>
         <w:rPr>
           <w:rFonts w:eastAsia="Consolas" w:cs="Times New Roman"/>
@@ -8283,7 +9418,16 @@
           <w:sz w:val="22"/>
           <w:lang w:val="en-US"/>
         </w:rPr>
-        <w:t>(stderr, "c1write");</w:t>
+        <w:t>(</w:t>
+      </w:r>
+      <w:proofErr w:type="gramEnd"/>
+      <w:r>
+        <w:rPr>
+          <w:rFonts w:eastAsia="Consolas" w:cs="Times New Roman"/>
+          <w:sz w:val="22"/>
+          <w:lang w:val="en-US"/>
+        </w:rPr>
+        <w:t>stderr, "c1write");</w:t>
       </w:r>
     </w:p>
     <w:p>
@@ -8321,7 +9465,25 @@
           <w:sz w:val="22"/>
           <w:lang w:val="en-US"/>
         </w:rPr>
-        <w:t xml:space="preserve">        if (written != </w:t>
+        <w:t xml:space="preserve">        if (</w:t>
+      </w:r>
+      <w:proofErr w:type="gramStart"/>
+      <w:r>
+        <w:rPr>
+          <w:rFonts w:eastAsia="Consolas" w:cs="Times New Roman"/>
+          <w:sz w:val="22"/>
+          <w:lang w:val="en-US"/>
+        </w:rPr>
+        <w:t>written !</w:t>
+      </w:r>
+      <w:proofErr w:type="gramEnd"/>
+      <w:r>
+        <w:rPr>
+          <w:rFonts w:eastAsia="Consolas" w:cs="Times New Roman"/>
+          <w:sz w:val="22"/>
+          <w:lang w:val="en-US"/>
+        </w:rPr>
+        <w:t xml:space="preserve">= </w:t>
       </w:r>
       <w:proofErr w:type="spellStart"/>
       <w:r>
@@ -8376,26 +9538,62 @@
           <w:sz w:val="22"/>
           <w:lang w:val="en-US"/>
         </w:rPr>
-        <w:t xml:space="preserve">            const char msg[] = "error: failed to write to pipe\n";</w:t>
-      </w:r>
-    </w:p>
-    <w:p>
-      <w:pPr>
-        <w:spacing w:after="0" w:line="240" w:lineRule="auto"/>
-        <w:ind w:left="0" w:right="0" w:firstLine="0"/>
-        <w:rPr>
-          <w:rFonts w:eastAsia="Consolas" w:cs="Times New Roman"/>
-          <w:sz w:val="22"/>
-          <w:lang w:val="en-US"/>
-        </w:rPr>
-      </w:pPr>
-      <w:r>
-        <w:rPr>
-          <w:rFonts w:eastAsia="Consolas" w:cs="Times New Roman"/>
-          <w:sz w:val="22"/>
-          <w:lang w:val="en-US"/>
-        </w:rPr>
-        <w:t xml:space="preserve">            write(STDERR_FILENO, msg, </w:t>
+        <w:t xml:space="preserve">            const char </w:t>
+      </w:r>
+      <w:proofErr w:type="gramStart"/>
+      <w:r>
+        <w:rPr>
+          <w:rFonts w:eastAsia="Consolas" w:cs="Times New Roman"/>
+          <w:sz w:val="22"/>
+          <w:lang w:val="en-US"/>
+        </w:rPr>
+        <w:t>msg[</w:t>
+      </w:r>
+      <w:proofErr w:type="gramEnd"/>
+      <w:r>
+        <w:rPr>
+          <w:rFonts w:eastAsia="Consolas" w:cs="Times New Roman"/>
+          <w:sz w:val="22"/>
+          <w:lang w:val="en-US"/>
+        </w:rPr>
+        <w:t>] = "error: failed to write to pipe\n";</w:t>
+      </w:r>
+    </w:p>
+    <w:p>
+      <w:pPr>
+        <w:spacing w:after="0" w:line="240" w:lineRule="auto"/>
+        <w:ind w:left="0" w:right="0" w:firstLine="0"/>
+        <w:rPr>
+          <w:rFonts w:eastAsia="Consolas" w:cs="Times New Roman"/>
+          <w:sz w:val="22"/>
+          <w:lang w:val="en-US"/>
+        </w:rPr>
+      </w:pPr>
+      <w:r>
+        <w:rPr>
+          <w:rFonts w:eastAsia="Consolas" w:cs="Times New Roman"/>
+          <w:sz w:val="22"/>
+          <w:lang w:val="en-US"/>
+        </w:rPr>
+        <w:t xml:space="preserve">            </w:t>
+      </w:r>
+      <w:proofErr w:type="gramStart"/>
+      <w:r>
+        <w:rPr>
+          <w:rFonts w:eastAsia="Consolas" w:cs="Times New Roman"/>
+          <w:sz w:val="22"/>
+          <w:lang w:val="en-US"/>
+        </w:rPr>
+        <w:t>write(</w:t>
+      </w:r>
+      <w:proofErr w:type="gramEnd"/>
+      <w:r>
+        <w:rPr>
+          <w:rFonts w:eastAsia="Consolas" w:cs="Times New Roman"/>
+          <w:sz w:val="22"/>
+          <w:lang w:val="en-US"/>
+        </w:rPr>
+        <w:t xml:space="preserve">STDERR_FILENO, msg, </w:t>
       </w:r>
       <w:proofErr w:type="spellStart"/>
       <w:r>
@@ -8423,6 +9621,7 @@
         <w:rPr>
           <w:rFonts w:eastAsia="Consolas" w:cs="Times New Roman"/>
           <w:sz w:val="22"/>
+          <w:lang w:val="en-US"/>
         </w:rPr>
       </w:pPr>
       <w:r>
@@ -8433,36 +9632,40 @@
         </w:rPr>
         <w:t xml:space="preserve">            </w:t>
       </w:r>
-      <w:proofErr w:type="spellStart"/>
-      <w:r>
-        <w:rPr>
-          <w:rFonts w:eastAsia="Consolas" w:cs="Times New Roman"/>
-          <w:sz w:val="22"/>
-        </w:rPr>
-        <w:t>exit</w:t>
-      </w:r>
-      <w:proofErr w:type="spellEnd"/>
-      <w:r>
-        <w:rPr>
-          <w:rFonts w:eastAsia="Consolas" w:cs="Times New Roman"/>
-          <w:sz w:val="22"/>
-        </w:rPr>
-        <w:t>(EXIT_FAILURE);</w:t>
-      </w:r>
-    </w:p>
-    <w:p>
-      <w:pPr>
-        <w:spacing w:after="0" w:line="240" w:lineRule="auto"/>
-        <w:ind w:left="0" w:right="0" w:firstLine="0"/>
-        <w:rPr>
-          <w:rFonts w:eastAsia="Consolas" w:cs="Times New Roman"/>
-          <w:sz w:val="22"/>
-        </w:rPr>
-      </w:pPr>
-      <w:r>
-        <w:rPr>
-          <w:rFonts w:eastAsia="Consolas" w:cs="Times New Roman"/>
-          <w:sz w:val="22"/>
+      <w:proofErr w:type="gramStart"/>
+      <w:r>
+        <w:rPr>
+          <w:rFonts w:eastAsia="Consolas" w:cs="Times New Roman"/>
+          <w:sz w:val="22"/>
+          <w:lang w:val="en-US"/>
+        </w:rPr>
+        <w:t>exit(</w:t>
+      </w:r>
+      <w:proofErr w:type="gramEnd"/>
+      <w:r>
+        <w:rPr>
+          <w:rFonts w:eastAsia="Consolas" w:cs="Times New Roman"/>
+          <w:sz w:val="22"/>
+          <w:lang w:val="en-US"/>
+        </w:rPr>
+        <w:t>EXIT_FAILURE);</w:t>
+      </w:r>
+    </w:p>
+    <w:p>
+      <w:pPr>
+        <w:spacing w:after="0" w:line="240" w:lineRule="auto"/>
+        <w:ind w:left="0" w:right="0" w:firstLine="0"/>
+        <w:rPr>
+          <w:rFonts w:eastAsia="Consolas" w:cs="Times New Roman"/>
+          <w:sz w:val="22"/>
+          <w:lang w:val="en-US"/>
+        </w:rPr>
+      </w:pPr>
+      <w:r>
+        <w:rPr>
+          <w:rFonts w:eastAsia="Consolas" w:cs="Times New Roman"/>
+          <w:sz w:val="22"/>
+          <w:lang w:val="en-US"/>
         </w:rPr>
         <w:t xml:space="preserve">        }</w:t>
       </w:r>
@@ -8474,12 +9677,14 @@
         <w:rPr>
           <w:rFonts w:eastAsia="Consolas" w:cs="Times New Roman"/>
           <w:sz w:val="22"/>
-        </w:rPr>
-      </w:pPr>
-      <w:r>
-        <w:rPr>
-          <w:rFonts w:eastAsia="Consolas" w:cs="Times New Roman"/>
-          <w:sz w:val="22"/>
+          <w:lang w:val="en-US"/>
+        </w:rPr>
+      </w:pPr>
+      <w:r>
+        <w:rPr>
+          <w:rFonts w:eastAsia="Consolas" w:cs="Times New Roman"/>
+          <w:sz w:val="22"/>
+          <w:lang w:val="en-US"/>
         </w:rPr>
         <w:t xml:space="preserve">    }</w:t>
       </w:r>
@@ -8491,12 +9696,14 @@
         <w:rPr>
           <w:rFonts w:eastAsia="Consolas" w:cs="Times New Roman"/>
           <w:sz w:val="22"/>
-        </w:rPr>
-      </w:pPr>
-      <w:r>
-        <w:rPr>
-          <w:rFonts w:eastAsia="Consolas" w:cs="Times New Roman"/>
-          <w:sz w:val="22"/>
+          <w:lang w:val="en-US"/>
+        </w:rPr>
+      </w:pPr>
+      <w:r>
+        <w:rPr>
+          <w:rFonts w:eastAsia="Consolas" w:cs="Times New Roman"/>
+          <w:sz w:val="22"/>
+          <w:lang w:val="en-US"/>
         </w:rPr>
         <w:lastRenderedPageBreak/>
         <w:t xml:space="preserve">    </w:t>
@@ -8509,46 +9716,33 @@
         <w:rPr>
           <w:rFonts w:eastAsia="Consolas" w:cs="Times New Roman"/>
           <w:sz w:val="22"/>
-        </w:rPr>
-      </w:pPr>
-      <w:r>
-        <w:rPr>
-          <w:rFonts w:eastAsia="Consolas" w:cs="Times New Roman"/>
-          <w:sz w:val="22"/>
-        </w:rPr>
-        <w:t xml:space="preserve">    </w:t>
-      </w:r>
-      <w:proofErr w:type="spellStart"/>
-      <w:r>
-        <w:rPr>
-          <w:rFonts w:eastAsia="Consolas" w:cs="Times New Roman"/>
-          <w:sz w:val="22"/>
-        </w:rPr>
-        <w:t>return</w:t>
-      </w:r>
-      <w:proofErr w:type="spellEnd"/>
-      <w:r>
-        <w:rPr>
-          <w:rFonts w:eastAsia="Consolas" w:cs="Times New Roman"/>
-          <w:sz w:val="22"/>
-        </w:rPr>
-        <w:t xml:space="preserve"> 0;</w:t>
-      </w:r>
-    </w:p>
-    <w:p>
-      <w:pPr>
-        <w:spacing w:after="0" w:line="240" w:lineRule="auto"/>
-        <w:ind w:left="0" w:right="0" w:firstLine="0"/>
-        <w:rPr>
-          <w:rFonts w:eastAsia="Consolas" w:cs="Times New Roman"/>
-          <w:sz w:val="22"/>
-          <w:lang w:val="en-US"/>
-        </w:rPr>
-      </w:pPr>
-      <w:r>
-        <w:rPr>
-          <w:rFonts w:eastAsia="Consolas" w:cs="Times New Roman"/>
-          <w:sz w:val="22"/>
+          <w:lang w:val="en-US"/>
+        </w:rPr>
+      </w:pPr>
+      <w:r>
+        <w:rPr>
+          <w:rFonts w:eastAsia="Consolas" w:cs="Times New Roman"/>
+          <w:sz w:val="22"/>
+          <w:lang w:val="en-US"/>
+        </w:rPr>
+        <w:t xml:space="preserve">    return 0;</w:t>
+      </w:r>
+    </w:p>
+    <w:p>
+      <w:pPr>
+        <w:spacing w:after="0" w:line="240" w:lineRule="auto"/>
+        <w:ind w:left="0" w:right="0" w:firstLine="0"/>
+        <w:rPr>
+          <w:rFonts w:eastAsia="Consolas" w:cs="Times New Roman"/>
+          <w:sz w:val="22"/>
+          <w:lang w:val="en-US"/>
+        </w:rPr>
+      </w:pPr>
+      <w:r>
+        <w:rPr>
+          <w:rFonts w:eastAsia="Consolas" w:cs="Times New Roman"/>
+          <w:sz w:val="22"/>
+          <w:lang w:val="en-US"/>
         </w:rPr>
         <w:t>}</w:t>
       </w:r>
@@ -8598,10 +9792,10 @@
           <w:sz w:val="24"/>
           <w:szCs w:val="24"/>
           <w:u w:val="single"/>
+          <w:lang w:val="en-US"/>
         </w:rPr>
         <w:t>2_</w:t>
       </w:r>
-      <w:proofErr w:type="spellStart"/>
       <w:r>
         <w:rPr>
           <w:rFonts w:eastAsia="Consolas" w:cs="Times New Roman"/>
@@ -8614,7 +9808,6 @@
         </w:rPr>
         <w:t>source.c</w:t>
       </w:r>
-      <w:proofErr w:type="spellEnd"/>
     </w:p>
     <w:p>
       <w:pPr>
@@ -8950,7 +10143,25 @@
           <w:sz w:val="22"/>
           <w:lang w:val="en-US"/>
         </w:rPr>
-        <w:t xml:space="preserve">int main(int </w:t>
+        <w:t xml:space="preserve">int </w:t>
+      </w:r>
+      <w:proofErr w:type="gramStart"/>
+      <w:r>
+        <w:rPr>
+          <w:rFonts w:eastAsia="Consolas" w:cs="Times New Roman"/>
+          <w:sz w:val="22"/>
+          <w:lang w:val="en-US"/>
+        </w:rPr>
+        <w:t>main(</w:t>
+      </w:r>
+      <w:proofErr w:type="gramEnd"/>
+      <w:r>
+        <w:rPr>
+          <w:rFonts w:eastAsia="Consolas" w:cs="Times New Roman"/>
+          <w:sz w:val="22"/>
+          <w:lang w:val="en-US"/>
+        </w:rPr>
+        <w:t xml:space="preserve">int </w:t>
       </w:r>
       <w:proofErr w:type="spellStart"/>
       <w:r>
@@ -9027,6 +10238,7 @@
         <w:t xml:space="preserve">    char </w:t>
       </w:r>
       <w:proofErr w:type="spellStart"/>
+      <w:proofErr w:type="gramStart"/>
       <w:r>
         <w:rPr>
           <w:rFonts w:eastAsia="Consolas" w:cs="Times New Roman"/>
@@ -9042,7 +10254,16 @@
           <w:sz w:val="22"/>
           <w:lang w:val="en-US"/>
         </w:rPr>
-        <w:t>[4096];</w:t>
+        <w:t>[</w:t>
+      </w:r>
+      <w:proofErr w:type="gramEnd"/>
+      <w:r>
+        <w:rPr>
+          <w:rFonts w:eastAsia="Consolas" w:cs="Times New Roman"/>
+          <w:sz w:val="22"/>
+          <w:lang w:val="en-US"/>
+        </w:rPr>
+        <w:t>4096];</w:t>
       </w:r>
     </w:p>
     <w:p>
@@ -9098,7 +10319,25 @@
           <w:sz w:val="22"/>
           <w:lang w:val="en-US"/>
         </w:rPr>
-        <w:t xml:space="preserve">    while (bytes = read(STDIN_FILENO, </w:t>
+        <w:t xml:space="preserve">    while (bytes = </w:t>
+      </w:r>
+      <w:proofErr w:type="gramStart"/>
+      <w:r>
+        <w:rPr>
+          <w:rFonts w:eastAsia="Consolas" w:cs="Times New Roman"/>
+          <w:sz w:val="22"/>
+          <w:lang w:val="en-US"/>
+        </w:rPr>
+        <w:t>read(</w:t>
+      </w:r>
+      <w:proofErr w:type="gramEnd"/>
+      <w:r>
+        <w:rPr>
+          <w:rFonts w:eastAsia="Consolas" w:cs="Times New Roman"/>
+          <w:sz w:val="22"/>
+          <w:lang w:val="en-US"/>
+        </w:rPr>
+        <w:t xml:space="preserve">STDIN_FILENO, </w:t>
       </w:r>
       <w:proofErr w:type="spellStart"/>
       <w:r>
@@ -9193,6 +10432,7 @@
         <w:t xml:space="preserve">        if (</w:t>
       </w:r>
       <w:proofErr w:type="spellStart"/>
+      <w:proofErr w:type="gramStart"/>
       <w:r>
         <w:rPr>
           <w:rFonts w:eastAsia="Consolas" w:cs="Times New Roman"/>
@@ -9208,26 +10448,53 @@
           <w:sz w:val="22"/>
           <w:lang w:val="en-US"/>
         </w:rPr>
-        <w:t>[0] == '\n'){</w:t>
-      </w:r>
-    </w:p>
-    <w:p>
-      <w:pPr>
-        <w:spacing w:after="0" w:line="240" w:lineRule="auto"/>
-        <w:ind w:left="0" w:right="0" w:firstLine="0"/>
-        <w:rPr>
-          <w:rFonts w:eastAsia="Consolas" w:cs="Times New Roman"/>
-          <w:sz w:val="22"/>
-          <w:lang w:val="en-US"/>
-        </w:rPr>
-      </w:pPr>
-      <w:r>
-        <w:rPr>
-          <w:rFonts w:eastAsia="Consolas" w:cs="Times New Roman"/>
-          <w:sz w:val="22"/>
-          <w:lang w:val="en-US"/>
-        </w:rPr>
-        <w:t xml:space="preserve">            int written = write(STDOUT_FILENO, &amp;</w:t>
+        <w:t>[</w:t>
+      </w:r>
+      <w:proofErr w:type="gramEnd"/>
+      <w:r>
+        <w:rPr>
+          <w:rFonts w:eastAsia="Consolas" w:cs="Times New Roman"/>
+          <w:sz w:val="22"/>
+          <w:lang w:val="en-US"/>
+        </w:rPr>
+        <w:t>0] == '\n'){</w:t>
+      </w:r>
+    </w:p>
+    <w:p>
+      <w:pPr>
+        <w:spacing w:after="0" w:line="240" w:lineRule="auto"/>
+        <w:ind w:left="0" w:right="0" w:firstLine="0"/>
+        <w:rPr>
+          <w:rFonts w:eastAsia="Consolas" w:cs="Times New Roman"/>
+          <w:sz w:val="22"/>
+          <w:lang w:val="en-US"/>
+        </w:rPr>
+      </w:pPr>
+      <w:r>
+        <w:rPr>
+          <w:rFonts w:eastAsia="Consolas" w:cs="Times New Roman"/>
+          <w:sz w:val="22"/>
+          <w:lang w:val="en-US"/>
+        </w:rPr>
+        <w:t xml:space="preserve">            int written = </w:t>
+      </w:r>
+      <w:proofErr w:type="gramStart"/>
+      <w:r>
+        <w:rPr>
+          <w:rFonts w:eastAsia="Consolas" w:cs="Times New Roman"/>
+          <w:sz w:val="22"/>
+          <w:lang w:val="en-US"/>
+        </w:rPr>
+        <w:t>write(</w:t>
+      </w:r>
+      <w:proofErr w:type="gramEnd"/>
+      <w:r>
+        <w:rPr>
+          <w:rFonts w:eastAsia="Consolas" w:cs="Times New Roman"/>
+          <w:sz w:val="22"/>
+          <w:lang w:val="en-US"/>
+        </w:rPr>
+        <w:t>STDOUT_FILENO, &amp;</w:t>
       </w:r>
       <w:proofErr w:type="spellStart"/>
       <w:r>
@@ -9264,7 +10531,25 @@
           <w:sz w:val="22"/>
           <w:lang w:val="en-US"/>
         </w:rPr>
-        <w:t xml:space="preserve">            if (written != 1)</w:t>
+        <w:t xml:space="preserve">            if (</w:t>
+      </w:r>
+      <w:proofErr w:type="gramStart"/>
+      <w:r>
+        <w:rPr>
+          <w:rFonts w:eastAsia="Consolas" w:cs="Times New Roman"/>
+          <w:sz w:val="22"/>
+          <w:lang w:val="en-US"/>
+        </w:rPr>
+        <w:t>written !</w:t>
+      </w:r>
+      <w:proofErr w:type="gramEnd"/>
+      <w:r>
+        <w:rPr>
+          <w:rFonts w:eastAsia="Consolas" w:cs="Times New Roman"/>
+          <w:sz w:val="22"/>
+          <w:lang w:val="en-US"/>
+        </w:rPr>
+        <w:t>= 1)</w:t>
       </w:r>
     </w:p>
     <w:p>
@@ -9302,26 +10587,62 @@
           <w:sz w:val="22"/>
           <w:lang w:val="en-US"/>
         </w:rPr>
-        <w:t xml:space="preserve">                const char msg[] = "error: failed to write to pipe\n";</w:t>
-      </w:r>
-    </w:p>
-    <w:p>
-      <w:pPr>
-        <w:spacing w:after="0" w:line="240" w:lineRule="auto"/>
-        <w:ind w:left="0" w:right="0" w:firstLine="0"/>
-        <w:rPr>
-          <w:rFonts w:eastAsia="Consolas" w:cs="Times New Roman"/>
-          <w:sz w:val="22"/>
-          <w:lang w:val="en-US"/>
-        </w:rPr>
-      </w:pPr>
-      <w:r>
-        <w:rPr>
-          <w:rFonts w:eastAsia="Consolas" w:cs="Times New Roman"/>
-          <w:sz w:val="22"/>
-          <w:lang w:val="en-US"/>
-        </w:rPr>
-        <w:t xml:space="preserve">                write(STDERR_FILENO, msg, </w:t>
+        <w:t xml:space="preserve">                const char </w:t>
+      </w:r>
+      <w:proofErr w:type="gramStart"/>
+      <w:r>
+        <w:rPr>
+          <w:rFonts w:eastAsia="Consolas" w:cs="Times New Roman"/>
+          <w:sz w:val="22"/>
+          <w:lang w:val="en-US"/>
+        </w:rPr>
+        <w:t>msg[</w:t>
+      </w:r>
+      <w:proofErr w:type="gramEnd"/>
+      <w:r>
+        <w:rPr>
+          <w:rFonts w:eastAsia="Consolas" w:cs="Times New Roman"/>
+          <w:sz w:val="22"/>
+          <w:lang w:val="en-US"/>
+        </w:rPr>
+        <w:t>] = "error: failed to write to pipe\n";</w:t>
+      </w:r>
+    </w:p>
+    <w:p>
+      <w:pPr>
+        <w:spacing w:after="0" w:line="240" w:lineRule="auto"/>
+        <w:ind w:left="0" w:right="0" w:firstLine="0"/>
+        <w:rPr>
+          <w:rFonts w:eastAsia="Consolas" w:cs="Times New Roman"/>
+          <w:sz w:val="22"/>
+          <w:lang w:val="en-US"/>
+        </w:rPr>
+      </w:pPr>
+      <w:r>
+        <w:rPr>
+          <w:rFonts w:eastAsia="Consolas" w:cs="Times New Roman"/>
+          <w:sz w:val="22"/>
+          <w:lang w:val="en-US"/>
+        </w:rPr>
+        <w:t xml:space="preserve">                </w:t>
+      </w:r>
+      <w:proofErr w:type="gramStart"/>
+      <w:r>
+        <w:rPr>
+          <w:rFonts w:eastAsia="Consolas" w:cs="Times New Roman"/>
+          <w:sz w:val="22"/>
+          <w:lang w:val="en-US"/>
+        </w:rPr>
+        <w:t>write(</w:t>
+      </w:r>
+      <w:proofErr w:type="gramEnd"/>
+      <w:r>
+        <w:rPr>
+          <w:rFonts w:eastAsia="Consolas" w:cs="Times New Roman"/>
+          <w:sz w:val="22"/>
+          <w:lang w:val="en-US"/>
+        </w:rPr>
+        <w:t xml:space="preserve">STDERR_FILENO, msg, </w:t>
       </w:r>
       <w:proofErr w:type="spellStart"/>
       <w:r>
@@ -9358,7 +10679,25 @@
           <w:sz w:val="22"/>
           <w:lang w:val="en-US"/>
         </w:rPr>
-        <w:t xml:space="preserve">                exit(EXIT_FAILURE);</w:t>
+        <w:t xml:space="preserve">                </w:t>
+      </w:r>
+      <w:proofErr w:type="gramStart"/>
+      <w:r>
+        <w:rPr>
+          <w:rFonts w:eastAsia="Consolas" w:cs="Times New Roman"/>
+          <w:sz w:val="22"/>
+          <w:lang w:val="en-US"/>
+        </w:rPr>
+        <w:t>exit(</w:t>
+      </w:r>
+      <w:proofErr w:type="gramEnd"/>
+      <w:r>
+        <w:rPr>
+          <w:rFonts w:eastAsia="Consolas" w:cs="Times New Roman"/>
+          <w:sz w:val="22"/>
+          <w:lang w:val="en-US"/>
+        </w:rPr>
+        <w:t>EXIT_FAILURE);</w:t>
       </w:r>
     </w:p>
     <w:p>
@@ -9396,7 +10735,25 @@
           <w:sz w:val="22"/>
           <w:lang w:val="en-US"/>
         </w:rPr>
-        <w:t xml:space="preserve">            _exit(0);</w:t>
+        <w:t xml:space="preserve">            _</w:t>
+      </w:r>
+      <w:proofErr w:type="gramStart"/>
+      <w:r>
+        <w:rPr>
+          <w:rFonts w:eastAsia="Consolas" w:cs="Times New Roman"/>
+          <w:sz w:val="22"/>
+          <w:lang w:val="en-US"/>
+        </w:rPr>
+        <w:t>exit(</w:t>
+      </w:r>
+      <w:proofErr w:type="gramEnd"/>
+      <w:r>
+        <w:rPr>
+          <w:rFonts w:eastAsia="Consolas" w:cs="Times New Roman"/>
+          <w:sz w:val="22"/>
+          <w:lang w:val="en-US"/>
+        </w:rPr>
+        <w:t>0);</w:t>
       </w:r>
     </w:p>
     <w:p>
@@ -9472,26 +10829,62 @@
           <w:sz w:val="22"/>
           <w:lang w:val="en-US"/>
         </w:rPr>
-        <w:t xml:space="preserve">            const char msg[] = "error: failed to read from stdin\n";</w:t>
-      </w:r>
-    </w:p>
-    <w:p>
-      <w:pPr>
-        <w:spacing w:after="0" w:line="240" w:lineRule="auto"/>
-        <w:ind w:left="0" w:right="0" w:firstLine="0"/>
-        <w:rPr>
-          <w:rFonts w:eastAsia="Consolas" w:cs="Times New Roman"/>
-          <w:sz w:val="22"/>
-          <w:lang w:val="en-US"/>
-        </w:rPr>
-      </w:pPr>
-      <w:r>
-        <w:rPr>
-          <w:rFonts w:eastAsia="Consolas" w:cs="Times New Roman"/>
-          <w:sz w:val="22"/>
-          <w:lang w:val="en-US"/>
-        </w:rPr>
-        <w:t xml:space="preserve">            write(STDERR_FILENO, msg, </w:t>
+        <w:t xml:space="preserve">            const char </w:t>
+      </w:r>
+      <w:proofErr w:type="gramStart"/>
+      <w:r>
+        <w:rPr>
+          <w:rFonts w:eastAsia="Consolas" w:cs="Times New Roman"/>
+          <w:sz w:val="22"/>
+          <w:lang w:val="en-US"/>
+        </w:rPr>
+        <w:t>msg[</w:t>
+      </w:r>
+      <w:proofErr w:type="gramEnd"/>
+      <w:r>
+        <w:rPr>
+          <w:rFonts w:eastAsia="Consolas" w:cs="Times New Roman"/>
+          <w:sz w:val="22"/>
+          <w:lang w:val="en-US"/>
+        </w:rPr>
+        <w:t>] = "error: failed to read from stdin\n";</w:t>
+      </w:r>
+    </w:p>
+    <w:p>
+      <w:pPr>
+        <w:spacing w:after="0" w:line="240" w:lineRule="auto"/>
+        <w:ind w:left="0" w:right="0" w:firstLine="0"/>
+        <w:rPr>
+          <w:rFonts w:eastAsia="Consolas" w:cs="Times New Roman"/>
+          <w:sz w:val="22"/>
+          <w:lang w:val="en-US"/>
+        </w:rPr>
+      </w:pPr>
+      <w:r>
+        <w:rPr>
+          <w:rFonts w:eastAsia="Consolas" w:cs="Times New Roman"/>
+          <w:sz w:val="22"/>
+          <w:lang w:val="en-US"/>
+        </w:rPr>
+        <w:t xml:space="preserve">            </w:t>
+      </w:r>
+      <w:proofErr w:type="gramStart"/>
+      <w:r>
+        <w:rPr>
+          <w:rFonts w:eastAsia="Consolas" w:cs="Times New Roman"/>
+          <w:sz w:val="22"/>
+          <w:lang w:val="en-US"/>
+        </w:rPr>
+        <w:t>write(</w:t>
+      </w:r>
+      <w:proofErr w:type="gramEnd"/>
+      <w:r>
+        <w:rPr>
+          <w:rFonts w:eastAsia="Consolas" w:cs="Times New Roman"/>
+          <w:sz w:val="22"/>
+          <w:lang w:val="en-US"/>
+        </w:rPr>
+        <w:t xml:space="preserve">STDERR_FILENO, msg, </w:t>
       </w:r>
       <w:proofErr w:type="spellStart"/>
       <w:r>
@@ -9528,7 +10921,25 @@
           <w:sz w:val="22"/>
           <w:lang w:val="en-US"/>
         </w:rPr>
-        <w:t xml:space="preserve">            exit(EXIT_FAILURE);</w:t>
+        <w:t xml:space="preserve">            </w:t>
+      </w:r>
+      <w:proofErr w:type="gramStart"/>
+      <w:r>
+        <w:rPr>
+          <w:rFonts w:eastAsia="Consolas" w:cs="Times New Roman"/>
+          <w:sz w:val="22"/>
+          <w:lang w:val="en-US"/>
+        </w:rPr>
+        <w:t>exit(</w:t>
+      </w:r>
+      <w:proofErr w:type="gramEnd"/>
+      <w:r>
+        <w:rPr>
+          <w:rFonts w:eastAsia="Consolas" w:cs="Times New Roman"/>
+          <w:sz w:val="22"/>
+          <w:lang w:val="en-US"/>
+        </w:rPr>
+        <w:t>EXIT_FAILURE);</w:t>
       </w:r>
     </w:p>
     <w:p>
@@ -9569,6 +10980,7 @@
         <w:t xml:space="preserve">        // </w:t>
       </w:r>
       <w:proofErr w:type="spellStart"/>
+      <w:proofErr w:type="gramStart"/>
       <w:r>
         <w:rPr>
           <w:rFonts w:eastAsia="Consolas" w:cs="Times New Roman"/>
@@ -9584,7 +10996,16 @@
           <w:sz w:val="22"/>
           <w:lang w:val="en-US"/>
         </w:rPr>
-        <w:t xml:space="preserve">(stderr, "c2read %s", </w:t>
+        <w:t>(</w:t>
+      </w:r>
+      <w:proofErr w:type="gramEnd"/>
+      <w:r>
+        <w:rPr>
+          <w:rFonts w:eastAsia="Consolas" w:cs="Times New Roman"/>
+          <w:sz w:val="22"/>
+          <w:lang w:val="en-US"/>
+        </w:rPr>
+        <w:t xml:space="preserve">stderr, "c2read %s", </w:t>
       </w:r>
       <w:proofErr w:type="spellStart"/>
       <w:r>
@@ -9713,7 +11134,25 @@
           <w:sz w:val="22"/>
           <w:lang w:val="en-US"/>
         </w:rPr>
-        <w:t xml:space="preserve">        char res[4096];</w:t>
+        <w:t xml:space="preserve">        char </w:t>
+      </w:r>
+      <w:proofErr w:type="gramStart"/>
+      <w:r>
+        <w:rPr>
+          <w:rFonts w:eastAsia="Consolas" w:cs="Times New Roman"/>
+          <w:sz w:val="22"/>
+          <w:lang w:val="en-US"/>
+        </w:rPr>
+        <w:t>res[</w:t>
+      </w:r>
+      <w:proofErr w:type="gramEnd"/>
+      <w:r>
+        <w:rPr>
+          <w:rFonts w:eastAsia="Consolas" w:cs="Times New Roman"/>
+          <w:sz w:val="22"/>
+          <w:lang w:val="en-US"/>
+        </w:rPr>
+        <w:t>4096];</w:t>
       </w:r>
     </w:p>
     <w:p>
@@ -9735,6 +11174,7 @@
         <w:t xml:space="preserve">        </w:t>
       </w:r>
       <w:proofErr w:type="spellStart"/>
+      <w:proofErr w:type="gramStart"/>
       <w:r>
         <w:rPr>
           <w:rFonts w:eastAsia="Consolas" w:cs="Times New Roman"/>
@@ -9750,7 +11190,16 @@
           <w:sz w:val="22"/>
           <w:lang w:val="en-US"/>
         </w:rPr>
-        <w:t>(res, "");</w:t>
+        <w:t>(</w:t>
+      </w:r>
+      <w:proofErr w:type="gramEnd"/>
+      <w:r>
+        <w:rPr>
+          <w:rFonts w:eastAsia="Consolas" w:cs="Times New Roman"/>
+          <w:sz w:val="22"/>
+          <w:lang w:val="en-US"/>
+        </w:rPr>
+        <w:t>res, "");</w:t>
       </w:r>
     </w:p>
     <w:p>
@@ -9783,6 +11232,7 @@
         <w:t xml:space="preserve">        // </w:t>
       </w:r>
       <w:proofErr w:type="spellStart"/>
+      <w:proofErr w:type="gramStart"/>
       <w:r>
         <w:rPr>
           <w:rFonts w:eastAsia="Consolas" w:cs="Times New Roman"/>
@@ -9801,6 +11251,7 @@
         <w:t>(</w:t>
       </w:r>
       <w:proofErr w:type="spellStart"/>
+      <w:proofErr w:type="gramEnd"/>
       <w:r>
         <w:rPr>
           <w:rFonts w:eastAsia="Consolas" w:cs="Times New Roman"/>
@@ -9984,6 +11435,7 @@
         <w:t xml:space="preserve">] == ' ' &amp;&amp; </w:t>
       </w:r>
       <w:proofErr w:type="spellStart"/>
+      <w:proofErr w:type="gramStart"/>
       <w:r>
         <w:rPr>
           <w:rFonts w:eastAsia="Consolas" w:cs="Times New Roman"/>
@@ -10002,6 +11454,7 @@
         <w:t>[</w:t>
       </w:r>
       <w:proofErr w:type="spellStart"/>
+      <w:proofErr w:type="gramEnd"/>
       <w:r>
         <w:rPr>
           <w:rFonts w:eastAsia="Consolas" w:cs="Times New Roman"/>
@@ -10152,6 +11605,7 @@
         <w:t xml:space="preserve">                </w:t>
       </w:r>
       <w:proofErr w:type="spellStart"/>
+      <w:proofErr w:type="gramStart"/>
       <w:r>
         <w:rPr>
           <w:rFonts w:eastAsia="Consolas" w:cs="Times New Roman"/>
@@ -10167,7 +11621,16 @@
           <w:sz w:val="22"/>
           <w:lang w:val="en-US"/>
         </w:rPr>
-        <w:t>(res, &amp;</w:t>
+        <w:t>(</w:t>
+      </w:r>
+      <w:proofErr w:type="gramEnd"/>
+      <w:r>
+        <w:rPr>
+          <w:rFonts w:eastAsia="Consolas" w:cs="Times New Roman"/>
+          <w:sz w:val="22"/>
+          <w:lang w:val="en-US"/>
+        </w:rPr>
+        <w:t>res, &amp;</w:t>
       </w:r>
       <w:proofErr w:type="spellStart"/>
       <w:r>
@@ -10213,6 +11676,7 @@
         <w:rPr>
           <w:rFonts w:eastAsia="Consolas" w:cs="Times New Roman"/>
           <w:sz w:val="22"/>
+          <w:lang w:val="en-US"/>
         </w:rPr>
       </w:pPr>
       <w:r>
@@ -10227,6 +11691,7 @@
         <w:rPr>
           <w:rFonts w:eastAsia="Consolas" w:cs="Times New Roman"/>
           <w:sz w:val="22"/>
+          <w:lang w:val="en-US"/>
         </w:rPr>
         <w:t>}</w:t>
       </w:r>
@@ -10245,6 +11710,7 @@
         <w:rPr>
           <w:rFonts w:eastAsia="Consolas" w:cs="Times New Roman"/>
           <w:sz w:val="22"/>
+          <w:lang w:val="en-US"/>
         </w:rPr>
         <w:t xml:space="preserve">        </w:t>
       </w:r>
@@ -10276,6 +11742,7 @@
         <w:t xml:space="preserve">        </w:t>
       </w:r>
       <w:proofErr w:type="spellStart"/>
+      <w:proofErr w:type="gramStart"/>
       <w:r>
         <w:rPr>
           <w:rFonts w:eastAsia="Consolas" w:cs="Times New Roman"/>
@@ -10291,7 +11758,16 @@
           <w:sz w:val="22"/>
           <w:lang w:val="en-US"/>
         </w:rPr>
-        <w:t>(res, &amp;</w:t>
+        <w:t>(</w:t>
+      </w:r>
+      <w:proofErr w:type="gramEnd"/>
+      <w:r>
+        <w:rPr>
+          <w:rFonts w:eastAsia="Consolas" w:cs="Times New Roman"/>
+          <w:sz w:val="22"/>
+          <w:lang w:val="en-US"/>
+        </w:rPr>
+        <w:t>res, &amp;</w:t>
       </w:r>
       <w:proofErr w:type="spellStart"/>
       <w:r>
@@ -10331,6 +11807,7 @@
         <w:t xml:space="preserve">        // </w:t>
       </w:r>
       <w:proofErr w:type="spellStart"/>
+      <w:proofErr w:type="gramStart"/>
       <w:r>
         <w:rPr>
           <w:rFonts w:eastAsia="Consolas" w:cs="Times New Roman"/>
@@ -10346,7 +11823,16 @@
           <w:sz w:val="22"/>
           <w:lang w:val="en-US"/>
         </w:rPr>
-        <w:t>(stderr, "%</w:t>
+        <w:t>(</w:t>
+      </w:r>
+      <w:proofErr w:type="gramEnd"/>
+      <w:r>
+        <w:rPr>
+          <w:rFonts w:eastAsia="Consolas" w:cs="Times New Roman"/>
+          <w:sz w:val="22"/>
+          <w:lang w:val="en-US"/>
+        </w:rPr>
+        <w:t>stderr, "%</w:t>
       </w:r>
       <w:proofErr w:type="spellStart"/>
       <w:r>
@@ -10386,6 +11872,7 @@
         <w:t xml:space="preserve">        // </w:t>
       </w:r>
       <w:proofErr w:type="spellStart"/>
+      <w:proofErr w:type="gramStart"/>
       <w:r>
         <w:rPr>
           <w:rFonts w:eastAsia="Consolas" w:cs="Times New Roman"/>
@@ -10401,37 +11888,64 @@
           <w:sz w:val="22"/>
           <w:lang w:val="en-US"/>
         </w:rPr>
-        <w:t>(stderr,"2 %s", res);</w:t>
-      </w:r>
-    </w:p>
-    <w:p>
-      <w:pPr>
-        <w:spacing w:after="0" w:line="240" w:lineRule="auto"/>
-        <w:ind w:left="0" w:right="0" w:firstLine="0"/>
-        <w:rPr>
-          <w:rFonts w:eastAsia="Consolas" w:cs="Times New Roman"/>
-          <w:sz w:val="22"/>
-          <w:lang w:val="en-US"/>
-        </w:rPr>
-      </w:pPr>
-    </w:p>
-    <w:p>
-      <w:pPr>
-        <w:spacing w:after="0" w:line="240" w:lineRule="auto"/>
-        <w:ind w:left="0" w:right="0" w:firstLine="0"/>
-        <w:rPr>
-          <w:rFonts w:eastAsia="Consolas" w:cs="Times New Roman"/>
-          <w:sz w:val="22"/>
-          <w:lang w:val="en-US"/>
-        </w:rPr>
-      </w:pPr>
-      <w:r>
-        <w:rPr>
-          <w:rFonts w:eastAsia="Consolas" w:cs="Times New Roman"/>
-          <w:sz w:val="22"/>
-          <w:lang w:val="en-US"/>
-        </w:rPr>
-        <w:t xml:space="preserve">        int written = write(STDOUT_FILENO, res, </w:t>
+        <w:t>(</w:t>
+      </w:r>
+      <w:proofErr w:type="gramEnd"/>
+      <w:r>
+        <w:rPr>
+          <w:rFonts w:eastAsia="Consolas" w:cs="Times New Roman"/>
+          <w:sz w:val="22"/>
+          <w:lang w:val="en-US"/>
+        </w:rPr>
+        <w:t>stderr,"2 %s", res);</w:t>
+      </w:r>
+    </w:p>
+    <w:p>
+      <w:pPr>
+        <w:spacing w:after="0" w:line="240" w:lineRule="auto"/>
+        <w:ind w:left="0" w:right="0" w:firstLine="0"/>
+        <w:rPr>
+          <w:rFonts w:eastAsia="Consolas" w:cs="Times New Roman"/>
+          <w:sz w:val="22"/>
+          <w:lang w:val="en-US"/>
+        </w:rPr>
+      </w:pPr>
+    </w:p>
+    <w:p>
+      <w:pPr>
+        <w:spacing w:after="0" w:line="240" w:lineRule="auto"/>
+        <w:ind w:left="0" w:right="0" w:firstLine="0"/>
+        <w:rPr>
+          <w:rFonts w:eastAsia="Consolas" w:cs="Times New Roman"/>
+          <w:sz w:val="22"/>
+          <w:lang w:val="en-US"/>
+        </w:rPr>
+      </w:pPr>
+      <w:r>
+        <w:rPr>
+          <w:rFonts w:eastAsia="Consolas" w:cs="Times New Roman"/>
+          <w:sz w:val="22"/>
+          <w:lang w:val="en-US"/>
+        </w:rPr>
+        <w:t xml:space="preserve">        int written = </w:t>
+      </w:r>
+      <w:proofErr w:type="gramStart"/>
+      <w:r>
+        <w:rPr>
+          <w:rFonts w:eastAsia="Consolas" w:cs="Times New Roman"/>
+          <w:sz w:val="22"/>
+          <w:lang w:val="en-US"/>
+        </w:rPr>
+        <w:t>write(</w:t>
+      </w:r>
+      <w:proofErr w:type="gramEnd"/>
+      <w:r>
+        <w:rPr>
+          <w:rFonts w:eastAsia="Consolas" w:cs="Times New Roman"/>
+          <w:sz w:val="22"/>
+          <w:lang w:val="en-US"/>
+        </w:rPr>
+        <w:t xml:space="preserve">STDOUT_FILENO, res, </w:t>
       </w:r>
       <w:proofErr w:type="spellStart"/>
       <w:r>
@@ -10472,6 +11986,7 @@
         <w:t xml:space="preserve">        // </w:t>
       </w:r>
       <w:proofErr w:type="spellStart"/>
+      <w:proofErr w:type="gramStart"/>
       <w:r>
         <w:rPr>
           <w:rFonts w:eastAsia="Consolas" w:cs="Times New Roman"/>
@@ -10487,26 +12002,53 @@
           <w:sz w:val="22"/>
           <w:lang w:val="en-US"/>
         </w:rPr>
-        <w:t>(stderr, "c2write %s end", res);</w:t>
-      </w:r>
-    </w:p>
-    <w:p>
-      <w:pPr>
-        <w:spacing w:after="0" w:line="240" w:lineRule="auto"/>
-        <w:ind w:left="0" w:right="0" w:firstLine="0"/>
-        <w:rPr>
-          <w:rFonts w:eastAsia="Consolas" w:cs="Times New Roman"/>
-          <w:sz w:val="22"/>
-          <w:lang w:val="en-US"/>
-        </w:rPr>
-      </w:pPr>
-      <w:r>
-        <w:rPr>
-          <w:rFonts w:eastAsia="Consolas" w:cs="Times New Roman"/>
-          <w:sz w:val="22"/>
-          <w:lang w:val="en-US"/>
-        </w:rPr>
-        <w:t xml:space="preserve">        if (written != </w:t>
+        <w:t>(</w:t>
+      </w:r>
+      <w:proofErr w:type="gramEnd"/>
+      <w:r>
+        <w:rPr>
+          <w:rFonts w:eastAsia="Consolas" w:cs="Times New Roman"/>
+          <w:sz w:val="22"/>
+          <w:lang w:val="en-US"/>
+        </w:rPr>
+        <w:t>stderr, "c2write %s end", res);</w:t>
+      </w:r>
+    </w:p>
+    <w:p>
+      <w:pPr>
+        <w:spacing w:after="0" w:line="240" w:lineRule="auto"/>
+        <w:ind w:left="0" w:right="0" w:firstLine="0"/>
+        <w:rPr>
+          <w:rFonts w:eastAsia="Consolas" w:cs="Times New Roman"/>
+          <w:sz w:val="22"/>
+          <w:lang w:val="en-US"/>
+        </w:rPr>
+      </w:pPr>
+      <w:r>
+        <w:rPr>
+          <w:rFonts w:eastAsia="Consolas" w:cs="Times New Roman"/>
+          <w:sz w:val="22"/>
+          <w:lang w:val="en-US"/>
+        </w:rPr>
+        <w:t xml:space="preserve">        if (</w:t>
+      </w:r>
+      <w:proofErr w:type="gramStart"/>
+      <w:r>
+        <w:rPr>
+          <w:rFonts w:eastAsia="Consolas" w:cs="Times New Roman"/>
+          <w:sz w:val="22"/>
+          <w:lang w:val="en-US"/>
+        </w:rPr>
+        <w:t>written !</w:t>
+      </w:r>
+      <w:proofErr w:type="gramEnd"/>
+      <w:r>
+        <w:rPr>
+          <w:rFonts w:eastAsia="Consolas" w:cs="Times New Roman"/>
+          <w:sz w:val="22"/>
+          <w:lang w:val="en-US"/>
+        </w:rPr>
+        <w:t xml:space="preserve">= </w:t>
       </w:r>
       <w:proofErr w:type="spellStart"/>
       <w:r>
@@ -10562,26 +12104,62 @@
           <w:sz w:val="22"/>
           <w:lang w:val="en-US"/>
         </w:rPr>
-        <w:t xml:space="preserve">            const char msg[] = "error: failed to write to pipe\n";</w:t>
-      </w:r>
-    </w:p>
-    <w:p>
-      <w:pPr>
-        <w:spacing w:after="0" w:line="240" w:lineRule="auto"/>
-        <w:ind w:left="0" w:right="0" w:firstLine="0"/>
-        <w:rPr>
-          <w:rFonts w:eastAsia="Consolas" w:cs="Times New Roman"/>
-          <w:sz w:val="22"/>
-          <w:lang w:val="en-US"/>
-        </w:rPr>
-      </w:pPr>
-      <w:r>
-        <w:rPr>
-          <w:rFonts w:eastAsia="Consolas" w:cs="Times New Roman"/>
-          <w:sz w:val="22"/>
-          <w:lang w:val="en-US"/>
-        </w:rPr>
-        <w:t xml:space="preserve">            write(STDERR_FILENO, msg, </w:t>
+        <w:t xml:space="preserve">            const char </w:t>
+      </w:r>
+      <w:proofErr w:type="gramStart"/>
+      <w:r>
+        <w:rPr>
+          <w:rFonts w:eastAsia="Consolas" w:cs="Times New Roman"/>
+          <w:sz w:val="22"/>
+          <w:lang w:val="en-US"/>
+        </w:rPr>
+        <w:t>msg[</w:t>
+      </w:r>
+      <w:proofErr w:type="gramEnd"/>
+      <w:r>
+        <w:rPr>
+          <w:rFonts w:eastAsia="Consolas" w:cs="Times New Roman"/>
+          <w:sz w:val="22"/>
+          <w:lang w:val="en-US"/>
+        </w:rPr>
+        <w:t>] = "error: failed to write to pipe\n";</w:t>
+      </w:r>
+    </w:p>
+    <w:p>
+      <w:pPr>
+        <w:spacing w:after="0" w:line="240" w:lineRule="auto"/>
+        <w:ind w:left="0" w:right="0" w:firstLine="0"/>
+        <w:rPr>
+          <w:rFonts w:eastAsia="Consolas" w:cs="Times New Roman"/>
+          <w:sz w:val="22"/>
+          <w:lang w:val="en-US"/>
+        </w:rPr>
+      </w:pPr>
+      <w:r>
+        <w:rPr>
+          <w:rFonts w:eastAsia="Consolas" w:cs="Times New Roman"/>
+          <w:sz w:val="22"/>
+          <w:lang w:val="en-US"/>
+        </w:rPr>
+        <w:t xml:space="preserve">            </w:t>
+      </w:r>
+      <w:proofErr w:type="gramStart"/>
+      <w:r>
+        <w:rPr>
+          <w:rFonts w:eastAsia="Consolas" w:cs="Times New Roman"/>
+          <w:sz w:val="22"/>
+          <w:lang w:val="en-US"/>
+        </w:rPr>
+        <w:t>write(</w:t>
+      </w:r>
+      <w:proofErr w:type="gramEnd"/>
+      <w:r>
+        <w:rPr>
+          <w:rFonts w:eastAsia="Consolas" w:cs="Times New Roman"/>
+          <w:sz w:val="22"/>
+          <w:lang w:val="en-US"/>
+        </w:rPr>
+        <w:t xml:space="preserve">STDERR_FILENO, msg, </w:t>
       </w:r>
       <w:proofErr w:type="spellStart"/>
       <w:r>
@@ -10618,7 +12196,25 @@
           <w:sz w:val="22"/>
           <w:lang w:val="en-US"/>
         </w:rPr>
-        <w:t xml:space="preserve">            exit(EXIT_FAILURE);</w:t>
+        <w:t xml:space="preserve">            </w:t>
+      </w:r>
+      <w:proofErr w:type="gramStart"/>
+      <w:r>
+        <w:rPr>
+          <w:rFonts w:eastAsia="Consolas" w:cs="Times New Roman"/>
+          <w:sz w:val="22"/>
+          <w:lang w:val="en-US"/>
+        </w:rPr>
+        <w:t>exit(</w:t>
+      </w:r>
+      <w:proofErr w:type="gramEnd"/>
+      <w:r>
+        <w:rPr>
+          <w:rFonts w:eastAsia="Consolas" w:cs="Times New Roman"/>
+          <w:sz w:val="22"/>
+          <w:lang w:val="en-US"/>
+        </w:rPr>
+        <w:t>EXIT_FAILURE);</w:t>
       </w:r>
     </w:p>
     <w:p>
@@ -10867,6 +12463,7 @@
           <w:bCs/>
           <w:sz w:val="24"/>
           <w:szCs w:val="20"/>
+          <w:lang w:val="en-US"/>
         </w:rPr>
         <w:t>Strace</w:t>
       </w:r>
@@ -10893,6 +12490,7 @@
         </w:rPr>
       </w:pPr>
       <w:proofErr w:type="spellStart"/>
+      <w:proofErr w:type="gramStart"/>
       <w:r>
         <w:rPr>
           <w:rFonts w:cs="Times New Roman"/>
@@ -10908,7 +12506,16 @@
           <w:sz w:val="22"/>
           <w:lang w:val="en-US"/>
         </w:rPr>
-        <w:t>("./</w:t>
+        <w:t>(</w:t>
+      </w:r>
+      <w:proofErr w:type="gramEnd"/>
+      <w:r>
+        <w:rPr>
+          <w:rFonts w:cs="Times New Roman"/>
+          <w:sz w:val="22"/>
+          <w:lang w:val="en-US"/>
+        </w:rPr>
+        <w:t>"./</w:t>
       </w:r>
       <w:proofErr w:type="spellStart"/>
       <w:r>
@@ -10958,6 +12565,7 @@
         </w:rPr>
       </w:pPr>
       <w:proofErr w:type="spellStart"/>
+      <w:proofErr w:type="gramStart"/>
       <w:r>
         <w:rPr>
           <w:rFonts w:cs="Times New Roman"/>
@@ -10973,7 +12581,16 @@
           <w:sz w:val="22"/>
           <w:lang w:val="en-US"/>
         </w:rPr>
-        <w:t>(NULL)                               = 0x55b0d0a45000</w:t>
+        <w:t>(</w:t>
+      </w:r>
+      <w:proofErr w:type="gramEnd"/>
+      <w:r>
+        <w:rPr>
+          <w:rFonts w:cs="Times New Roman"/>
+          <w:sz w:val="22"/>
+          <w:lang w:val="en-US"/>
+        </w:rPr>
+        <w:t>NULL)                               = 0x55b0d0a45000</w:t>
       </w:r>
     </w:p>
     <w:p>
@@ -10993,16 +12610,34 @@
           <w:sz w:val="22"/>
           <w:lang w:val="en-US"/>
         </w:rPr>
-        <w:t>arch_prctl</w:t>
-      </w:r>
-      <w:proofErr w:type="spellEnd"/>
-      <w:r>
-        <w:rPr>
-          <w:rFonts w:cs="Times New Roman"/>
-          <w:sz w:val="22"/>
-          <w:lang w:val="en-US"/>
-        </w:rPr>
-        <w:t>(0x3001 /* ARCH_??? */, 0x7ffebfdfc250) = -1 EINVAL (</w:t>
+        <w:t>arch_</w:t>
+      </w:r>
+      <w:proofErr w:type="gramStart"/>
+      <w:r>
+        <w:rPr>
+          <w:rFonts w:cs="Times New Roman"/>
+          <w:sz w:val="22"/>
+          <w:lang w:val="en-US"/>
+        </w:rPr>
+        <w:t>prctl</w:t>
+      </w:r>
+      <w:proofErr w:type="spellEnd"/>
+      <w:r>
+        <w:rPr>
+          <w:rFonts w:cs="Times New Roman"/>
+          <w:sz w:val="22"/>
+          <w:lang w:val="en-US"/>
+        </w:rPr>
+        <w:t>(</w:t>
+      </w:r>
+      <w:proofErr w:type="gramEnd"/>
+      <w:r>
+        <w:rPr>
+          <w:rFonts w:cs="Times New Roman"/>
+          <w:sz w:val="22"/>
+          <w:lang w:val="en-US"/>
+        </w:rPr>
+        <w:t>0x3001 /* ARCH_??? */, 0x7ffebfdfc250) = -1 EINVAL (</w:t>
       </w:r>
       <w:proofErr w:type="spellStart"/>
       <w:r>
@@ -11052,6 +12687,7 @@
         </w:rPr>
       </w:pPr>
       <w:proofErr w:type="spellStart"/>
+      <w:proofErr w:type="gramStart"/>
       <w:r>
         <w:rPr>
           <w:rFonts w:cs="Times New Roman"/>
@@ -11067,7 +12703,16 @@
           <w:sz w:val="22"/>
           <w:lang w:val="en-US"/>
         </w:rPr>
-        <w:t>(NULL, 8192, PROT_READ|PROT_WRITE, MAP_PRIVATE|MAP_ANONYMOUS, -1, 0) = 0x765fb901c000</w:t>
+        <w:t>(</w:t>
+      </w:r>
+      <w:proofErr w:type="gramEnd"/>
+      <w:r>
+        <w:rPr>
+          <w:rFonts w:cs="Times New Roman"/>
+          <w:sz w:val="22"/>
+          <w:lang w:val="en-US"/>
+        </w:rPr>
+        <w:t>NULL, 8192, PROT_READ|PROT_WRITE, MAP_PRIVATE|MAP_ANONYMOUS, -1, 0) = 0x765fb901c000</w:t>
       </w:r>
     </w:p>
     <w:p>
@@ -11080,13 +12725,23 @@
           <w:lang w:val="en-US"/>
         </w:rPr>
       </w:pPr>
-      <w:r>
-        <w:rPr>
-          <w:rFonts w:cs="Times New Roman"/>
-          <w:sz w:val="22"/>
-          <w:lang w:val="en-US"/>
-        </w:rPr>
-        <w:t>access("/</w:t>
+      <w:proofErr w:type="gramStart"/>
+      <w:r>
+        <w:rPr>
+          <w:rFonts w:cs="Times New Roman"/>
+          <w:sz w:val="22"/>
+          <w:lang w:val="en-US"/>
+        </w:rPr>
+        <w:t>access(</w:t>
+      </w:r>
+      <w:proofErr w:type="gramEnd"/>
+      <w:r>
+        <w:rPr>
+          <w:rFonts w:cs="Times New Roman"/>
+          <w:sz w:val="22"/>
+          <w:lang w:val="en-US"/>
+        </w:rPr>
+        <w:t>"/</w:t>
       </w:r>
       <w:proofErr w:type="spellStart"/>
       <w:r>
@@ -11226,6 +12881,7 @@
         </w:rPr>
       </w:pPr>
       <w:proofErr w:type="spellStart"/>
+      <w:proofErr w:type="gramStart"/>
       <w:r>
         <w:rPr>
           <w:rFonts w:cs="Times New Roman"/>
@@ -11241,7 +12897,16 @@
           <w:sz w:val="22"/>
           <w:lang w:val="en-US"/>
         </w:rPr>
-        <w:t>(AT_FDCWD, "/</w:t>
+        <w:t>(</w:t>
+      </w:r>
+      <w:proofErr w:type="gramEnd"/>
+      <w:r>
+        <w:rPr>
+          <w:rFonts w:cs="Times New Roman"/>
+          <w:sz w:val="22"/>
+          <w:lang w:val="en-US"/>
+        </w:rPr>
+        <w:t>AT_FDCWD, "/</w:t>
       </w:r>
       <w:proofErr w:type="spellStart"/>
       <w:r>
@@ -11291,6 +12956,7 @@
         </w:rPr>
       </w:pPr>
       <w:proofErr w:type="spellStart"/>
+      <w:proofErr w:type="gramStart"/>
       <w:r>
         <w:rPr>
           <w:rFonts w:cs="Times New Roman"/>
@@ -11306,7 +12972,16 @@
           <w:sz w:val="22"/>
           <w:lang w:val="en-US"/>
         </w:rPr>
-        <w:t>(3, "", {</w:t>
+        <w:t>(</w:t>
+      </w:r>
+      <w:proofErr w:type="gramEnd"/>
+      <w:r>
+        <w:rPr>
+          <w:rFonts w:cs="Times New Roman"/>
+          <w:sz w:val="22"/>
+          <w:lang w:val="en-US"/>
+        </w:rPr>
+        <w:t>3, "", {</w:t>
       </w:r>
       <w:proofErr w:type="spellStart"/>
       <w:r>
@@ -11356,6 +13031,7 @@
         </w:rPr>
       </w:pPr>
       <w:proofErr w:type="spellStart"/>
+      <w:proofErr w:type="gramStart"/>
       <w:r>
         <w:rPr>
           <w:rFonts w:cs="Times New Roman"/>
@@ -11371,7 +13047,16 @@
           <w:sz w:val="22"/>
           <w:lang w:val="en-US"/>
         </w:rPr>
-        <w:t>(NULL, 59615, PROT_READ, MAP_PRIVATE, 3, 0) = 0x765fb900d000</w:t>
+        <w:t>(</w:t>
+      </w:r>
+      <w:proofErr w:type="gramEnd"/>
+      <w:r>
+        <w:rPr>
+          <w:rFonts w:cs="Times New Roman"/>
+          <w:sz w:val="22"/>
+          <w:lang w:val="en-US"/>
+        </w:rPr>
+        <w:t>NULL, 59615, PROT_READ, MAP_PRIVATE, 3, 0) = 0x765fb900d000</w:t>
       </w:r>
     </w:p>
     <w:p>
@@ -11384,13 +13069,23 @@
           <w:lang w:val="en-US"/>
         </w:rPr>
       </w:pPr>
-      <w:r>
-        <w:rPr>
-          <w:rFonts w:cs="Times New Roman"/>
-          <w:sz w:val="22"/>
-          <w:lang w:val="en-US"/>
-        </w:rPr>
-        <w:t>close(3)                                = 0</w:t>
+      <w:proofErr w:type="gramStart"/>
+      <w:r>
+        <w:rPr>
+          <w:rFonts w:cs="Times New Roman"/>
+          <w:sz w:val="22"/>
+          <w:lang w:val="en-US"/>
+        </w:rPr>
+        <w:t>close(</w:t>
+      </w:r>
+      <w:proofErr w:type="gramEnd"/>
+      <w:r>
+        <w:rPr>
+          <w:rFonts w:cs="Times New Roman"/>
+          <w:sz w:val="22"/>
+          <w:lang w:val="en-US"/>
+        </w:rPr>
+        <w:t>3)                                = 0</w:t>
       </w:r>
     </w:p>
     <w:p>
@@ -11404,6 +13099,7 @@
         </w:rPr>
       </w:pPr>
       <w:proofErr w:type="spellStart"/>
+      <w:proofErr w:type="gramStart"/>
       <w:r>
         <w:rPr>
           <w:rFonts w:cs="Times New Roman"/>
@@ -11419,7 +13115,16 @@
           <w:sz w:val="22"/>
           <w:lang w:val="en-US"/>
         </w:rPr>
-        <w:t>(AT_FDCWD, "/lib/x86_64-linux-gnu/libc.so.6", O_RDONLY|O_CLOEXEC) = 3</w:t>
+        <w:t>(</w:t>
+      </w:r>
+      <w:proofErr w:type="gramEnd"/>
+      <w:r>
+        <w:rPr>
+          <w:rFonts w:cs="Times New Roman"/>
+          <w:sz w:val="22"/>
+          <w:lang w:val="en-US"/>
+        </w:rPr>
+        <w:t>AT_FDCWD, "/lib/x86_64-linux-gnu/libc.so.6", O_RDONLY|O_CLOEXEC) = 3</w:t>
       </w:r>
     </w:p>
     <w:p>
@@ -11432,13 +13137,23 @@
           <w:lang w:val="en-US"/>
         </w:rPr>
       </w:pPr>
-      <w:r>
-        <w:rPr>
-          <w:rFonts w:cs="Times New Roman"/>
-          <w:sz w:val="22"/>
-          <w:lang w:val="en-US"/>
-        </w:rPr>
-        <w:t>read(3, "\177ELF\2\1\1\3\0\0\0\0\0\0\0\0\3\0&gt;\0\1\0\0\0P\237\2\0\0\0\0\0"..., 832) = 832</w:t>
+      <w:proofErr w:type="gramStart"/>
+      <w:r>
+        <w:rPr>
+          <w:rFonts w:cs="Times New Roman"/>
+          <w:sz w:val="22"/>
+          <w:lang w:val="en-US"/>
+        </w:rPr>
+        <w:t>read(</w:t>
+      </w:r>
+      <w:proofErr w:type="gramEnd"/>
+      <w:r>
+        <w:rPr>
+          <w:rFonts w:cs="Times New Roman"/>
+          <w:sz w:val="22"/>
+          <w:lang w:val="en-US"/>
+        </w:rPr>
+        <w:t>3, "\177ELF\2\1\1\3\0\0\0\0\0\0\0\0\3\0&gt;\0\1\0\0\0P\237\2\0\0\0\0\0"..., 832) = 832</w:t>
       </w:r>
     </w:p>
     <w:p>
@@ -11520,6 +13235,7 @@
         </w:rPr>
       </w:pPr>
       <w:proofErr w:type="spellStart"/>
+      <w:proofErr w:type="gramStart"/>
       <w:r>
         <w:rPr>
           <w:rFonts w:cs="Times New Roman"/>
@@ -11535,7 +13251,16 @@
           <w:sz w:val="22"/>
           <w:lang w:val="en-US"/>
         </w:rPr>
-        <w:t>(3, "", {</w:t>
+        <w:t>(</w:t>
+      </w:r>
+      <w:proofErr w:type="gramEnd"/>
+      <w:r>
+        <w:rPr>
+          <w:rFonts w:cs="Times New Roman"/>
+          <w:sz w:val="22"/>
+          <w:lang w:val="en-US"/>
+        </w:rPr>
+        <w:t>3, "", {</w:t>
       </w:r>
       <w:proofErr w:type="spellStart"/>
       <w:r>
@@ -11604,6 +13329,7 @@
         </w:rPr>
       </w:pPr>
       <w:proofErr w:type="spellStart"/>
+      <w:proofErr w:type="gramStart"/>
       <w:r>
         <w:rPr>
           <w:rFonts w:cs="Times New Roman"/>
@@ -11619,7 +13345,16 @@
           <w:sz w:val="22"/>
           <w:lang w:val="en-US"/>
         </w:rPr>
-        <w:t>(NULL, 2264656, PROT_READ, MAP_PRIVATE|MAP_DENYWRITE, 3, 0) = 0x765fb8c00000</w:t>
+        <w:t>(</w:t>
+      </w:r>
+      <w:proofErr w:type="gramEnd"/>
+      <w:r>
+        <w:rPr>
+          <w:rFonts w:cs="Times New Roman"/>
+          <w:sz w:val="22"/>
+          <w:lang w:val="en-US"/>
+        </w:rPr>
+        <w:t>NULL, 2264656, PROT_READ, MAP_PRIVATE|MAP_DENYWRITE, 3, 0) = 0x765fb8c00000</w:t>
       </w:r>
     </w:p>
     <w:p>
@@ -11633,6 +13368,7 @@
         </w:rPr>
       </w:pPr>
       <w:proofErr w:type="spellStart"/>
+      <w:proofErr w:type="gramStart"/>
       <w:r>
         <w:rPr>
           <w:rFonts w:cs="Times New Roman"/>
@@ -11648,7 +13384,16 @@
           <w:sz w:val="22"/>
           <w:lang w:val="en-US"/>
         </w:rPr>
-        <w:t>(0x765fb8c28000, 2023424, PROT_NONE) = 0</w:t>
+        <w:t>(</w:t>
+      </w:r>
+      <w:proofErr w:type="gramEnd"/>
+      <w:r>
+        <w:rPr>
+          <w:rFonts w:cs="Times New Roman"/>
+          <w:sz w:val="22"/>
+          <w:lang w:val="en-US"/>
+        </w:rPr>
+        <w:t>0x765fb8c28000, 2023424, PROT_NONE) = 0</w:t>
       </w:r>
     </w:p>
     <w:p>
@@ -11662,6 +13407,7 @@
         </w:rPr>
       </w:pPr>
       <w:proofErr w:type="spellStart"/>
+      <w:proofErr w:type="gramStart"/>
       <w:r>
         <w:rPr>
           <w:rFonts w:cs="Times New Roman"/>
@@ -11677,7 +13423,16 @@
           <w:sz w:val="22"/>
           <w:lang w:val="en-US"/>
         </w:rPr>
-        <w:t>(0x765fb8c28000, 1658880, PROT_READ|PROT_EXEC, MAP_PRIVATE|MAP_FIXED|MAP_DENYWRITE, 3, 0x28000) = 0x765fb8c28000</w:t>
+        <w:t>(</w:t>
+      </w:r>
+      <w:proofErr w:type="gramEnd"/>
+      <w:r>
+        <w:rPr>
+          <w:rFonts w:cs="Times New Roman"/>
+          <w:sz w:val="22"/>
+          <w:lang w:val="en-US"/>
+        </w:rPr>
+        <w:t>0x765fb8c28000, 1658880, PROT_READ|PROT_EXEC, MAP_PRIVATE|MAP_FIXED|MAP_DENYWRITE, 3, 0x28000) = 0x765fb8c28000</w:t>
       </w:r>
     </w:p>
     <w:p>
@@ -11691,6 +13446,7 @@
         </w:rPr>
       </w:pPr>
       <w:proofErr w:type="spellStart"/>
+      <w:proofErr w:type="gramStart"/>
       <w:r>
         <w:rPr>
           <w:rFonts w:cs="Times New Roman"/>
@@ -11706,7 +13462,16 @@
           <w:sz w:val="22"/>
           <w:lang w:val="en-US"/>
         </w:rPr>
-        <w:t>(0x765fb8dbd000, 360448, PROT_READ, MAP_PRIVATE|MAP_FIXED|MAP_DENYWRITE, 3, 0x1bd000) = 0x765fb8dbd000</w:t>
+        <w:t>(</w:t>
+      </w:r>
+      <w:proofErr w:type="gramEnd"/>
+      <w:r>
+        <w:rPr>
+          <w:rFonts w:cs="Times New Roman"/>
+          <w:sz w:val="22"/>
+          <w:lang w:val="en-US"/>
+        </w:rPr>
+        <w:t>0x765fb8dbd000, 360448, PROT_READ, MAP_PRIVATE|MAP_FIXED|MAP_DENYWRITE, 3, 0x1bd000) = 0x765fb8dbd000</w:t>
       </w:r>
     </w:p>
     <w:p>
@@ -11720,6 +13485,7 @@
         </w:rPr>
       </w:pPr>
       <w:proofErr w:type="spellStart"/>
+      <w:proofErr w:type="gramStart"/>
       <w:r>
         <w:rPr>
           <w:rFonts w:cs="Times New Roman"/>
@@ -11735,7 +13501,16 @@
           <w:sz w:val="22"/>
           <w:lang w:val="en-US"/>
         </w:rPr>
-        <w:t>(0x765fb8e16000, 24576, PROT_READ|PROT_WRITE, MAP_PRIVATE|MAP_FIXED|MAP_DENYWRITE, 3, 0x215000) = 0x765fb8e16000</w:t>
+        <w:t>(</w:t>
+      </w:r>
+      <w:proofErr w:type="gramEnd"/>
+      <w:r>
+        <w:rPr>
+          <w:rFonts w:cs="Times New Roman"/>
+          <w:sz w:val="22"/>
+          <w:lang w:val="en-US"/>
+        </w:rPr>
+        <w:t>0x765fb8e16000, 24576, PROT_READ|PROT_WRITE, MAP_PRIVATE|MAP_FIXED|MAP_DENYWRITE, 3, 0x215000) = 0x765fb8e16000</w:t>
       </w:r>
     </w:p>
     <w:p>
@@ -11749,6 +13524,7 @@
         </w:rPr>
       </w:pPr>
       <w:proofErr w:type="spellStart"/>
+      <w:proofErr w:type="gramStart"/>
       <w:r>
         <w:rPr>
           <w:rFonts w:cs="Times New Roman"/>
@@ -11764,7 +13540,16 @@
           <w:sz w:val="22"/>
           <w:lang w:val="en-US"/>
         </w:rPr>
-        <w:t>(0x765fb8e1c000, 52816, PROT_READ|PROT_WRITE, MAP_PRIVATE|MAP_FIXED|MAP_ANONYMOUS, -1, 0) = 0x765fb8e1c000</w:t>
+        <w:t>(</w:t>
+      </w:r>
+      <w:proofErr w:type="gramEnd"/>
+      <w:r>
+        <w:rPr>
+          <w:rFonts w:cs="Times New Roman"/>
+          <w:sz w:val="22"/>
+          <w:lang w:val="en-US"/>
+        </w:rPr>
+        <w:t>0x765fb8e1c000, 52816, PROT_READ|PROT_WRITE, MAP_PRIVATE|MAP_FIXED|MAP_ANONYMOUS, -1, 0) = 0x765fb8e1c000</w:t>
       </w:r>
     </w:p>
     <w:p>
@@ -11777,13 +13562,23 @@
           <w:lang w:val="en-US"/>
         </w:rPr>
       </w:pPr>
-      <w:r>
-        <w:rPr>
-          <w:rFonts w:cs="Times New Roman"/>
-          <w:sz w:val="22"/>
-          <w:lang w:val="en-US"/>
-        </w:rPr>
-        <w:t>close(3)                                = 0</w:t>
+      <w:proofErr w:type="gramStart"/>
+      <w:r>
+        <w:rPr>
+          <w:rFonts w:cs="Times New Roman"/>
+          <w:sz w:val="22"/>
+          <w:lang w:val="en-US"/>
+        </w:rPr>
+        <w:t>close(</w:t>
+      </w:r>
+      <w:proofErr w:type="gramEnd"/>
+      <w:r>
+        <w:rPr>
+          <w:rFonts w:cs="Times New Roman"/>
+          <w:sz w:val="22"/>
+          <w:lang w:val="en-US"/>
+        </w:rPr>
+        <w:t>3)                                = 0</w:t>
       </w:r>
     </w:p>
     <w:p>
@@ -11797,6 +13592,7 @@
         </w:rPr>
       </w:pPr>
       <w:proofErr w:type="spellStart"/>
+      <w:proofErr w:type="gramStart"/>
       <w:r>
         <w:rPr>
           <w:rFonts w:cs="Times New Roman"/>
@@ -11812,7 +13608,16 @@
           <w:sz w:val="22"/>
           <w:lang w:val="en-US"/>
         </w:rPr>
-        <w:t>(NULL, 12288, PROT_READ|PROT_WRITE, MAP_PRIVATE|MAP_ANONYMOUS, -1, 0) = 0x765fb900a000</w:t>
+        <w:t>(</w:t>
+      </w:r>
+      <w:proofErr w:type="gramEnd"/>
+      <w:r>
+        <w:rPr>
+          <w:rFonts w:cs="Times New Roman"/>
+          <w:sz w:val="22"/>
+          <w:lang w:val="en-US"/>
+        </w:rPr>
+        <w:t>NULL, 12288, PROT_READ|PROT_WRITE, MAP_PRIVATE|MAP_ANONYMOUS, -1, 0) = 0x765fb900a000</w:t>
       </w:r>
     </w:p>
     <w:p>
@@ -11832,16 +13637,34 @@
           <w:sz w:val="22"/>
           <w:lang w:val="en-US"/>
         </w:rPr>
-        <w:t>arch_prctl</w:t>
-      </w:r>
-      <w:proofErr w:type="spellEnd"/>
-      <w:r>
-        <w:rPr>
-          <w:rFonts w:cs="Times New Roman"/>
-          <w:sz w:val="22"/>
-          <w:lang w:val="en-US"/>
-        </w:rPr>
-        <w:t>(ARCH_SET_FS, 0x765fb900a740) = 0</w:t>
+        <w:t>arch_</w:t>
+      </w:r>
+      <w:proofErr w:type="gramStart"/>
+      <w:r>
+        <w:rPr>
+          <w:rFonts w:cs="Times New Roman"/>
+          <w:sz w:val="22"/>
+          <w:lang w:val="en-US"/>
+        </w:rPr>
+        <w:t>prctl</w:t>
+      </w:r>
+      <w:proofErr w:type="spellEnd"/>
+      <w:r>
+        <w:rPr>
+          <w:rFonts w:cs="Times New Roman"/>
+          <w:sz w:val="22"/>
+          <w:lang w:val="en-US"/>
+        </w:rPr>
+        <w:t>(</w:t>
+      </w:r>
+      <w:proofErr w:type="gramEnd"/>
+      <w:r>
+        <w:rPr>
+          <w:rFonts w:cs="Times New Roman"/>
+          <w:sz w:val="22"/>
+          <w:lang w:val="en-US"/>
+        </w:rPr>
+        <w:t>ARCH_SET_FS, 0x765fb900a740) = 0</w:t>
       </w:r>
     </w:p>
     <w:p>
@@ -11890,16 +13713,34 @@
           <w:sz w:val="22"/>
           <w:lang w:val="en-US"/>
         </w:rPr>
-        <w:t>set_robust_list</w:t>
-      </w:r>
-      <w:proofErr w:type="spellEnd"/>
-      <w:r>
-        <w:rPr>
-          <w:rFonts w:cs="Times New Roman"/>
-          <w:sz w:val="22"/>
-          <w:lang w:val="en-US"/>
-        </w:rPr>
-        <w:t>(0x765fb900aa20, 24)     = 0</w:t>
+        <w:t>set_robust_</w:t>
+      </w:r>
+      <w:proofErr w:type="gramStart"/>
+      <w:r>
+        <w:rPr>
+          <w:rFonts w:cs="Times New Roman"/>
+          <w:sz w:val="22"/>
+          <w:lang w:val="en-US"/>
+        </w:rPr>
+        <w:t>list</w:t>
+      </w:r>
+      <w:proofErr w:type="spellEnd"/>
+      <w:r>
+        <w:rPr>
+          <w:rFonts w:cs="Times New Roman"/>
+          <w:sz w:val="22"/>
+          <w:lang w:val="en-US"/>
+        </w:rPr>
+        <w:t>(</w:t>
+      </w:r>
+      <w:proofErr w:type="gramEnd"/>
+      <w:r>
+        <w:rPr>
+          <w:rFonts w:cs="Times New Roman"/>
+          <w:sz w:val="22"/>
+          <w:lang w:val="en-US"/>
+        </w:rPr>
+        <w:t>0x765fb900aa20, 24)     = 0</w:t>
       </w:r>
     </w:p>
     <w:p>
@@ -11913,6 +13754,7 @@
         </w:rPr>
       </w:pPr>
       <w:proofErr w:type="spellStart"/>
+      <w:proofErr w:type="gramStart"/>
       <w:r>
         <w:rPr>
           <w:rFonts w:cs="Times New Roman"/>
@@ -11928,7 +13770,16 @@
           <w:sz w:val="22"/>
           <w:lang w:val="en-US"/>
         </w:rPr>
-        <w:t>(0x765fb900b0e0, 0x20, 0, 0x53053053) = 0</w:t>
+        <w:t>(</w:t>
+      </w:r>
+      <w:proofErr w:type="gramEnd"/>
+      <w:r>
+        <w:rPr>
+          <w:rFonts w:cs="Times New Roman"/>
+          <w:sz w:val="22"/>
+          <w:lang w:val="en-US"/>
+        </w:rPr>
+        <w:t>0x765fb900b0e0, 0x20, 0, 0x53053053) = 0</w:t>
       </w:r>
     </w:p>
     <w:p>
@@ -11942,6 +13793,7 @@
         </w:rPr>
       </w:pPr>
       <w:proofErr w:type="spellStart"/>
+      <w:proofErr w:type="gramStart"/>
       <w:r>
         <w:rPr>
           <w:rFonts w:cs="Times New Roman"/>
@@ -11957,7 +13809,16 @@
           <w:sz w:val="22"/>
           <w:lang w:val="en-US"/>
         </w:rPr>
-        <w:t>(0x765fb8e16000, 16384, PROT_READ) = 0</w:t>
+        <w:t>(</w:t>
+      </w:r>
+      <w:proofErr w:type="gramEnd"/>
+      <w:r>
+        <w:rPr>
+          <w:rFonts w:cs="Times New Roman"/>
+          <w:sz w:val="22"/>
+          <w:lang w:val="en-US"/>
+        </w:rPr>
+        <w:t>0x765fb8e16000, 16384, PROT_READ) = 0</w:t>
       </w:r>
     </w:p>
     <w:p>
@@ -11971,6 +13832,7 @@
         </w:rPr>
       </w:pPr>
       <w:proofErr w:type="spellStart"/>
+      <w:proofErr w:type="gramStart"/>
       <w:r>
         <w:rPr>
           <w:rFonts w:cs="Times New Roman"/>
@@ -11986,7 +13848,16 @@
           <w:sz w:val="22"/>
           <w:lang w:val="en-US"/>
         </w:rPr>
-        <w:t>(0x55b0d00da000, 4096, PROT_READ) = 0</w:t>
+        <w:t>(</w:t>
+      </w:r>
+      <w:proofErr w:type="gramEnd"/>
+      <w:r>
+        <w:rPr>
+          <w:rFonts w:cs="Times New Roman"/>
+          <w:sz w:val="22"/>
+          <w:lang w:val="en-US"/>
+        </w:rPr>
+        <w:t>0x55b0d00da000, 4096, PROT_READ) = 0</w:t>
       </w:r>
     </w:p>
     <w:p>
@@ -12000,6 +13871,7 @@
         </w:rPr>
       </w:pPr>
       <w:proofErr w:type="spellStart"/>
+      <w:proofErr w:type="gramStart"/>
       <w:r>
         <w:rPr>
           <w:rFonts w:cs="Times New Roman"/>
@@ -12015,7 +13887,16 @@
           <w:sz w:val="22"/>
           <w:lang w:val="en-US"/>
         </w:rPr>
-        <w:t>(0x765fb9056000, 8192, PROT_READ) = 0</w:t>
+        <w:t>(</w:t>
+      </w:r>
+      <w:proofErr w:type="gramEnd"/>
+      <w:r>
+        <w:rPr>
+          <w:rFonts w:cs="Times New Roman"/>
+          <w:sz w:val="22"/>
+          <w:lang w:val="en-US"/>
+        </w:rPr>
+        <w:t>0x765fb9056000, 8192, PROT_READ) = 0</w:t>
       </w:r>
     </w:p>
     <w:p>
@@ -12084,6 +13965,7 @@
         </w:rPr>
       </w:pPr>
       <w:proofErr w:type="spellStart"/>
+      <w:proofErr w:type="gramStart"/>
       <w:r>
         <w:rPr>
           <w:rFonts w:cs="Times New Roman"/>
@@ -12099,7 +13981,16 @@
           <w:sz w:val="22"/>
           <w:lang w:val="en-US"/>
         </w:rPr>
-        <w:t>(0x765fb900d000, 59615)           = 0</w:t>
+        <w:t>(</w:t>
+      </w:r>
+      <w:proofErr w:type="gramEnd"/>
+      <w:r>
+        <w:rPr>
+          <w:rFonts w:cs="Times New Roman"/>
+          <w:sz w:val="22"/>
+          <w:lang w:val="en-US"/>
+        </w:rPr>
+        <w:t>0x765fb900d000, 59615)           = 0</w:t>
       </w:r>
     </w:p>
     <w:p>
@@ -12175,6 +14066,7 @@
           <w:lang w:val="en-US"/>
         </w:rPr>
       </w:pPr>
+      <w:proofErr w:type="gramStart"/>
       <w:r>
         <w:rPr>
           <w:rFonts w:cs="Times New Roman"/>
@@ -12185,6 +14077,7 @@
         <w:t>clone(</w:t>
       </w:r>
       <w:proofErr w:type="spellStart"/>
+      <w:proofErr w:type="gramEnd"/>
       <w:r>
         <w:rPr>
           <w:rFonts w:cs="Times New Roman"/>
@@ -12236,6 +14129,7 @@
           <w:lang w:val="en-US"/>
         </w:rPr>
       </w:pPr>
+      <w:proofErr w:type="gramStart"/>
       <w:r>
         <w:rPr>
           <w:rFonts w:cs="Times New Roman"/>
@@ -12246,6 +14140,7 @@
         <w:t>clone(</w:t>
       </w:r>
       <w:proofErr w:type="spellStart"/>
+      <w:proofErr w:type="gramEnd"/>
       <w:r>
         <w:rPr>
           <w:rFonts w:cs="Times New Roman"/>
@@ -12296,6 +14191,7 @@
           <w:lang w:val="en-US"/>
         </w:rPr>
       </w:pPr>
+      <w:proofErr w:type="gramStart"/>
       <w:r>
         <w:rPr>
           <w:rFonts w:cs="Times New Roman"/>
@@ -12303,7 +14199,17 @@
           <w:highlight w:val="yellow"/>
           <w:lang w:val="en-US"/>
         </w:rPr>
-        <w:t xml:space="preserve">read(0, </w:t>
+        <w:t>read(</w:t>
+      </w:r>
+      <w:proofErr w:type="gramEnd"/>
+      <w:r>
+        <w:rPr>
+          <w:rFonts w:cs="Times New Roman"/>
+          <w:sz w:val="22"/>
+          <w:highlight w:val="yellow"/>
+          <w:lang w:val="en-US"/>
+        </w:rPr>
+        <w:t xml:space="preserve">0, </w:t>
       </w:r>
       <w:proofErr w:type="spellStart"/>
       <w:r>
@@ -12346,6 +14252,7 @@
         <w:t>"</w:t>
       </w:r>
       <w:proofErr w:type="spellStart"/>
+      <w:proofErr w:type="gramStart"/>
       <w:r>
         <w:rPr>
           <w:rFonts w:cs="Times New Roman"/>
@@ -12363,7 +14270,17 @@
           <w:highlight w:val="yellow"/>
           <w:lang w:val="en-US"/>
         </w:rPr>
-        <w:t xml:space="preserve">  De D gg  Das\n", 4096)    = 18</w:t>
+        <w:t xml:space="preserve">  De</w:t>
+      </w:r>
+      <w:proofErr w:type="gramEnd"/>
+      <w:r>
+        <w:rPr>
+          <w:rFonts w:cs="Times New Roman"/>
+          <w:sz w:val="22"/>
+          <w:highlight w:val="yellow"/>
+          <w:lang w:val="en-US"/>
+        </w:rPr>
+        <w:t xml:space="preserve"> D gg  Das\n", 4096)    = 18</w:t>
       </w:r>
     </w:p>
     <w:p>
@@ -12427,6 +14344,7 @@
           <w:lang w:val="en-US"/>
         </w:rPr>
       </w:pPr>
+      <w:proofErr w:type="gramStart"/>
       <w:r>
         <w:rPr>
           <w:rFonts w:cs="Times New Roman"/>
@@ -12434,7 +14352,17 @@
           <w:highlight w:val="yellow"/>
           <w:lang w:val="en-US"/>
         </w:rPr>
-        <w:t>write(4, "</w:t>
+        <w:t>write(</w:t>
+      </w:r>
+      <w:proofErr w:type="gramEnd"/>
+      <w:r>
+        <w:rPr>
+          <w:rFonts w:cs="Times New Roman"/>
+          <w:sz w:val="22"/>
+          <w:highlight w:val="yellow"/>
+          <w:lang w:val="en-US"/>
+        </w:rPr>
+        <w:t>4, "</w:t>
       </w:r>
       <w:proofErr w:type="spellStart"/>
       <w:r>
@@ -12468,6 +14396,7 @@
           <w:lang w:val="en-US"/>
         </w:rPr>
       </w:pPr>
+      <w:proofErr w:type="gramStart"/>
       <w:r>
         <w:rPr>
           <w:rFonts w:cs="Times New Roman"/>
@@ -12475,7 +14404,17 @@
           <w:highlight w:val="yellow"/>
           <w:lang w:val="en-US"/>
         </w:rPr>
-        <w:t>read(5, "SFDDE D GGDAS", 4096)          = 13</w:t>
+        <w:t>read(</w:t>
+      </w:r>
+      <w:proofErr w:type="gramEnd"/>
+      <w:r>
+        <w:rPr>
+          <w:rFonts w:cs="Times New Roman"/>
+          <w:sz w:val="22"/>
+          <w:highlight w:val="yellow"/>
+          <w:lang w:val="en-US"/>
+        </w:rPr>
+        <w:t>5, "SFDDE D GGDAS", 4096)          = 13</w:t>
       </w:r>
     </w:p>
     <w:p>
@@ -12489,6 +14428,7 @@
           <w:lang w:val="en-US"/>
         </w:rPr>
       </w:pPr>
+      <w:proofErr w:type="gramStart"/>
       <w:r>
         <w:rPr>
           <w:rFonts w:cs="Times New Roman"/>
@@ -12496,7 +14436,17 @@
           <w:highlight w:val="yellow"/>
           <w:lang w:val="en-US"/>
         </w:rPr>
-        <w:t>write(1, "SFDDE D GGDAS", 13SFDDE D GGDAS)           = 13</w:t>
+        <w:t>write(</w:t>
+      </w:r>
+      <w:proofErr w:type="gramEnd"/>
+      <w:r>
+        <w:rPr>
+          <w:rFonts w:cs="Times New Roman"/>
+          <w:sz w:val="22"/>
+          <w:highlight w:val="yellow"/>
+          <w:lang w:val="en-US"/>
+        </w:rPr>
+        <w:t>1, "SFDDE D GGDAS", 13SFDDE D GGDAS)           = 13</w:t>
       </w:r>
     </w:p>
     <w:p>
@@ -12509,6 +14459,7 @@
           <w:lang w:val="en-US"/>
         </w:rPr>
       </w:pPr>
+      <w:proofErr w:type="gramStart"/>
       <w:r>
         <w:rPr>
           <w:rFonts w:cs="Times New Roman"/>
@@ -12516,7 +14467,17 @@
           <w:highlight w:val="yellow"/>
           <w:lang w:val="en-US"/>
         </w:rPr>
-        <w:t>write(1, "\n", 1)                       = 1</w:t>
+        <w:t>write(</w:t>
+      </w:r>
+      <w:proofErr w:type="gramEnd"/>
+      <w:r>
+        <w:rPr>
+          <w:rFonts w:cs="Times New Roman"/>
+          <w:sz w:val="22"/>
+          <w:highlight w:val="yellow"/>
+          <w:lang w:val="en-US"/>
+        </w:rPr>
+        <w:t>1, "\n", 1)                       = 1</w:t>
       </w:r>
     </w:p>
     <w:p>
@@ -12530,6 +14491,7 @@
           <w:lang w:val="en-US"/>
         </w:rPr>
       </w:pPr>
+      <w:proofErr w:type="gramStart"/>
       <w:r>
         <w:rPr>
           <w:rFonts w:cs="Times New Roman"/>
@@ -12537,7 +14499,17 @@
           <w:highlight w:val="yellow"/>
           <w:lang w:val="en-US"/>
         </w:rPr>
-        <w:t>read(0, "\n", 4096)                     = 1</w:t>
+        <w:t>read(</w:t>
+      </w:r>
+      <w:proofErr w:type="gramEnd"/>
+      <w:r>
+        <w:rPr>
+          <w:rFonts w:cs="Times New Roman"/>
+          <w:sz w:val="22"/>
+          <w:highlight w:val="yellow"/>
+          <w:lang w:val="en-US"/>
+        </w:rPr>
+        <w:t>0, "\n", 4096)                     = 1</w:t>
       </w:r>
     </w:p>
     <w:p>
@@ -12550,6 +14522,7 @@
           <w:lang w:val="en-US"/>
         </w:rPr>
       </w:pPr>
+      <w:proofErr w:type="gramStart"/>
       <w:r>
         <w:rPr>
           <w:rFonts w:cs="Times New Roman"/>
@@ -12557,7 +14530,17 @@
           <w:highlight w:val="yellow"/>
           <w:lang w:val="en-US"/>
         </w:rPr>
-        <w:t>write(4, "\n", 1)                       = 1</w:t>
+        <w:t>write(</w:t>
+      </w:r>
+      <w:proofErr w:type="gramEnd"/>
+      <w:r>
+        <w:rPr>
+          <w:rFonts w:cs="Times New Roman"/>
+          <w:sz w:val="22"/>
+          <w:highlight w:val="yellow"/>
+          <w:lang w:val="en-US"/>
+        </w:rPr>
+        <w:t>4, "\n", 1)                       = 1</w:t>
       </w:r>
     </w:p>
     <w:p>
@@ -12876,26 +14859,46 @@
         <w:rPr>
           <w:rFonts w:cs="Times New Roman"/>
           <w:sz w:val="22"/>
-          <w:lang w:val="en-US"/>
-        </w:rPr>
-      </w:pPr>
-      <w:proofErr w:type="spellStart"/>
-      <w:r>
-        <w:rPr>
-          <w:rFonts w:cs="Times New Roman"/>
-          <w:sz w:val="22"/>
-          <w:lang w:val="en-US"/>
-        </w:rPr>
-        <w:t>exit_group</w:t>
-      </w:r>
-      <w:proofErr w:type="spellEnd"/>
-      <w:r>
-        <w:rPr>
-          <w:rFonts w:cs="Times New Roman"/>
-          <w:sz w:val="22"/>
-          <w:lang w:val="en-US"/>
-        </w:rPr>
-        <w:t>(0)                           = ?</w:t>
+        </w:rPr>
+      </w:pPr>
+      <w:r>
+        <w:rPr>
+          <w:rFonts w:cs="Times New Roman"/>
+          <w:sz w:val="22"/>
+          <w:lang w:val="en-US"/>
+        </w:rPr>
+        <w:t>exit</w:t>
+      </w:r>
+      <w:r>
+        <w:rPr>
+          <w:rFonts w:cs="Times New Roman"/>
+          <w:sz w:val="22"/>
+        </w:rPr>
+        <w:t>_</w:t>
+      </w:r>
+      <w:proofErr w:type="gramStart"/>
+      <w:r>
+        <w:rPr>
+          <w:rFonts w:cs="Times New Roman"/>
+          <w:sz w:val="22"/>
+          <w:lang w:val="en-US"/>
+        </w:rPr>
+        <w:t>group</w:t>
+      </w:r>
+      <w:r>
+        <w:rPr>
+          <w:rFonts w:cs="Times New Roman"/>
+          <w:sz w:val="22"/>
+        </w:rPr>
+        <w:t>(</w:t>
+      </w:r>
+      <w:proofErr w:type="gramEnd"/>
+      <w:r>
+        <w:rPr>
+          <w:rFonts w:cs="Times New Roman"/>
+          <w:sz w:val="22"/>
+        </w:rPr>
+        <w:t>0)                           = ?</w:t>
       </w:r>
     </w:p>
     <w:p>
@@ -12905,16 +14908,44 @@
         <w:rPr>
           <w:rFonts w:cs="Times New Roman"/>
           <w:sz w:val="22"/>
-          <w:lang w:val="en-US"/>
-        </w:rPr>
-      </w:pPr>
-      <w:r>
-        <w:rPr>
-          <w:rFonts w:cs="Times New Roman"/>
-          <w:sz w:val="22"/>
-          <w:lang w:val="en-US"/>
-        </w:rPr>
-        <w:t>+++ exited with 0 +++</w:t>
+        </w:rPr>
+      </w:pPr>
+      <w:r>
+        <w:rPr>
+          <w:rFonts w:cs="Times New Roman"/>
+          <w:sz w:val="22"/>
+        </w:rPr>
+        <w:t xml:space="preserve">+++ </w:t>
+      </w:r>
+      <w:r>
+        <w:rPr>
+          <w:rFonts w:cs="Times New Roman"/>
+          <w:sz w:val="22"/>
+          <w:lang w:val="en-US"/>
+        </w:rPr>
+        <w:t>exited</w:t>
+      </w:r>
+      <w:r>
+        <w:rPr>
+          <w:rFonts w:cs="Times New Roman"/>
+          <w:sz w:val="22"/>
+        </w:rPr>
+        <w:t xml:space="preserve"> </w:t>
+      </w:r>
+      <w:r>
+        <w:rPr>
+          <w:rFonts w:cs="Times New Roman"/>
+          <w:sz w:val="22"/>
+          <w:lang w:val="en-US"/>
+        </w:rPr>
+        <w:t>with</w:t>
+      </w:r>
+      <w:r>
+        <w:rPr>
+          <w:rFonts w:cs="Times New Roman"/>
+          <w:sz w:val="22"/>
+        </w:rPr>
+        <w:t xml:space="preserve"> 0 +++</w:t>
       </w:r>
     </w:p>
     <w:p>
@@ -12925,7 +14956,6 @@
           <w:bCs/>
           <w:sz w:val="24"/>
           <w:szCs w:val="20"/>
-          <w:lang w:val="en-US"/>
         </w:rPr>
       </w:pPr>
     </w:p>
@@ -12948,7 +14978,6 @@
           <w:b/>
           <w:sz w:val="32"/>
           <w:szCs w:val="32"/>
-          <w:lang w:val="en-US"/>
         </w:rPr>
       </w:pPr>
       <w:r>
@@ -12972,20 +15001,35 @@
         </w:pBdr>
         <w:spacing w:after="140"/>
         <w:rPr>
-          <w:b/>
-          <w:color w:val="FF0000"/>
-          <w:sz w:val="24"/>
-          <w:szCs w:val="24"/>
-        </w:rPr>
-      </w:pPr>
-      <w:r>
-        <w:rPr>
-          <w:b/>
-          <w:color w:val="FF0000"/>
-          <w:sz w:val="24"/>
-          <w:szCs w:val="24"/>
-        </w:rPr>
-        <w:t>Вывод 3-4 предложения. Также опишите проблемы, с которыми столкнулись при выполнении лабораторной работы (если они были), пожелания и т.д.</w:t>
+          <w:bCs/>
+          <w:sz w:val="24"/>
+          <w:szCs w:val="24"/>
+        </w:rPr>
+      </w:pPr>
+      <w:r>
+        <w:rPr>
+          <w:bCs/>
+          <w:sz w:val="24"/>
+          <w:szCs w:val="24"/>
+        </w:rPr>
+        <w:t xml:space="preserve">В ходе лабораторной работе я приобрел базовые навыки по работе с системными вызовами в Си, а также по работе с процессами. Я узнал, как происходит обмен данными между процессами, что такое </w:t>
+      </w:r>
+      <w:r>
+        <w:rPr>
+          <w:bCs/>
+          <w:sz w:val="24"/>
+          <w:szCs w:val="24"/>
+          <w:lang w:val="en-US"/>
+        </w:rPr>
+        <w:t>pipe</w:t>
+      </w:r>
+      <w:r>
+        <w:rPr>
+          <w:bCs/>
+          <w:sz w:val="24"/>
+          <w:szCs w:val="24"/>
+        </w:rPr>
+        <w:t xml:space="preserve"> и как он работает. При выполнении возникли некоторые трудности с перенаправлением ввода и вывода, а также с обработкой ошибок.  </w:t>
       </w:r>
     </w:p>
     <w:sectPr>
@@ -13722,6 +15766,7 @@
   <w:style w:type="character" w:default="1" w:styleId="a2">
     <w:name w:val="Default Paragraph Font"/>
     <w:uiPriority w:val="1"/>
+    <w:semiHidden/>
     <w:unhideWhenUsed/>
   </w:style>
   <w:style w:type="table" w:default="1" w:styleId="a3">
